--- a/陈艺豪+基web的教室管理系统设计.docx
+++ b/陈艺豪+基web的教室管理系统设计.docx
@@ -748,27 +748,7 @@
                                 <w:sz w:val="28"/>
                                 <w:szCs w:val="28"/>
                               </w:rPr>
-                              <w:t xml:space="preserve">                   </w:t>
-                            </w:r>
-                            <w:proofErr w:type="gramStart"/>
-                            <w:r>
-                              <w:rPr>
-                                <w:rFonts w:ascii="黑体" w:eastAsia="黑体" w:hint="eastAsia"/>
-                                <w:b/>
-                                <w:sz w:val="28"/>
-                                <w:szCs w:val="28"/>
-                              </w:rPr>
-                              <w:t>陈艺豪</w:t>
-                            </w:r>
-                            <w:proofErr w:type="gramEnd"/>
-                            <w:r>
-                              <w:rPr>
-                                <w:rFonts w:ascii="黑体" w:eastAsia="黑体" w:hint="eastAsia"/>
-                                <w:b/>
-                                <w:sz w:val="28"/>
-                                <w:szCs w:val="28"/>
-                              </w:rPr>
-                              <w:t xml:space="preserve">      </w:t>
+                              <w:t xml:space="preserve">                   陈艺豪      </w:t>
                             </w:r>
                             <w:r>
                               <w:rPr>
@@ -855,27 +835,7 @@
                           <w:sz w:val="28"/>
                           <w:szCs w:val="28"/>
                         </w:rPr>
-                        <w:t xml:space="preserve">                   </w:t>
-                      </w:r>
-                      <w:proofErr w:type="gramStart"/>
-                      <w:r>
-                        <w:rPr>
-                          <w:rFonts w:ascii="黑体" w:eastAsia="黑体" w:hint="eastAsia"/>
-                          <w:b/>
-                          <w:sz w:val="28"/>
-                          <w:szCs w:val="28"/>
-                        </w:rPr>
-                        <w:t>陈艺豪</w:t>
-                      </w:r>
-                      <w:proofErr w:type="gramEnd"/>
-                      <w:r>
-                        <w:rPr>
-                          <w:rFonts w:ascii="黑体" w:eastAsia="黑体" w:hint="eastAsia"/>
-                          <w:b/>
-                          <w:sz w:val="28"/>
-                          <w:szCs w:val="28"/>
-                        </w:rPr>
-                        <w:t xml:space="preserve">      </w:t>
+                        <w:t xml:space="preserve">                   陈艺豪      </w:t>
                       </w:r>
                       <w:r>
                         <w:rPr>
@@ -1343,6 +1303,7 @@
       <w:r>
         <w:tab/>
       </w:r>
+      <w:bookmarkStart w:id="0" w:name="_Toc37516353"/>
       <w:r>
         <w:rPr>
           <w:rFonts w:ascii="Times New Roman" w:hAnsi="Times New Roman" w:cs="Times New Roman"/>
@@ -1364,6 +1325,7 @@
         </w:rPr>
         <w:t>录</w:t>
       </w:r>
+      <w:bookmarkEnd w:id="0"/>
     </w:p>
     <w:p>
       <w:pPr>
@@ -1371,7 +1333,6 @@
         <w:tabs>
           <w:tab w:val="right" w:leader="dot" w:pos="9061"/>
         </w:tabs>
-        <w:spacing w:line="360" w:lineRule="auto"/>
         <w:rPr>
           <w:rFonts w:asciiTheme="minorHAnsi" w:eastAsiaTheme="minorEastAsia" w:hAnsiTheme="minorHAnsi" w:cstheme="minorBidi"/>
           <w:noProof/>
@@ -1401,22 +1362,30 @@
         </w:rPr>
         <w:fldChar w:fldCharType="separate"/>
       </w:r>
-      <w:hyperlink w:anchor="_Toc453021017" w:history="1">
+      <w:hyperlink w:anchor="_Toc37516353" w:history="1">
         <w:r>
           <w:rPr>
             <w:rStyle w:val="ae"/>
-            <w:rFonts w:ascii="黑体" w:eastAsia="黑体" w:hAnsi="黑体"/>
+            <w:rFonts w:ascii="Times New Roman" w:hAnsi="Times New Roman" w:cs="Times New Roman"/>
             <w:noProof/>
           </w:rPr>
-          <w:t>1</w:t>
+          <w:t>目</w:t>
         </w:r>
         <w:r>
           <w:rPr>
             <w:rStyle w:val="ae"/>
-            <w:rFonts w:ascii="黑体" w:eastAsia="黑体" w:hAnsi="黑体" w:hint="eastAsia"/>
+            <w:rFonts w:ascii="Times New Roman" w:hAnsi="Times New Roman" w:cs="Times New Roman"/>
             <w:noProof/>
           </w:rPr>
-          <w:t>绪论</w:t>
+          <w:t xml:space="preserve">  </w:t>
+        </w:r>
+        <w:r>
+          <w:rPr>
+            <w:rStyle w:val="ae"/>
+            <w:rFonts w:ascii="Times New Roman" w:hAnsi="Times New Roman" w:cs="Times New Roman"/>
+            <w:noProof/>
+          </w:rPr>
+          <w:t>录</w:t>
         </w:r>
         <w:r>
           <w:rPr>
@@ -1437,417 +1406,7 @@
             <w:noProof/>
             <w:webHidden/>
           </w:rPr>
-          <w:instrText xml:space="preserve"> PAGEREF _Toc453021017 \h </w:instrText>
-        </w:r>
-        <w:r>
-          <w:rPr>
-            <w:noProof/>
-            <w:webHidden/>
-          </w:rPr>
-        </w:r>
-        <w:r>
-          <w:rPr>
-            <w:noProof/>
-            <w:webHidden/>
-          </w:rPr>
-          <w:fldChar w:fldCharType="separate"/>
-        </w:r>
-        <w:r>
-          <w:rPr>
-            <w:noProof/>
-            <w:webHidden/>
-          </w:rPr>
-          <w:t>1</w:t>
-        </w:r>
-        <w:r>
-          <w:rPr>
-            <w:noProof/>
-            <w:webHidden/>
-          </w:rPr>
-          <w:fldChar w:fldCharType="end"/>
-        </w:r>
-      </w:hyperlink>
-    </w:p>
-    <w:p>
-      <w:pPr>
-        <w:pStyle w:val="TOC2"/>
-        <w:tabs>
-          <w:tab w:val="right" w:leader="dot" w:pos="9061"/>
-        </w:tabs>
-        <w:spacing w:line="360" w:lineRule="auto"/>
-        <w:ind w:left="480"/>
-        <w:rPr>
-          <w:rFonts w:asciiTheme="minorHAnsi" w:eastAsiaTheme="minorEastAsia" w:hAnsiTheme="minorHAnsi" w:cstheme="minorBidi"/>
-          <w:noProof/>
-          <w:kern w:val="2"/>
-          <w:sz w:val="21"/>
-          <w:szCs w:val="22"/>
-        </w:rPr>
-      </w:pPr>
-      <w:hyperlink w:anchor="_Toc453021018" w:history="1">
-        <w:r>
-          <w:rPr>
-            <w:rStyle w:val="ae"/>
-            <w:noProof/>
-          </w:rPr>
-          <w:t>1.1</w:t>
-        </w:r>
-        <w:r>
-          <w:rPr>
-            <w:rStyle w:val="ae"/>
-            <w:rFonts w:hint="eastAsia"/>
-            <w:noProof/>
-          </w:rPr>
-          <w:t>课题的研究背景和研究意义</w:t>
-        </w:r>
-        <w:r>
-          <w:rPr>
-            <w:noProof/>
-            <w:webHidden/>
-          </w:rPr>
-          <w:tab/>
-        </w:r>
-        <w:r>
-          <w:rPr>
-            <w:noProof/>
-            <w:webHidden/>
-          </w:rPr>
-          <w:fldChar w:fldCharType="begin"/>
-        </w:r>
-        <w:r>
-          <w:rPr>
-            <w:noProof/>
-            <w:webHidden/>
-          </w:rPr>
-          <w:instrText xml:space="preserve"> PAGEREF _Toc453021018 \h </w:instrText>
-        </w:r>
-        <w:r>
-          <w:rPr>
-            <w:noProof/>
-            <w:webHidden/>
-          </w:rPr>
-        </w:r>
-        <w:r>
-          <w:rPr>
-            <w:noProof/>
-            <w:webHidden/>
-          </w:rPr>
-          <w:fldChar w:fldCharType="separate"/>
-        </w:r>
-        <w:r>
-          <w:rPr>
-            <w:noProof/>
-            <w:webHidden/>
-          </w:rPr>
-          <w:t>1</w:t>
-        </w:r>
-        <w:r>
-          <w:rPr>
-            <w:noProof/>
-            <w:webHidden/>
-          </w:rPr>
-          <w:fldChar w:fldCharType="end"/>
-        </w:r>
-      </w:hyperlink>
-    </w:p>
-    <w:p>
-      <w:pPr>
-        <w:pStyle w:val="TOC2"/>
-        <w:tabs>
-          <w:tab w:val="right" w:leader="dot" w:pos="9061"/>
-        </w:tabs>
-        <w:spacing w:line="360" w:lineRule="auto"/>
-        <w:ind w:left="480"/>
-        <w:rPr>
-          <w:rFonts w:asciiTheme="minorHAnsi" w:eastAsiaTheme="minorEastAsia" w:hAnsiTheme="minorHAnsi" w:cstheme="minorBidi"/>
-          <w:noProof/>
-          <w:kern w:val="2"/>
-          <w:sz w:val="21"/>
-          <w:szCs w:val="22"/>
-        </w:rPr>
-      </w:pPr>
-      <w:hyperlink w:anchor="_Toc453021019" w:history="1">
-        <w:r>
-          <w:rPr>
-            <w:rStyle w:val="ae"/>
-            <w:noProof/>
-          </w:rPr>
-          <w:t>1.2</w:t>
-        </w:r>
-        <w:r>
-          <w:rPr>
-            <w:rStyle w:val="ae"/>
-            <w:rFonts w:hint="eastAsia"/>
-            <w:noProof/>
-          </w:rPr>
-          <w:t>嵌入式系统概述</w:t>
-        </w:r>
-        <w:r>
-          <w:rPr>
-            <w:noProof/>
-            <w:webHidden/>
-          </w:rPr>
-          <w:tab/>
-        </w:r>
-        <w:r>
-          <w:rPr>
-            <w:noProof/>
-            <w:webHidden/>
-          </w:rPr>
-          <w:fldChar w:fldCharType="begin"/>
-        </w:r>
-        <w:r>
-          <w:rPr>
-            <w:noProof/>
-            <w:webHidden/>
-          </w:rPr>
-          <w:instrText xml:space="preserve"> PAGEREF _Toc453021019 \h </w:instrText>
-        </w:r>
-        <w:r>
-          <w:rPr>
-            <w:noProof/>
-            <w:webHidden/>
-          </w:rPr>
-        </w:r>
-        <w:r>
-          <w:rPr>
-            <w:noProof/>
-            <w:webHidden/>
-          </w:rPr>
-          <w:fldChar w:fldCharType="separate"/>
-        </w:r>
-        <w:r>
-          <w:rPr>
-            <w:noProof/>
-            <w:webHidden/>
-          </w:rPr>
-          <w:t>2</w:t>
-        </w:r>
-        <w:r>
-          <w:rPr>
-            <w:noProof/>
-            <w:webHidden/>
-          </w:rPr>
-          <w:fldChar w:fldCharType="end"/>
-        </w:r>
-      </w:hyperlink>
-    </w:p>
-    <w:p>
-      <w:pPr>
-        <w:pStyle w:val="TOC3"/>
-        <w:tabs>
-          <w:tab w:val="right" w:leader="dot" w:pos="9061"/>
-        </w:tabs>
-        <w:spacing w:line="360" w:lineRule="auto"/>
-        <w:ind w:left="960"/>
-        <w:rPr>
-          <w:rFonts w:asciiTheme="minorHAnsi" w:eastAsiaTheme="minorEastAsia" w:hAnsiTheme="minorHAnsi" w:cstheme="minorBidi"/>
-          <w:noProof/>
-          <w:kern w:val="2"/>
-          <w:sz w:val="21"/>
-          <w:szCs w:val="22"/>
-        </w:rPr>
-      </w:pPr>
-      <w:hyperlink w:anchor="_Toc453021020" w:history="1">
-        <w:r>
-          <w:rPr>
-            <w:rStyle w:val="ae"/>
-            <w:noProof/>
-          </w:rPr>
-          <w:t>1.2.1</w:t>
-        </w:r>
-        <w:r>
-          <w:rPr>
-            <w:rStyle w:val="ae"/>
-            <w:rFonts w:hint="eastAsia"/>
-            <w:noProof/>
-          </w:rPr>
-          <w:t>嵌入式系统的概念</w:t>
-        </w:r>
-        <w:r>
-          <w:rPr>
-            <w:noProof/>
-            <w:webHidden/>
-          </w:rPr>
-          <w:tab/>
-        </w:r>
-        <w:r>
-          <w:rPr>
-            <w:noProof/>
-            <w:webHidden/>
-          </w:rPr>
-          <w:fldChar w:fldCharType="begin"/>
-        </w:r>
-        <w:r>
-          <w:rPr>
-            <w:noProof/>
-            <w:webHidden/>
-          </w:rPr>
-          <w:instrText xml:space="preserve"> PAGEREF _Toc453021020 \h </w:instrText>
-        </w:r>
-        <w:r>
-          <w:rPr>
-            <w:noProof/>
-            <w:webHidden/>
-          </w:rPr>
-        </w:r>
-        <w:r>
-          <w:rPr>
-            <w:noProof/>
-            <w:webHidden/>
-          </w:rPr>
-          <w:fldChar w:fldCharType="separate"/>
-        </w:r>
-        <w:r>
-          <w:rPr>
-            <w:noProof/>
-            <w:webHidden/>
-          </w:rPr>
-          <w:t>2</w:t>
-        </w:r>
-        <w:r>
-          <w:rPr>
-            <w:noProof/>
-            <w:webHidden/>
-          </w:rPr>
-          <w:fldChar w:fldCharType="end"/>
-        </w:r>
-      </w:hyperlink>
-    </w:p>
-    <w:p>
-      <w:pPr>
-        <w:pStyle w:val="TOC3"/>
-        <w:tabs>
-          <w:tab w:val="right" w:leader="dot" w:pos="9061"/>
-        </w:tabs>
-        <w:spacing w:line="360" w:lineRule="auto"/>
-        <w:ind w:left="960"/>
-        <w:rPr>
-          <w:rFonts w:asciiTheme="minorHAnsi" w:eastAsiaTheme="minorEastAsia" w:hAnsiTheme="minorHAnsi" w:cstheme="minorBidi"/>
-          <w:noProof/>
-          <w:kern w:val="2"/>
-          <w:sz w:val="21"/>
-          <w:szCs w:val="22"/>
-        </w:rPr>
-      </w:pPr>
-      <w:hyperlink w:anchor="_Toc453021021" w:history="1">
-        <w:r>
-          <w:rPr>
-            <w:rStyle w:val="ae"/>
-            <w:noProof/>
-          </w:rPr>
-          <w:t>1.2.2</w:t>
-        </w:r>
-        <w:r>
-          <w:rPr>
-            <w:rStyle w:val="ae"/>
-            <w:rFonts w:hint="eastAsia"/>
-            <w:noProof/>
-          </w:rPr>
-          <w:t>嵌入式系统发展现状</w:t>
-        </w:r>
-        <w:r>
-          <w:rPr>
-            <w:noProof/>
-            <w:webHidden/>
-          </w:rPr>
-          <w:tab/>
-        </w:r>
-        <w:r>
-          <w:rPr>
-            <w:noProof/>
-            <w:webHidden/>
-          </w:rPr>
-          <w:fldChar w:fldCharType="begin"/>
-        </w:r>
-        <w:r>
-          <w:rPr>
-            <w:noProof/>
-            <w:webHidden/>
-          </w:rPr>
-          <w:instrText xml:space="preserve"> PAGEREF _Toc453021021 \h </w:instrText>
-        </w:r>
-        <w:r>
-          <w:rPr>
-            <w:noProof/>
-            <w:webHidden/>
-          </w:rPr>
-        </w:r>
-        <w:r>
-          <w:rPr>
-            <w:noProof/>
-            <w:webHidden/>
-          </w:rPr>
-          <w:fldChar w:fldCharType="separate"/>
-        </w:r>
-        <w:r>
-          <w:rPr>
-            <w:noProof/>
-            <w:webHidden/>
-          </w:rPr>
-          <w:t>3</w:t>
-        </w:r>
-        <w:r>
-          <w:rPr>
-            <w:noProof/>
-            <w:webHidden/>
-          </w:rPr>
-          <w:fldChar w:fldCharType="end"/>
-        </w:r>
-      </w:hyperlink>
-    </w:p>
-    <w:p>
-      <w:pPr>
-        <w:pStyle w:val="TOC2"/>
-        <w:tabs>
-          <w:tab w:val="right" w:leader="dot" w:pos="9061"/>
-        </w:tabs>
-        <w:spacing w:line="360" w:lineRule="auto"/>
-        <w:ind w:left="480"/>
-        <w:rPr>
-          <w:rFonts w:asciiTheme="minorHAnsi" w:eastAsiaTheme="minorEastAsia" w:hAnsiTheme="minorHAnsi" w:cstheme="minorBidi"/>
-          <w:noProof/>
-          <w:kern w:val="2"/>
-          <w:sz w:val="21"/>
-          <w:szCs w:val="22"/>
-        </w:rPr>
-      </w:pPr>
-      <w:hyperlink w:anchor="_Toc453021022" w:history="1">
-        <w:r>
-          <w:rPr>
-            <w:rStyle w:val="ae"/>
-            <w:noProof/>
-          </w:rPr>
-          <w:t>1.3</w:t>
-        </w:r>
-        <w:r>
-          <w:rPr>
-            <w:rStyle w:val="ae"/>
-            <w:rFonts w:hint="eastAsia"/>
-            <w:noProof/>
-          </w:rPr>
-          <w:t>门禁系统概述</w:t>
-        </w:r>
-        <w:r>
-          <w:rPr>
-            <w:noProof/>
-            <w:webHidden/>
-          </w:rPr>
-          <w:tab/>
-        </w:r>
-        <w:r>
-          <w:rPr>
-            <w:noProof/>
-            <w:webHidden/>
-          </w:rPr>
-          <w:fldChar w:fldCharType="begin"/>
-        </w:r>
-        <w:r>
-          <w:rPr>
-            <w:noProof/>
-            <w:webHidden/>
-          </w:rPr>
-          <w:instrText xml:space="preserve"> PAGEREF _Toc453021022 \h </w:instrText>
+          <w:instrText xml:space="preserve"> PAGEREF _Toc37516353 \h </w:instrText>
         </w:r>
         <w:r>
           <w:rPr>
@@ -1880,12 +1439,10 @@
     </w:p>
     <w:p>
       <w:pPr>
-        <w:pStyle w:val="TOC3"/>
+        <w:pStyle w:val="TOC1"/>
         <w:tabs>
           <w:tab w:val="right" w:leader="dot" w:pos="9061"/>
         </w:tabs>
-        <w:spacing w:line="360" w:lineRule="auto"/>
-        <w:ind w:left="960"/>
         <w:rPr>
           <w:rFonts w:asciiTheme="minorHAnsi" w:eastAsiaTheme="minorEastAsia" w:hAnsiTheme="minorHAnsi" w:cstheme="minorBidi"/>
           <w:noProof/>
@@ -1894,21 +1451,20 @@
           <w:szCs w:val="22"/>
         </w:rPr>
       </w:pPr>
-      <w:hyperlink w:anchor="_Toc453021023" w:history="1">
+      <w:hyperlink w:anchor="_Toc37516354" w:history="1">
         <w:r>
           <w:rPr>
             <w:rStyle w:val="ae"/>
             <w:noProof/>
           </w:rPr>
-          <w:t>1.3.1</w:t>
+          <w:t>1</w:t>
         </w:r>
         <w:r>
           <w:rPr>
             <w:rStyle w:val="ae"/>
-            <w:rFonts w:hint="eastAsia"/>
             <w:noProof/>
           </w:rPr>
-          <w:t>门禁系统简介</w:t>
+          <w:t>绪论</w:t>
         </w:r>
         <w:r>
           <w:rPr>
@@ -1929,171 +1485,7 @@
             <w:noProof/>
             <w:webHidden/>
           </w:rPr>
-          <w:instrText xml:space="preserve"> PAGEREF _Toc453021023 \h </w:instrText>
-        </w:r>
-        <w:r>
-          <w:rPr>
-            <w:noProof/>
-            <w:webHidden/>
-          </w:rPr>
-        </w:r>
-        <w:r>
-          <w:rPr>
-            <w:noProof/>
-            <w:webHidden/>
-          </w:rPr>
-          <w:fldChar w:fldCharType="separate"/>
-        </w:r>
-        <w:r>
-          <w:rPr>
-            <w:noProof/>
-            <w:webHidden/>
-          </w:rPr>
-          <w:t>4</w:t>
-        </w:r>
-        <w:r>
-          <w:rPr>
-            <w:noProof/>
-            <w:webHidden/>
-          </w:rPr>
-          <w:fldChar w:fldCharType="end"/>
-        </w:r>
-      </w:hyperlink>
-    </w:p>
-    <w:p>
-      <w:pPr>
-        <w:pStyle w:val="TOC3"/>
-        <w:tabs>
-          <w:tab w:val="right" w:leader="dot" w:pos="9061"/>
-        </w:tabs>
-        <w:spacing w:line="360" w:lineRule="auto"/>
-        <w:ind w:left="960"/>
-        <w:rPr>
-          <w:rFonts w:asciiTheme="minorHAnsi" w:eastAsiaTheme="minorEastAsia" w:hAnsiTheme="minorHAnsi" w:cstheme="minorBidi"/>
-          <w:noProof/>
-          <w:kern w:val="2"/>
-          <w:sz w:val="21"/>
-          <w:szCs w:val="22"/>
-        </w:rPr>
-      </w:pPr>
-      <w:hyperlink w:anchor="_Toc453021024" w:history="1">
-        <w:r>
-          <w:rPr>
-            <w:rStyle w:val="ae"/>
-            <w:noProof/>
-          </w:rPr>
-          <w:t>1.3.2</w:t>
-        </w:r>
-        <w:r>
-          <w:rPr>
-            <w:rStyle w:val="ae"/>
-            <w:rFonts w:hint="eastAsia"/>
-            <w:noProof/>
-          </w:rPr>
-          <w:t>门禁系统国内外发展现状</w:t>
-        </w:r>
-        <w:r>
-          <w:rPr>
-            <w:noProof/>
-            <w:webHidden/>
-          </w:rPr>
-          <w:tab/>
-        </w:r>
-        <w:r>
-          <w:rPr>
-            <w:noProof/>
-            <w:webHidden/>
-          </w:rPr>
-          <w:fldChar w:fldCharType="begin"/>
-        </w:r>
-        <w:r>
-          <w:rPr>
-            <w:noProof/>
-            <w:webHidden/>
-          </w:rPr>
-          <w:instrText xml:space="preserve"> PAGEREF _Toc453021024 \h </w:instrText>
-        </w:r>
-        <w:r>
-          <w:rPr>
-            <w:noProof/>
-            <w:webHidden/>
-          </w:rPr>
-        </w:r>
-        <w:r>
-          <w:rPr>
-            <w:noProof/>
-            <w:webHidden/>
-          </w:rPr>
-          <w:fldChar w:fldCharType="separate"/>
-        </w:r>
-        <w:r>
-          <w:rPr>
-            <w:noProof/>
-            <w:webHidden/>
-          </w:rPr>
-          <w:t>5</w:t>
-        </w:r>
-        <w:r>
-          <w:rPr>
-            <w:noProof/>
-            <w:webHidden/>
-          </w:rPr>
-          <w:fldChar w:fldCharType="end"/>
-        </w:r>
-      </w:hyperlink>
-    </w:p>
-    <w:p>
-      <w:pPr>
-        <w:pStyle w:val="TOC2"/>
-        <w:tabs>
-          <w:tab w:val="right" w:leader="dot" w:pos="9061"/>
-        </w:tabs>
-        <w:spacing w:line="360" w:lineRule="auto"/>
-        <w:ind w:left="480"/>
-        <w:rPr>
-          <w:rFonts w:asciiTheme="minorHAnsi" w:eastAsiaTheme="minorEastAsia" w:hAnsiTheme="minorHAnsi" w:cstheme="minorBidi"/>
-          <w:noProof/>
-          <w:kern w:val="2"/>
-          <w:sz w:val="21"/>
-          <w:szCs w:val="22"/>
-        </w:rPr>
-      </w:pPr>
-      <w:hyperlink w:anchor="_Toc453021025" w:history="1">
-        <w:r>
-          <w:rPr>
-            <w:rStyle w:val="ae"/>
-            <w:noProof/>
-          </w:rPr>
-          <w:t>1.4</w:t>
-        </w:r>
-        <w:r>
-          <w:rPr>
-            <w:rStyle w:val="ae"/>
-            <w:rFonts w:hint="eastAsia"/>
-            <w:noProof/>
-          </w:rPr>
-          <w:t>本论文的研究工作和内容</w:t>
-        </w:r>
-        <w:r>
-          <w:rPr>
-            <w:noProof/>
-            <w:webHidden/>
-          </w:rPr>
-          <w:tab/>
-        </w:r>
-        <w:r>
-          <w:rPr>
-            <w:noProof/>
-            <w:webHidden/>
-          </w:rPr>
-          <w:fldChar w:fldCharType="begin"/>
-        </w:r>
-        <w:r>
-          <w:rPr>
-            <w:noProof/>
-            <w:webHidden/>
-          </w:rPr>
-          <w:instrText xml:space="preserve"> PAGEREF _Toc453021025 \h </w:instrText>
+          <w:instrText xml:space="preserve"> PAGEREF _Toc37516354 \h </w:instrText>
         </w:r>
         <w:r>
           <w:rPr>
@@ -2130,7 +1522,6 @@
         <w:tabs>
           <w:tab w:val="right" w:leader="dot" w:pos="9061"/>
         </w:tabs>
-        <w:spacing w:line="360" w:lineRule="auto"/>
         <w:ind w:left="480"/>
         <w:rPr>
           <w:rFonts w:asciiTheme="minorHAnsi" w:eastAsiaTheme="minorEastAsia" w:hAnsiTheme="minorHAnsi" w:cstheme="minorBidi"/>
@@ -2140,21 +1531,20 @@
           <w:szCs w:val="22"/>
         </w:rPr>
       </w:pPr>
-      <w:hyperlink w:anchor="_Toc453021026" w:history="1">
+      <w:hyperlink w:anchor="_Toc37516355" w:history="1">
         <w:r>
           <w:rPr>
             <w:rStyle w:val="ae"/>
             <w:noProof/>
           </w:rPr>
-          <w:t>1.5</w:t>
+          <w:t>1.1</w:t>
         </w:r>
         <w:r>
           <w:rPr>
             <w:rStyle w:val="ae"/>
-            <w:rFonts w:hint="eastAsia"/>
             <w:noProof/>
           </w:rPr>
-          <w:t>本论文的内容和结构安排</w:t>
+          <w:t>课题的研究背景和研究意义</w:t>
         </w:r>
         <w:r>
           <w:rPr>
@@ -2175,7 +1565,87 @@
             <w:noProof/>
             <w:webHidden/>
           </w:rPr>
-          <w:instrText xml:space="preserve"> PAGEREF _Toc453021026 \h </w:instrText>
+          <w:instrText xml:space="preserve"> PAGEREF _Toc37516355 \h </w:instrText>
+        </w:r>
+        <w:r>
+          <w:rPr>
+            <w:noProof/>
+            <w:webHidden/>
+          </w:rPr>
+        </w:r>
+        <w:r>
+          <w:rPr>
+            <w:noProof/>
+            <w:webHidden/>
+          </w:rPr>
+          <w:fldChar w:fldCharType="separate"/>
+        </w:r>
+        <w:r>
+          <w:rPr>
+            <w:noProof/>
+            <w:webHidden/>
+          </w:rPr>
+          <w:t>6</w:t>
+        </w:r>
+        <w:r>
+          <w:rPr>
+            <w:noProof/>
+            <w:webHidden/>
+          </w:rPr>
+          <w:fldChar w:fldCharType="end"/>
+        </w:r>
+      </w:hyperlink>
+    </w:p>
+    <w:p>
+      <w:pPr>
+        <w:pStyle w:val="TOC2"/>
+        <w:tabs>
+          <w:tab w:val="right" w:leader="dot" w:pos="9061"/>
+        </w:tabs>
+        <w:ind w:left="480"/>
+        <w:rPr>
+          <w:rFonts w:asciiTheme="minorHAnsi" w:eastAsiaTheme="minorEastAsia" w:hAnsiTheme="minorHAnsi" w:cstheme="minorBidi"/>
+          <w:noProof/>
+          <w:kern w:val="2"/>
+          <w:sz w:val="21"/>
+          <w:szCs w:val="22"/>
+        </w:rPr>
+      </w:pPr>
+      <w:hyperlink w:anchor="_Toc37516356" w:history="1">
+        <w:r>
+          <w:rPr>
+            <w:rStyle w:val="ae"/>
+            <w:noProof/>
+          </w:rPr>
+          <w:t>1.2 web</w:t>
+        </w:r>
+        <w:r>
+          <w:rPr>
+            <w:rStyle w:val="ae"/>
+            <w:noProof/>
+          </w:rPr>
+          <w:t>技术概述</w:t>
+        </w:r>
+        <w:r>
+          <w:rPr>
+            <w:noProof/>
+            <w:webHidden/>
+          </w:rPr>
+          <w:tab/>
+        </w:r>
+        <w:r>
+          <w:rPr>
+            <w:noProof/>
+            <w:webHidden/>
+          </w:rPr>
+          <w:fldChar w:fldCharType="begin"/>
+        </w:r>
+        <w:r>
+          <w:rPr>
+            <w:noProof/>
+            <w:webHidden/>
+          </w:rPr>
+          <w:instrText xml:space="preserve"> PAGEREF _Toc37516356 \h </w:instrText>
         </w:r>
         <w:r>
           <w:rPr>
@@ -2208,11 +1678,11 @@
     </w:p>
     <w:p>
       <w:pPr>
-        <w:pStyle w:val="TOC1"/>
+        <w:pStyle w:val="TOC3"/>
         <w:tabs>
           <w:tab w:val="right" w:leader="dot" w:pos="9061"/>
         </w:tabs>
-        <w:spacing w:line="360" w:lineRule="auto"/>
+        <w:ind w:left="960"/>
         <w:rPr>
           <w:rFonts w:asciiTheme="minorHAnsi" w:eastAsiaTheme="minorEastAsia" w:hAnsiTheme="minorHAnsi" w:cstheme="minorBidi"/>
           <w:noProof/>
@@ -2221,22 +1691,20 @@
           <w:szCs w:val="22"/>
         </w:rPr>
       </w:pPr>
-      <w:hyperlink w:anchor="_Toc453021027" w:history="1">
+      <w:hyperlink w:anchor="_Toc37516357" w:history="1">
         <w:r>
           <w:rPr>
             <w:rStyle w:val="ae"/>
-            <w:rFonts w:ascii="黑体" w:eastAsia="黑体" w:hAnsi="黑体"/>
             <w:noProof/>
           </w:rPr>
-          <w:t xml:space="preserve">2 </w:t>
+          <w:t>1.2.1 web</w:t>
         </w:r>
         <w:r>
           <w:rPr>
             <w:rStyle w:val="ae"/>
-            <w:rFonts w:ascii="黑体" w:eastAsia="黑体" w:hAnsi="黑体" w:hint="eastAsia"/>
             <w:noProof/>
           </w:rPr>
-          <w:t>嵌入式门禁系统软硬件方案选取</w:t>
+          <w:t>技术的概念</w:t>
         </w:r>
         <w:r>
           <w:rPr>
@@ -2257,7 +1725,167 @@
             <w:noProof/>
             <w:webHidden/>
           </w:rPr>
-          <w:instrText xml:space="preserve"> PAGEREF _Toc453021027 \h </w:instrText>
+          <w:instrText xml:space="preserve"> PAGEREF _Toc37516357 \h </w:instrText>
+        </w:r>
+        <w:r>
+          <w:rPr>
+            <w:noProof/>
+            <w:webHidden/>
+          </w:rPr>
+        </w:r>
+        <w:r>
+          <w:rPr>
+            <w:noProof/>
+            <w:webHidden/>
+          </w:rPr>
+          <w:fldChar w:fldCharType="separate"/>
+        </w:r>
+        <w:r>
+          <w:rPr>
+            <w:noProof/>
+            <w:webHidden/>
+          </w:rPr>
+          <w:t>7</w:t>
+        </w:r>
+        <w:r>
+          <w:rPr>
+            <w:noProof/>
+            <w:webHidden/>
+          </w:rPr>
+          <w:fldChar w:fldCharType="end"/>
+        </w:r>
+      </w:hyperlink>
+    </w:p>
+    <w:p>
+      <w:pPr>
+        <w:pStyle w:val="TOC3"/>
+        <w:tabs>
+          <w:tab w:val="right" w:leader="dot" w:pos="9061"/>
+        </w:tabs>
+        <w:ind w:left="960"/>
+        <w:rPr>
+          <w:rFonts w:asciiTheme="minorHAnsi" w:eastAsiaTheme="minorEastAsia" w:hAnsiTheme="minorHAnsi" w:cstheme="minorBidi"/>
+          <w:noProof/>
+          <w:kern w:val="2"/>
+          <w:sz w:val="21"/>
+          <w:szCs w:val="22"/>
+        </w:rPr>
+      </w:pPr>
+      <w:hyperlink w:anchor="_Toc37516358" w:history="1">
+        <w:r>
+          <w:rPr>
+            <w:rStyle w:val="ae"/>
+            <w:noProof/>
+          </w:rPr>
+          <w:t>1.2.2</w:t>
+        </w:r>
+        <w:r>
+          <w:rPr>
+            <w:rStyle w:val="ae"/>
+            <w:noProof/>
+          </w:rPr>
+          <w:t>嵌入式系统发展现状</w:t>
+        </w:r>
+        <w:r>
+          <w:rPr>
+            <w:noProof/>
+            <w:webHidden/>
+          </w:rPr>
+          <w:tab/>
+        </w:r>
+        <w:r>
+          <w:rPr>
+            <w:noProof/>
+            <w:webHidden/>
+          </w:rPr>
+          <w:fldChar w:fldCharType="begin"/>
+        </w:r>
+        <w:r>
+          <w:rPr>
+            <w:noProof/>
+            <w:webHidden/>
+          </w:rPr>
+          <w:instrText xml:space="preserve"> PAGEREF _Toc37516358 \h </w:instrText>
+        </w:r>
+        <w:r>
+          <w:rPr>
+            <w:noProof/>
+            <w:webHidden/>
+          </w:rPr>
+        </w:r>
+        <w:r>
+          <w:rPr>
+            <w:noProof/>
+            <w:webHidden/>
+          </w:rPr>
+          <w:fldChar w:fldCharType="separate"/>
+        </w:r>
+        <w:r>
+          <w:rPr>
+            <w:noProof/>
+            <w:webHidden/>
+          </w:rPr>
+          <w:t>7</w:t>
+        </w:r>
+        <w:r>
+          <w:rPr>
+            <w:noProof/>
+            <w:webHidden/>
+          </w:rPr>
+          <w:fldChar w:fldCharType="end"/>
+        </w:r>
+      </w:hyperlink>
+    </w:p>
+    <w:p>
+      <w:pPr>
+        <w:pStyle w:val="TOC2"/>
+        <w:tabs>
+          <w:tab w:val="right" w:leader="dot" w:pos="9061"/>
+        </w:tabs>
+        <w:ind w:left="480"/>
+        <w:rPr>
+          <w:rFonts w:asciiTheme="minorHAnsi" w:eastAsiaTheme="minorEastAsia" w:hAnsiTheme="minorHAnsi" w:cstheme="minorBidi"/>
+          <w:noProof/>
+          <w:kern w:val="2"/>
+          <w:sz w:val="21"/>
+          <w:szCs w:val="22"/>
+        </w:rPr>
+      </w:pPr>
+      <w:hyperlink w:anchor="_Toc37516359" w:history="1">
+        <w:r>
+          <w:rPr>
+            <w:rStyle w:val="ae"/>
+            <w:noProof/>
+          </w:rPr>
+          <w:t>1.3</w:t>
+        </w:r>
+        <w:r>
+          <w:rPr>
+            <w:rStyle w:val="ae"/>
+            <w:noProof/>
+          </w:rPr>
+          <w:t>门禁系统概述</w:t>
+        </w:r>
+        <w:r>
+          <w:rPr>
+            <w:noProof/>
+            <w:webHidden/>
+          </w:rPr>
+          <w:tab/>
+        </w:r>
+        <w:r>
+          <w:rPr>
+            <w:noProof/>
+            <w:webHidden/>
+          </w:rPr>
+          <w:fldChar w:fldCharType="begin"/>
+        </w:r>
+        <w:r>
+          <w:rPr>
+            <w:noProof/>
+            <w:webHidden/>
+          </w:rPr>
+          <w:instrText xml:space="preserve"> PAGEREF _Toc37516359 \h </w:instrText>
         </w:r>
         <w:r>
           <w:rPr>
@@ -2290,12 +1918,11 @@
     </w:p>
     <w:p>
       <w:pPr>
-        <w:pStyle w:val="TOC2"/>
+        <w:pStyle w:val="TOC3"/>
         <w:tabs>
           <w:tab w:val="right" w:leader="dot" w:pos="9061"/>
         </w:tabs>
-        <w:spacing w:line="360" w:lineRule="auto"/>
-        <w:ind w:left="480"/>
+        <w:ind w:left="960"/>
         <w:rPr>
           <w:rFonts w:asciiTheme="minorHAnsi" w:eastAsiaTheme="minorEastAsia" w:hAnsiTheme="minorHAnsi" w:cstheme="minorBidi"/>
           <w:noProof/>
@@ -2304,21 +1931,20 @@
           <w:szCs w:val="22"/>
         </w:rPr>
       </w:pPr>
-      <w:hyperlink w:anchor="_Toc453021028" w:history="1">
+      <w:hyperlink w:anchor="_Toc37516360" w:history="1">
         <w:r>
           <w:rPr>
             <w:rStyle w:val="ae"/>
             <w:noProof/>
           </w:rPr>
-          <w:t>2.1</w:t>
+          <w:t>1.3.1</w:t>
         </w:r>
         <w:r>
           <w:rPr>
             <w:rStyle w:val="ae"/>
-            <w:rFonts w:hint="eastAsia"/>
             <w:noProof/>
           </w:rPr>
-          <w:t>系统硬件方案的选取</w:t>
+          <w:t>门禁系统简介</w:t>
         </w:r>
         <w:r>
           <w:rPr>
@@ -2339,7 +1965,7 @@
             <w:noProof/>
             <w:webHidden/>
           </w:rPr>
-          <w:instrText xml:space="preserve"> PAGEREF _Toc453021028 \h </w:instrText>
+          <w:instrText xml:space="preserve"> PAGEREF _Toc37516360 \h </w:instrText>
         </w:r>
         <w:r>
           <w:rPr>
@@ -2376,7 +2002,6 @@
         <w:tabs>
           <w:tab w:val="right" w:leader="dot" w:pos="9061"/>
         </w:tabs>
-        <w:spacing w:line="360" w:lineRule="auto"/>
         <w:ind w:left="960"/>
         <w:rPr>
           <w:rFonts w:asciiTheme="minorHAnsi" w:eastAsiaTheme="minorEastAsia" w:hAnsiTheme="minorHAnsi" w:cstheme="minorBidi"/>
@@ -2386,21 +2011,20 @@
           <w:szCs w:val="22"/>
         </w:rPr>
       </w:pPr>
-      <w:hyperlink w:anchor="_Toc453021029" w:history="1">
+      <w:hyperlink w:anchor="_Toc37516361" w:history="1">
         <w:r>
           <w:rPr>
             <w:rStyle w:val="ae"/>
             <w:noProof/>
           </w:rPr>
-          <w:t>2.1.1</w:t>
+          <w:t>1.3.2</w:t>
         </w:r>
         <w:r>
           <w:rPr>
             <w:rStyle w:val="ae"/>
-            <w:rFonts w:hint="eastAsia"/>
             <w:noProof/>
           </w:rPr>
-          <w:t>门禁系统控制器</w:t>
+          <w:t>门禁系统国内外发展现状</w:t>
         </w:r>
         <w:r>
           <w:rPr>
@@ -2421,253 +2045,7 @@
             <w:noProof/>
             <w:webHidden/>
           </w:rPr>
-          <w:instrText xml:space="preserve"> PAGEREF _Toc453021029 \h </w:instrText>
-        </w:r>
-        <w:r>
-          <w:rPr>
-            <w:noProof/>
-            <w:webHidden/>
-          </w:rPr>
-        </w:r>
-        <w:r>
-          <w:rPr>
-            <w:noProof/>
-            <w:webHidden/>
-          </w:rPr>
-          <w:fldChar w:fldCharType="separate"/>
-        </w:r>
-        <w:r>
-          <w:rPr>
-            <w:noProof/>
-            <w:webHidden/>
-          </w:rPr>
-          <w:t>8</w:t>
-        </w:r>
-        <w:r>
-          <w:rPr>
-            <w:noProof/>
-            <w:webHidden/>
-          </w:rPr>
-          <w:fldChar w:fldCharType="end"/>
-        </w:r>
-      </w:hyperlink>
-    </w:p>
-    <w:p>
-      <w:pPr>
-        <w:pStyle w:val="TOC3"/>
-        <w:tabs>
-          <w:tab w:val="right" w:leader="dot" w:pos="9061"/>
-        </w:tabs>
-        <w:spacing w:line="360" w:lineRule="auto"/>
-        <w:ind w:left="960"/>
-        <w:rPr>
-          <w:rFonts w:asciiTheme="minorHAnsi" w:eastAsiaTheme="minorEastAsia" w:hAnsiTheme="minorHAnsi" w:cstheme="minorBidi"/>
-          <w:noProof/>
-          <w:kern w:val="2"/>
-          <w:sz w:val="21"/>
-          <w:szCs w:val="22"/>
-        </w:rPr>
-      </w:pPr>
-      <w:hyperlink w:anchor="_Toc453021030" w:history="1">
-        <w:r>
-          <w:rPr>
-            <w:rStyle w:val="ae"/>
-            <w:noProof/>
-          </w:rPr>
-          <w:t>2.1.2 RFID</w:t>
-        </w:r>
-        <w:r>
-          <w:rPr>
-            <w:rStyle w:val="ae"/>
-            <w:rFonts w:hint="eastAsia"/>
-            <w:noProof/>
-          </w:rPr>
-          <w:t>通信协议读写模块</w:t>
-        </w:r>
-        <w:r>
-          <w:rPr>
-            <w:noProof/>
-            <w:webHidden/>
-          </w:rPr>
-          <w:tab/>
-        </w:r>
-        <w:r>
-          <w:rPr>
-            <w:noProof/>
-            <w:webHidden/>
-          </w:rPr>
-          <w:fldChar w:fldCharType="begin"/>
-        </w:r>
-        <w:r>
-          <w:rPr>
-            <w:noProof/>
-            <w:webHidden/>
-          </w:rPr>
-          <w:instrText xml:space="preserve"> PAGEREF _Toc453021030 \h </w:instrText>
-        </w:r>
-        <w:r>
-          <w:rPr>
-            <w:noProof/>
-            <w:webHidden/>
-          </w:rPr>
-        </w:r>
-        <w:r>
-          <w:rPr>
-            <w:noProof/>
-            <w:webHidden/>
-          </w:rPr>
-          <w:fldChar w:fldCharType="separate"/>
-        </w:r>
-        <w:r>
-          <w:rPr>
-            <w:noProof/>
-            <w:webHidden/>
-          </w:rPr>
-          <w:t>9</w:t>
-        </w:r>
-        <w:r>
-          <w:rPr>
-            <w:noProof/>
-            <w:webHidden/>
-          </w:rPr>
-          <w:fldChar w:fldCharType="end"/>
-        </w:r>
-      </w:hyperlink>
-    </w:p>
-    <w:p>
-      <w:pPr>
-        <w:pStyle w:val="TOC3"/>
-        <w:tabs>
-          <w:tab w:val="right" w:leader="dot" w:pos="9061"/>
-        </w:tabs>
-        <w:spacing w:line="360" w:lineRule="auto"/>
-        <w:ind w:left="960"/>
-        <w:rPr>
-          <w:rFonts w:asciiTheme="minorHAnsi" w:eastAsiaTheme="minorEastAsia" w:hAnsiTheme="minorHAnsi" w:cstheme="minorBidi"/>
-          <w:noProof/>
-          <w:kern w:val="2"/>
-          <w:sz w:val="21"/>
-          <w:szCs w:val="22"/>
-        </w:rPr>
-      </w:pPr>
-      <w:hyperlink w:anchor="_Toc453021031" w:history="1">
-        <w:r>
-          <w:rPr>
-            <w:rStyle w:val="ae"/>
-            <w:noProof/>
-          </w:rPr>
-          <w:t>2.1.3</w:t>
-        </w:r>
-        <w:r>
-          <w:rPr>
-            <w:rStyle w:val="ae"/>
-            <w:rFonts w:hint="eastAsia"/>
-            <w:noProof/>
-          </w:rPr>
-          <w:t>图形用户界面选择</w:t>
-        </w:r>
-        <w:r>
-          <w:rPr>
-            <w:noProof/>
-            <w:webHidden/>
-          </w:rPr>
-          <w:tab/>
-        </w:r>
-        <w:r>
-          <w:rPr>
-            <w:noProof/>
-            <w:webHidden/>
-          </w:rPr>
-          <w:fldChar w:fldCharType="begin"/>
-        </w:r>
-        <w:r>
-          <w:rPr>
-            <w:noProof/>
-            <w:webHidden/>
-          </w:rPr>
-          <w:instrText xml:space="preserve"> PAGEREF _Toc453021031 \h </w:instrText>
-        </w:r>
-        <w:r>
-          <w:rPr>
-            <w:noProof/>
-            <w:webHidden/>
-          </w:rPr>
-        </w:r>
-        <w:r>
-          <w:rPr>
-            <w:noProof/>
-            <w:webHidden/>
-          </w:rPr>
-          <w:fldChar w:fldCharType="separate"/>
-        </w:r>
-        <w:r>
-          <w:rPr>
-            <w:noProof/>
-            <w:webHidden/>
-          </w:rPr>
-          <w:t>9</w:t>
-        </w:r>
-        <w:r>
-          <w:rPr>
-            <w:noProof/>
-            <w:webHidden/>
-          </w:rPr>
-          <w:fldChar w:fldCharType="end"/>
-        </w:r>
-      </w:hyperlink>
-    </w:p>
-    <w:p>
-      <w:pPr>
-        <w:pStyle w:val="TOC2"/>
-        <w:tabs>
-          <w:tab w:val="right" w:leader="dot" w:pos="9061"/>
-        </w:tabs>
-        <w:spacing w:line="360" w:lineRule="auto"/>
-        <w:ind w:left="480"/>
-        <w:rPr>
-          <w:rFonts w:asciiTheme="minorHAnsi" w:eastAsiaTheme="minorEastAsia" w:hAnsiTheme="minorHAnsi" w:cstheme="minorBidi"/>
-          <w:noProof/>
-          <w:kern w:val="2"/>
-          <w:sz w:val="21"/>
-          <w:szCs w:val="22"/>
-        </w:rPr>
-      </w:pPr>
-      <w:hyperlink w:anchor="_Toc453021032" w:history="1">
-        <w:r>
-          <w:rPr>
-            <w:rStyle w:val="ae"/>
-            <w:noProof/>
-          </w:rPr>
-          <w:t>2.2</w:t>
-        </w:r>
-        <w:r>
-          <w:rPr>
-            <w:rStyle w:val="ae"/>
-            <w:rFonts w:hint="eastAsia"/>
-            <w:noProof/>
-          </w:rPr>
-          <w:t>门禁系统软件实现的关键技术</w:t>
-        </w:r>
-        <w:r>
-          <w:rPr>
-            <w:noProof/>
-            <w:webHidden/>
-          </w:rPr>
-          <w:tab/>
-        </w:r>
-        <w:r>
-          <w:rPr>
-            <w:noProof/>
-            <w:webHidden/>
-          </w:rPr>
-          <w:fldChar w:fldCharType="begin"/>
-        </w:r>
-        <w:r>
-          <w:rPr>
-            <w:noProof/>
-            <w:webHidden/>
-          </w:rPr>
-          <w:instrText xml:space="preserve"> PAGEREF _Toc453021032 \h </w:instrText>
+          <w:instrText xml:space="preserve"> PAGEREF _Toc37516361 \h </w:instrText>
         </w:r>
         <w:r>
           <w:rPr>
@@ -2700,12 +2078,11 @@
     </w:p>
     <w:p>
       <w:pPr>
-        <w:pStyle w:val="TOC3"/>
+        <w:pStyle w:val="TOC2"/>
         <w:tabs>
           <w:tab w:val="right" w:leader="dot" w:pos="9061"/>
         </w:tabs>
-        <w:spacing w:line="360" w:lineRule="auto"/>
-        <w:ind w:left="960"/>
+        <w:ind w:left="480"/>
         <w:rPr>
           <w:rFonts w:asciiTheme="minorHAnsi" w:eastAsiaTheme="minorEastAsia" w:hAnsiTheme="minorHAnsi" w:cstheme="minorBidi"/>
           <w:noProof/>
@@ -2714,21 +2091,20 @@
           <w:szCs w:val="22"/>
         </w:rPr>
       </w:pPr>
-      <w:hyperlink w:anchor="_Toc453021033" w:history="1">
+      <w:hyperlink w:anchor="_Toc37516362" w:history="1">
         <w:r>
           <w:rPr>
             <w:rStyle w:val="ae"/>
             <w:noProof/>
           </w:rPr>
-          <w:t>2.2.1</w:t>
+          <w:t>1.4</w:t>
         </w:r>
         <w:r>
           <w:rPr>
             <w:rStyle w:val="ae"/>
-            <w:rFonts w:hint="eastAsia"/>
             <w:noProof/>
           </w:rPr>
-          <w:t>系统交叉编译环境的搭建</w:t>
+          <w:t>本论文的研究工作和内容</w:t>
         </w:r>
         <w:r>
           <w:rPr>
@@ -2749,7 +2125,7 @@
             <w:noProof/>
             <w:webHidden/>
           </w:rPr>
-          <w:instrText xml:space="preserve"> PAGEREF _Toc453021033 \h </w:instrText>
+          <w:instrText xml:space="preserve"> PAGEREF _Toc37516362 \h </w:instrText>
         </w:r>
         <w:r>
           <w:rPr>
@@ -2769,7 +2145,7 @@
             <w:noProof/>
             <w:webHidden/>
           </w:rPr>
-          <w:t>10</w:t>
+          <w:t>11</w:t>
         </w:r>
         <w:r>
           <w:rPr>
@@ -2782,12 +2158,11 @@
     </w:p>
     <w:p>
       <w:pPr>
-        <w:pStyle w:val="TOC3"/>
+        <w:pStyle w:val="TOC2"/>
         <w:tabs>
           <w:tab w:val="right" w:leader="dot" w:pos="9061"/>
         </w:tabs>
-        <w:spacing w:line="360" w:lineRule="auto"/>
-        <w:ind w:left="960"/>
+        <w:ind w:left="480"/>
         <w:rPr>
           <w:rFonts w:asciiTheme="minorHAnsi" w:eastAsiaTheme="minorEastAsia" w:hAnsiTheme="minorHAnsi" w:cstheme="minorBidi"/>
           <w:noProof/>
@@ -2796,21 +2171,20 @@
           <w:szCs w:val="22"/>
         </w:rPr>
       </w:pPr>
-      <w:hyperlink w:anchor="_Toc453021034" w:history="1">
+      <w:hyperlink w:anchor="_Toc37516363" w:history="1">
         <w:r>
           <w:rPr>
             <w:rStyle w:val="ae"/>
             <w:noProof/>
           </w:rPr>
-          <w:t>2.2.2</w:t>
+          <w:t>1.5</w:t>
         </w:r>
         <w:r>
           <w:rPr>
             <w:rStyle w:val="ae"/>
-            <w:rFonts w:hint="eastAsia"/>
             <w:noProof/>
           </w:rPr>
-          <w:t>交叉编译工具链简介</w:t>
+          <w:t>本论文的内容和结构安排</w:t>
         </w:r>
         <w:r>
           <w:rPr>
@@ -2831,171 +2205,7 @@
             <w:noProof/>
             <w:webHidden/>
           </w:rPr>
-          <w:instrText xml:space="preserve"> PAGEREF _Toc453021034 \h </w:instrText>
-        </w:r>
-        <w:r>
-          <w:rPr>
-            <w:noProof/>
-            <w:webHidden/>
-          </w:rPr>
-        </w:r>
-        <w:r>
-          <w:rPr>
-            <w:noProof/>
-            <w:webHidden/>
-          </w:rPr>
-          <w:fldChar w:fldCharType="separate"/>
-        </w:r>
-        <w:r>
-          <w:rPr>
-            <w:noProof/>
-            <w:webHidden/>
-          </w:rPr>
-          <w:t>10</w:t>
-        </w:r>
-        <w:r>
-          <w:rPr>
-            <w:noProof/>
-            <w:webHidden/>
-          </w:rPr>
-          <w:fldChar w:fldCharType="end"/>
-        </w:r>
-      </w:hyperlink>
-    </w:p>
-    <w:p>
-      <w:pPr>
-        <w:pStyle w:val="TOC3"/>
-        <w:tabs>
-          <w:tab w:val="right" w:leader="dot" w:pos="9061"/>
-        </w:tabs>
-        <w:spacing w:line="360" w:lineRule="auto"/>
-        <w:ind w:left="960"/>
-        <w:rPr>
-          <w:rFonts w:asciiTheme="minorHAnsi" w:eastAsiaTheme="minorEastAsia" w:hAnsiTheme="minorHAnsi" w:cstheme="minorBidi"/>
-          <w:noProof/>
-          <w:kern w:val="2"/>
-          <w:sz w:val="21"/>
-          <w:szCs w:val="22"/>
-        </w:rPr>
-      </w:pPr>
-      <w:hyperlink w:anchor="_Toc453021035" w:history="1">
-        <w:r>
-          <w:rPr>
-            <w:rStyle w:val="ae"/>
-            <w:noProof/>
-          </w:rPr>
-          <w:t>2.2.3</w:t>
-        </w:r>
-        <w:r>
-          <w:rPr>
-            <w:rStyle w:val="ae"/>
-            <w:rFonts w:hint="eastAsia"/>
-            <w:noProof/>
-          </w:rPr>
-          <w:t>应用程序的移植</w:t>
-        </w:r>
-        <w:r>
-          <w:rPr>
-            <w:noProof/>
-            <w:webHidden/>
-          </w:rPr>
-          <w:tab/>
-        </w:r>
-        <w:r>
-          <w:rPr>
-            <w:noProof/>
-            <w:webHidden/>
-          </w:rPr>
-          <w:fldChar w:fldCharType="begin"/>
-        </w:r>
-        <w:r>
-          <w:rPr>
-            <w:noProof/>
-            <w:webHidden/>
-          </w:rPr>
-          <w:instrText xml:space="preserve"> PAGEREF _Toc453021035 \h </w:instrText>
-        </w:r>
-        <w:r>
-          <w:rPr>
-            <w:noProof/>
-            <w:webHidden/>
-          </w:rPr>
-        </w:r>
-        <w:r>
-          <w:rPr>
-            <w:noProof/>
-            <w:webHidden/>
-          </w:rPr>
-          <w:fldChar w:fldCharType="separate"/>
-        </w:r>
-        <w:r>
-          <w:rPr>
-            <w:noProof/>
-            <w:webHidden/>
-          </w:rPr>
-          <w:t>10</w:t>
-        </w:r>
-        <w:r>
-          <w:rPr>
-            <w:noProof/>
-            <w:webHidden/>
-          </w:rPr>
-          <w:fldChar w:fldCharType="end"/>
-        </w:r>
-      </w:hyperlink>
-    </w:p>
-    <w:p>
-      <w:pPr>
-        <w:pStyle w:val="TOC3"/>
-        <w:tabs>
-          <w:tab w:val="right" w:leader="dot" w:pos="9061"/>
-        </w:tabs>
-        <w:spacing w:line="360" w:lineRule="auto"/>
-        <w:ind w:left="960"/>
-        <w:rPr>
-          <w:rFonts w:asciiTheme="minorHAnsi" w:eastAsiaTheme="minorEastAsia" w:hAnsiTheme="minorHAnsi" w:cstheme="minorBidi"/>
-          <w:noProof/>
-          <w:kern w:val="2"/>
-          <w:sz w:val="21"/>
-          <w:szCs w:val="22"/>
-        </w:rPr>
-      </w:pPr>
-      <w:hyperlink w:anchor="_Toc453021036" w:history="1">
-        <w:r>
-          <w:rPr>
-            <w:rStyle w:val="ae"/>
-            <w:noProof/>
-          </w:rPr>
-          <w:t>2.2.4 Linux</w:t>
-        </w:r>
-        <w:r>
-          <w:rPr>
-            <w:rStyle w:val="ae"/>
-            <w:rFonts w:hint="eastAsia"/>
-            <w:noProof/>
-          </w:rPr>
-          <w:t>下多线程编程</w:t>
-        </w:r>
-        <w:r>
-          <w:rPr>
-            <w:noProof/>
-            <w:webHidden/>
-          </w:rPr>
-          <w:tab/>
-        </w:r>
-        <w:r>
-          <w:rPr>
-            <w:noProof/>
-            <w:webHidden/>
-          </w:rPr>
-          <w:fldChar w:fldCharType="begin"/>
-        </w:r>
-        <w:r>
-          <w:rPr>
-            <w:noProof/>
-            <w:webHidden/>
-          </w:rPr>
-          <w:instrText xml:space="preserve"> PAGEREF _Toc453021036 \h </w:instrText>
+          <w:instrText xml:space="preserve"> PAGEREF _Toc37516363 \h </w:instrText>
         </w:r>
         <w:r>
           <w:rPr>
@@ -3028,12 +2238,10 @@
     </w:p>
     <w:p>
       <w:pPr>
-        <w:pStyle w:val="TOC3"/>
+        <w:pStyle w:val="TOC1"/>
         <w:tabs>
           <w:tab w:val="right" w:leader="dot" w:pos="9061"/>
         </w:tabs>
-        <w:spacing w:line="360" w:lineRule="auto"/>
-        <w:ind w:left="960"/>
         <w:rPr>
           <w:rFonts w:asciiTheme="minorHAnsi" w:eastAsiaTheme="minorEastAsia" w:hAnsiTheme="minorHAnsi" w:cstheme="minorBidi"/>
           <w:noProof/>
@@ -3042,21 +2250,20 @@
           <w:szCs w:val="22"/>
         </w:rPr>
       </w:pPr>
-      <w:hyperlink w:anchor="_Toc453021037" w:history="1">
+      <w:hyperlink w:anchor="_Toc37516364" w:history="1">
         <w:r>
           <w:rPr>
             <w:rStyle w:val="ae"/>
             <w:noProof/>
           </w:rPr>
-          <w:t>2.2.5 Linux</w:t>
+          <w:t>2</w:t>
         </w:r>
         <w:r>
           <w:rPr>
             <w:rStyle w:val="ae"/>
-            <w:rFonts w:hint="eastAsia"/>
             <w:noProof/>
           </w:rPr>
-          <w:t>字符设备驱动编程</w:t>
+          <w:t>嵌入式门禁系统软硬件方案选取</w:t>
         </w:r>
         <w:r>
           <w:rPr>
@@ -3077,7 +2284,247 @@
             <w:noProof/>
             <w:webHidden/>
           </w:rPr>
-          <w:instrText xml:space="preserve"> PAGEREF _Toc453021037 \h </w:instrText>
+          <w:instrText xml:space="preserve"> PAGEREF _Toc37516364 \h </w:instrText>
+        </w:r>
+        <w:r>
+          <w:rPr>
+            <w:noProof/>
+            <w:webHidden/>
+          </w:rPr>
+        </w:r>
+        <w:r>
+          <w:rPr>
+            <w:noProof/>
+            <w:webHidden/>
+          </w:rPr>
+          <w:fldChar w:fldCharType="separate"/>
+        </w:r>
+        <w:r>
+          <w:rPr>
+            <w:noProof/>
+            <w:webHidden/>
+          </w:rPr>
+          <w:t>12</w:t>
+        </w:r>
+        <w:r>
+          <w:rPr>
+            <w:noProof/>
+            <w:webHidden/>
+          </w:rPr>
+          <w:fldChar w:fldCharType="end"/>
+        </w:r>
+      </w:hyperlink>
+    </w:p>
+    <w:p>
+      <w:pPr>
+        <w:pStyle w:val="TOC2"/>
+        <w:tabs>
+          <w:tab w:val="right" w:leader="dot" w:pos="9061"/>
+        </w:tabs>
+        <w:ind w:left="480"/>
+        <w:rPr>
+          <w:rFonts w:asciiTheme="minorHAnsi" w:eastAsiaTheme="minorEastAsia" w:hAnsiTheme="minorHAnsi" w:cstheme="minorBidi"/>
+          <w:noProof/>
+          <w:kern w:val="2"/>
+          <w:sz w:val="21"/>
+          <w:szCs w:val="22"/>
+        </w:rPr>
+      </w:pPr>
+      <w:hyperlink w:anchor="_Toc37516365" w:history="1">
+        <w:r>
+          <w:rPr>
+            <w:rStyle w:val="ae"/>
+            <w:noProof/>
+          </w:rPr>
+          <w:t>2.1</w:t>
+        </w:r>
+        <w:r>
+          <w:rPr>
+            <w:rStyle w:val="ae"/>
+            <w:noProof/>
+          </w:rPr>
+          <w:t>系统硬件方案的选取</w:t>
+        </w:r>
+        <w:r>
+          <w:rPr>
+            <w:noProof/>
+            <w:webHidden/>
+          </w:rPr>
+          <w:tab/>
+        </w:r>
+        <w:r>
+          <w:rPr>
+            <w:noProof/>
+            <w:webHidden/>
+          </w:rPr>
+          <w:fldChar w:fldCharType="begin"/>
+        </w:r>
+        <w:r>
+          <w:rPr>
+            <w:noProof/>
+            <w:webHidden/>
+          </w:rPr>
+          <w:instrText xml:space="preserve"> PAGEREF _Toc37516365 \h </w:instrText>
+        </w:r>
+        <w:r>
+          <w:rPr>
+            <w:noProof/>
+            <w:webHidden/>
+          </w:rPr>
+        </w:r>
+        <w:r>
+          <w:rPr>
+            <w:noProof/>
+            <w:webHidden/>
+          </w:rPr>
+          <w:fldChar w:fldCharType="separate"/>
+        </w:r>
+        <w:r>
+          <w:rPr>
+            <w:noProof/>
+            <w:webHidden/>
+          </w:rPr>
+          <w:t>12</w:t>
+        </w:r>
+        <w:r>
+          <w:rPr>
+            <w:noProof/>
+            <w:webHidden/>
+          </w:rPr>
+          <w:fldChar w:fldCharType="end"/>
+        </w:r>
+      </w:hyperlink>
+    </w:p>
+    <w:p>
+      <w:pPr>
+        <w:pStyle w:val="TOC3"/>
+        <w:tabs>
+          <w:tab w:val="right" w:leader="dot" w:pos="9061"/>
+        </w:tabs>
+        <w:ind w:left="960"/>
+        <w:rPr>
+          <w:rFonts w:asciiTheme="minorHAnsi" w:eastAsiaTheme="minorEastAsia" w:hAnsiTheme="minorHAnsi" w:cstheme="minorBidi"/>
+          <w:noProof/>
+          <w:kern w:val="2"/>
+          <w:sz w:val="21"/>
+          <w:szCs w:val="22"/>
+        </w:rPr>
+      </w:pPr>
+      <w:hyperlink w:anchor="_Toc37516366" w:history="1">
+        <w:r>
+          <w:rPr>
+            <w:rStyle w:val="ae"/>
+            <w:noProof/>
+          </w:rPr>
+          <w:t>2.1.1</w:t>
+        </w:r>
+        <w:r>
+          <w:rPr>
+            <w:rStyle w:val="ae"/>
+            <w:noProof/>
+          </w:rPr>
+          <w:t>门禁系统控制器</w:t>
+        </w:r>
+        <w:r>
+          <w:rPr>
+            <w:noProof/>
+            <w:webHidden/>
+          </w:rPr>
+          <w:tab/>
+        </w:r>
+        <w:r>
+          <w:rPr>
+            <w:noProof/>
+            <w:webHidden/>
+          </w:rPr>
+          <w:fldChar w:fldCharType="begin"/>
+        </w:r>
+        <w:r>
+          <w:rPr>
+            <w:noProof/>
+            <w:webHidden/>
+          </w:rPr>
+          <w:instrText xml:space="preserve"> PAGEREF _Toc37516366 \h </w:instrText>
+        </w:r>
+        <w:r>
+          <w:rPr>
+            <w:noProof/>
+            <w:webHidden/>
+          </w:rPr>
+        </w:r>
+        <w:r>
+          <w:rPr>
+            <w:noProof/>
+            <w:webHidden/>
+          </w:rPr>
+          <w:fldChar w:fldCharType="separate"/>
+        </w:r>
+        <w:r>
+          <w:rPr>
+            <w:noProof/>
+            <w:webHidden/>
+          </w:rPr>
+          <w:t>12</w:t>
+        </w:r>
+        <w:r>
+          <w:rPr>
+            <w:noProof/>
+            <w:webHidden/>
+          </w:rPr>
+          <w:fldChar w:fldCharType="end"/>
+        </w:r>
+      </w:hyperlink>
+    </w:p>
+    <w:p>
+      <w:pPr>
+        <w:pStyle w:val="TOC3"/>
+        <w:tabs>
+          <w:tab w:val="right" w:leader="dot" w:pos="9061"/>
+        </w:tabs>
+        <w:ind w:left="960"/>
+        <w:rPr>
+          <w:rFonts w:asciiTheme="minorHAnsi" w:eastAsiaTheme="minorEastAsia" w:hAnsiTheme="minorHAnsi" w:cstheme="minorBidi"/>
+          <w:noProof/>
+          <w:kern w:val="2"/>
+          <w:sz w:val="21"/>
+          <w:szCs w:val="22"/>
+        </w:rPr>
+      </w:pPr>
+      <w:hyperlink w:anchor="_Toc37516367" w:history="1">
+        <w:r>
+          <w:rPr>
+            <w:rStyle w:val="ae"/>
+            <w:noProof/>
+          </w:rPr>
+          <w:t>2.1.2RFID</w:t>
+        </w:r>
+        <w:r>
+          <w:rPr>
+            <w:rStyle w:val="ae"/>
+            <w:noProof/>
+          </w:rPr>
+          <w:t>通信协议读写模块</w:t>
+        </w:r>
+        <w:r>
+          <w:rPr>
+            <w:noProof/>
+            <w:webHidden/>
+          </w:rPr>
+          <w:tab/>
+        </w:r>
+        <w:r>
+          <w:rPr>
+            <w:noProof/>
+            <w:webHidden/>
+          </w:rPr>
+          <w:fldChar w:fldCharType="begin"/>
+        </w:r>
+        <w:r>
+          <w:rPr>
+            <w:noProof/>
+            <w:webHidden/>
+          </w:rPr>
+          <w:instrText xml:space="preserve"> PAGEREF _Toc37516367 \h </w:instrText>
         </w:r>
         <w:r>
           <w:rPr>
@@ -3114,7 +2561,6 @@
         <w:tabs>
           <w:tab w:val="right" w:leader="dot" w:pos="9061"/>
         </w:tabs>
-        <w:spacing w:line="360" w:lineRule="auto"/>
         <w:ind w:left="960"/>
         <w:rPr>
           <w:rFonts w:asciiTheme="minorHAnsi" w:eastAsiaTheme="minorEastAsia" w:hAnsiTheme="minorHAnsi" w:cstheme="minorBidi"/>
@@ -3124,36 +2570,20 @@
           <w:szCs w:val="22"/>
         </w:rPr>
       </w:pPr>
-      <w:hyperlink w:anchor="_Toc453021038" w:history="1">
+      <w:hyperlink w:anchor="_Toc37516368" w:history="1">
         <w:r>
           <w:rPr>
             <w:rStyle w:val="ae"/>
             <w:noProof/>
           </w:rPr>
-          <w:t>2.2.6</w:t>
-        </w:r>
-        <w:r>
-          <w:rPr>
-            <w:rStyle w:val="ae"/>
-            <w:rFonts w:hint="eastAsia"/>
-            <w:noProof/>
-          </w:rPr>
-          <w:t>系统</w:t>
+          <w:t>2.1.3</w:t>
         </w:r>
         <w:r>
           <w:rPr>
             <w:rStyle w:val="ae"/>
             <w:noProof/>
           </w:rPr>
-          <w:t>GUI</w:t>
-        </w:r>
-        <w:r>
-          <w:rPr>
-            <w:rStyle w:val="ae"/>
-            <w:rFonts w:hint="eastAsia"/>
-            <w:noProof/>
-          </w:rPr>
-          <w:t>制作</w:t>
+          <w:t>图形用户界面选择</w:t>
         </w:r>
         <w:r>
           <w:rPr>
@@ -3174,7 +2604,7 @@
             <w:noProof/>
             <w:webHidden/>
           </w:rPr>
-          <w:instrText xml:space="preserve"> PAGEREF _Toc453021038 \h </w:instrText>
+          <w:instrText xml:space="preserve"> PAGEREF _Toc37516368 \h </w:instrText>
         </w:r>
         <w:r>
           <w:rPr>
@@ -3194,7 +2624,7 @@
             <w:noProof/>
             <w:webHidden/>
           </w:rPr>
-          <w:t>16</w:t>
+          <w:t>14</w:t>
         </w:r>
         <w:r>
           <w:rPr>
@@ -3207,12 +2637,11 @@
     </w:p>
     <w:p>
       <w:pPr>
-        <w:pStyle w:val="TOC3"/>
+        <w:pStyle w:val="TOC2"/>
         <w:tabs>
           <w:tab w:val="right" w:leader="dot" w:pos="9061"/>
         </w:tabs>
-        <w:spacing w:line="360" w:lineRule="auto"/>
-        <w:ind w:left="960"/>
+        <w:ind w:left="480"/>
         <w:rPr>
           <w:rFonts w:asciiTheme="minorHAnsi" w:eastAsiaTheme="minorEastAsia" w:hAnsiTheme="minorHAnsi" w:cstheme="minorBidi"/>
           <w:noProof/>
@@ -3221,21 +2650,20 @@
           <w:szCs w:val="22"/>
         </w:rPr>
       </w:pPr>
-      <w:hyperlink w:anchor="_Toc453021039" w:history="1">
+      <w:hyperlink w:anchor="_Toc37516369" w:history="1">
         <w:r>
           <w:rPr>
             <w:rStyle w:val="ae"/>
             <w:noProof/>
           </w:rPr>
-          <w:t>2.2.7 RFID</w:t>
+          <w:t>2.2</w:t>
         </w:r>
         <w:r>
           <w:rPr>
             <w:rStyle w:val="ae"/>
-            <w:rFonts w:hint="eastAsia"/>
             <w:noProof/>
           </w:rPr>
-          <w:t>通信协议</w:t>
+          <w:t>门禁系统软件实现的关键技术</w:t>
         </w:r>
         <w:r>
           <w:rPr>
@@ -3256,7 +2684,407 @@
             <w:noProof/>
             <w:webHidden/>
           </w:rPr>
-          <w:instrText xml:space="preserve"> PAGEREF _Toc453021039 \h </w:instrText>
+          <w:instrText xml:space="preserve"> PAGEREF _Toc37516369 \h </w:instrText>
+        </w:r>
+        <w:r>
+          <w:rPr>
+            <w:noProof/>
+            <w:webHidden/>
+          </w:rPr>
+        </w:r>
+        <w:r>
+          <w:rPr>
+            <w:noProof/>
+            <w:webHidden/>
+          </w:rPr>
+          <w:fldChar w:fldCharType="separate"/>
+        </w:r>
+        <w:r>
+          <w:rPr>
+            <w:noProof/>
+            <w:webHidden/>
+          </w:rPr>
+          <w:t>14</w:t>
+        </w:r>
+        <w:r>
+          <w:rPr>
+            <w:noProof/>
+            <w:webHidden/>
+          </w:rPr>
+          <w:fldChar w:fldCharType="end"/>
+        </w:r>
+      </w:hyperlink>
+    </w:p>
+    <w:p>
+      <w:pPr>
+        <w:pStyle w:val="TOC3"/>
+        <w:tabs>
+          <w:tab w:val="right" w:leader="dot" w:pos="9061"/>
+        </w:tabs>
+        <w:ind w:left="960"/>
+        <w:rPr>
+          <w:rFonts w:asciiTheme="minorHAnsi" w:eastAsiaTheme="minorEastAsia" w:hAnsiTheme="minorHAnsi" w:cstheme="minorBidi"/>
+          <w:noProof/>
+          <w:kern w:val="2"/>
+          <w:sz w:val="21"/>
+          <w:szCs w:val="22"/>
+        </w:rPr>
+      </w:pPr>
+      <w:hyperlink w:anchor="_Toc37516370" w:history="1">
+        <w:r>
+          <w:rPr>
+            <w:rStyle w:val="ae"/>
+            <w:noProof/>
+          </w:rPr>
+          <w:t>2.2.1</w:t>
+        </w:r>
+        <w:r>
+          <w:rPr>
+            <w:rStyle w:val="ae"/>
+            <w:noProof/>
+          </w:rPr>
+          <w:t>系统交叉编译环境的搭建</w:t>
+        </w:r>
+        <w:r>
+          <w:rPr>
+            <w:noProof/>
+            <w:webHidden/>
+          </w:rPr>
+          <w:tab/>
+        </w:r>
+        <w:r>
+          <w:rPr>
+            <w:noProof/>
+            <w:webHidden/>
+          </w:rPr>
+          <w:fldChar w:fldCharType="begin"/>
+        </w:r>
+        <w:r>
+          <w:rPr>
+            <w:noProof/>
+            <w:webHidden/>
+          </w:rPr>
+          <w:instrText xml:space="preserve"> PAGEREF _Toc37516370 \h </w:instrText>
+        </w:r>
+        <w:r>
+          <w:rPr>
+            <w:noProof/>
+            <w:webHidden/>
+          </w:rPr>
+        </w:r>
+        <w:r>
+          <w:rPr>
+            <w:noProof/>
+            <w:webHidden/>
+          </w:rPr>
+          <w:fldChar w:fldCharType="separate"/>
+        </w:r>
+        <w:r>
+          <w:rPr>
+            <w:noProof/>
+            <w:webHidden/>
+          </w:rPr>
+          <w:t>14</w:t>
+        </w:r>
+        <w:r>
+          <w:rPr>
+            <w:noProof/>
+            <w:webHidden/>
+          </w:rPr>
+          <w:fldChar w:fldCharType="end"/>
+        </w:r>
+      </w:hyperlink>
+    </w:p>
+    <w:p>
+      <w:pPr>
+        <w:pStyle w:val="TOC3"/>
+        <w:tabs>
+          <w:tab w:val="right" w:leader="dot" w:pos="9061"/>
+        </w:tabs>
+        <w:ind w:left="960"/>
+        <w:rPr>
+          <w:rFonts w:asciiTheme="minorHAnsi" w:eastAsiaTheme="minorEastAsia" w:hAnsiTheme="minorHAnsi" w:cstheme="minorBidi"/>
+          <w:noProof/>
+          <w:kern w:val="2"/>
+          <w:sz w:val="21"/>
+          <w:szCs w:val="22"/>
+        </w:rPr>
+      </w:pPr>
+      <w:hyperlink w:anchor="_Toc37516371" w:history="1">
+        <w:r>
+          <w:rPr>
+            <w:rStyle w:val="ae"/>
+            <w:noProof/>
+          </w:rPr>
+          <w:t>2.2.2</w:t>
+        </w:r>
+        <w:r>
+          <w:rPr>
+            <w:rStyle w:val="ae"/>
+            <w:noProof/>
+          </w:rPr>
+          <w:t>交叉编译工具链简介</w:t>
+        </w:r>
+        <w:r>
+          <w:rPr>
+            <w:noProof/>
+            <w:webHidden/>
+          </w:rPr>
+          <w:tab/>
+        </w:r>
+        <w:r>
+          <w:rPr>
+            <w:noProof/>
+            <w:webHidden/>
+          </w:rPr>
+          <w:fldChar w:fldCharType="begin"/>
+        </w:r>
+        <w:r>
+          <w:rPr>
+            <w:noProof/>
+            <w:webHidden/>
+          </w:rPr>
+          <w:instrText xml:space="preserve"> PAGEREF _Toc37516371 \h </w:instrText>
+        </w:r>
+        <w:r>
+          <w:rPr>
+            <w:noProof/>
+            <w:webHidden/>
+          </w:rPr>
+        </w:r>
+        <w:r>
+          <w:rPr>
+            <w:noProof/>
+            <w:webHidden/>
+          </w:rPr>
+          <w:fldChar w:fldCharType="separate"/>
+        </w:r>
+        <w:r>
+          <w:rPr>
+            <w:noProof/>
+            <w:webHidden/>
+          </w:rPr>
+          <w:t>15</w:t>
+        </w:r>
+        <w:r>
+          <w:rPr>
+            <w:noProof/>
+            <w:webHidden/>
+          </w:rPr>
+          <w:fldChar w:fldCharType="end"/>
+        </w:r>
+      </w:hyperlink>
+    </w:p>
+    <w:p>
+      <w:pPr>
+        <w:pStyle w:val="TOC3"/>
+        <w:tabs>
+          <w:tab w:val="right" w:leader="dot" w:pos="9061"/>
+        </w:tabs>
+        <w:ind w:left="960"/>
+        <w:rPr>
+          <w:rFonts w:asciiTheme="minorHAnsi" w:eastAsiaTheme="minorEastAsia" w:hAnsiTheme="minorHAnsi" w:cstheme="minorBidi"/>
+          <w:noProof/>
+          <w:kern w:val="2"/>
+          <w:sz w:val="21"/>
+          <w:szCs w:val="22"/>
+        </w:rPr>
+      </w:pPr>
+      <w:hyperlink w:anchor="_Toc37516372" w:history="1">
+        <w:r>
+          <w:rPr>
+            <w:rStyle w:val="ae"/>
+            <w:noProof/>
+          </w:rPr>
+          <w:t>2.2.3</w:t>
+        </w:r>
+        <w:r>
+          <w:rPr>
+            <w:rStyle w:val="ae"/>
+            <w:noProof/>
+          </w:rPr>
+          <w:t>应用程序的移植</w:t>
+        </w:r>
+        <w:r>
+          <w:rPr>
+            <w:noProof/>
+            <w:webHidden/>
+          </w:rPr>
+          <w:tab/>
+        </w:r>
+        <w:r>
+          <w:rPr>
+            <w:noProof/>
+            <w:webHidden/>
+          </w:rPr>
+          <w:fldChar w:fldCharType="begin"/>
+        </w:r>
+        <w:r>
+          <w:rPr>
+            <w:noProof/>
+            <w:webHidden/>
+          </w:rPr>
+          <w:instrText xml:space="preserve"> PAGEREF _Toc37516372 \h </w:instrText>
+        </w:r>
+        <w:r>
+          <w:rPr>
+            <w:noProof/>
+            <w:webHidden/>
+          </w:rPr>
+        </w:r>
+        <w:r>
+          <w:rPr>
+            <w:noProof/>
+            <w:webHidden/>
+          </w:rPr>
+          <w:fldChar w:fldCharType="separate"/>
+        </w:r>
+        <w:r>
+          <w:rPr>
+            <w:noProof/>
+            <w:webHidden/>
+          </w:rPr>
+          <w:t>15</w:t>
+        </w:r>
+        <w:r>
+          <w:rPr>
+            <w:noProof/>
+            <w:webHidden/>
+          </w:rPr>
+          <w:fldChar w:fldCharType="end"/>
+        </w:r>
+      </w:hyperlink>
+    </w:p>
+    <w:p>
+      <w:pPr>
+        <w:pStyle w:val="TOC3"/>
+        <w:tabs>
+          <w:tab w:val="right" w:leader="dot" w:pos="9061"/>
+        </w:tabs>
+        <w:ind w:left="960"/>
+        <w:rPr>
+          <w:rFonts w:asciiTheme="minorHAnsi" w:eastAsiaTheme="minorEastAsia" w:hAnsiTheme="minorHAnsi" w:cstheme="minorBidi"/>
+          <w:noProof/>
+          <w:kern w:val="2"/>
+          <w:sz w:val="21"/>
+          <w:szCs w:val="22"/>
+        </w:rPr>
+      </w:pPr>
+      <w:hyperlink w:anchor="_Toc37516373" w:history="1">
+        <w:r>
+          <w:rPr>
+            <w:rStyle w:val="ae"/>
+            <w:noProof/>
+          </w:rPr>
+          <w:t>2.2.4Linux</w:t>
+        </w:r>
+        <w:r>
+          <w:rPr>
+            <w:rStyle w:val="ae"/>
+            <w:noProof/>
+          </w:rPr>
+          <w:t>下多线程编程</w:t>
+        </w:r>
+        <w:r>
+          <w:rPr>
+            <w:noProof/>
+            <w:webHidden/>
+          </w:rPr>
+          <w:tab/>
+        </w:r>
+        <w:r>
+          <w:rPr>
+            <w:noProof/>
+            <w:webHidden/>
+          </w:rPr>
+          <w:fldChar w:fldCharType="begin"/>
+        </w:r>
+        <w:r>
+          <w:rPr>
+            <w:noProof/>
+            <w:webHidden/>
+          </w:rPr>
+          <w:instrText xml:space="preserve"> PAGEREF _Toc37516373 \h </w:instrText>
+        </w:r>
+        <w:r>
+          <w:rPr>
+            <w:noProof/>
+            <w:webHidden/>
+          </w:rPr>
+        </w:r>
+        <w:r>
+          <w:rPr>
+            <w:noProof/>
+            <w:webHidden/>
+          </w:rPr>
+          <w:fldChar w:fldCharType="separate"/>
+        </w:r>
+        <w:r>
+          <w:rPr>
+            <w:noProof/>
+            <w:webHidden/>
+          </w:rPr>
+          <w:t>17</w:t>
+        </w:r>
+        <w:r>
+          <w:rPr>
+            <w:noProof/>
+            <w:webHidden/>
+          </w:rPr>
+          <w:fldChar w:fldCharType="end"/>
+        </w:r>
+      </w:hyperlink>
+    </w:p>
+    <w:p>
+      <w:pPr>
+        <w:pStyle w:val="TOC3"/>
+        <w:tabs>
+          <w:tab w:val="right" w:leader="dot" w:pos="9061"/>
+        </w:tabs>
+        <w:ind w:left="960"/>
+        <w:rPr>
+          <w:rFonts w:asciiTheme="minorHAnsi" w:eastAsiaTheme="minorEastAsia" w:hAnsiTheme="minorHAnsi" w:cstheme="minorBidi"/>
+          <w:noProof/>
+          <w:kern w:val="2"/>
+          <w:sz w:val="21"/>
+          <w:szCs w:val="22"/>
+        </w:rPr>
+      </w:pPr>
+      <w:hyperlink w:anchor="_Toc37516374" w:history="1">
+        <w:r>
+          <w:rPr>
+            <w:rStyle w:val="ae"/>
+            <w:noProof/>
+          </w:rPr>
+          <w:t>2.2.5Linux</w:t>
+        </w:r>
+        <w:r>
+          <w:rPr>
+            <w:rStyle w:val="ae"/>
+            <w:noProof/>
+          </w:rPr>
+          <w:t>字符设备驱动编程</w:t>
+        </w:r>
+        <w:r>
+          <w:rPr>
+            <w:noProof/>
+            <w:webHidden/>
+          </w:rPr>
+          <w:tab/>
+        </w:r>
+        <w:r>
+          <w:rPr>
+            <w:noProof/>
+            <w:webHidden/>
+          </w:rPr>
+          <w:fldChar w:fldCharType="begin"/>
+        </w:r>
+        <w:r>
+          <w:rPr>
+            <w:noProof/>
+            <w:webHidden/>
+          </w:rPr>
+          <w:instrText xml:space="preserve"> PAGEREF _Toc37516374 \h </w:instrText>
         </w:r>
         <w:r>
           <w:rPr>
@@ -3293,7 +3121,6 @@
         <w:tabs>
           <w:tab w:val="right" w:leader="dot" w:pos="9061"/>
         </w:tabs>
-        <w:spacing w:line="360" w:lineRule="auto"/>
         <w:ind w:left="960"/>
         <w:rPr>
           <w:rFonts w:asciiTheme="minorHAnsi" w:eastAsiaTheme="minorEastAsia" w:hAnsiTheme="minorHAnsi" w:cstheme="minorBidi"/>
@@ -3303,18 +3130,191 @@
           <w:szCs w:val="22"/>
         </w:rPr>
       </w:pPr>
-      <w:hyperlink w:anchor="_Toc453021040" w:history="1">
+      <w:hyperlink w:anchor="_Toc37516375" w:history="1">
         <w:r>
           <w:rPr>
             <w:rStyle w:val="ae"/>
             <w:noProof/>
           </w:rPr>
-          <w:t>2.2.8 Linux</w:t>
+          <w:t>2.2.6</w:t>
         </w:r>
         <w:r>
           <w:rPr>
             <w:rStyle w:val="ae"/>
-            <w:rFonts w:hint="eastAsia"/>
+            <w:noProof/>
+          </w:rPr>
+          <w:t>系统</w:t>
+        </w:r>
+        <w:r>
+          <w:rPr>
+            <w:rStyle w:val="ae"/>
+            <w:noProof/>
+          </w:rPr>
+          <w:t>GUI</w:t>
+        </w:r>
+        <w:r>
+          <w:rPr>
+            <w:rStyle w:val="ae"/>
+            <w:noProof/>
+          </w:rPr>
+          <w:t>制作</w:t>
+        </w:r>
+        <w:r>
+          <w:rPr>
+            <w:noProof/>
+            <w:webHidden/>
+          </w:rPr>
+          <w:tab/>
+        </w:r>
+        <w:r>
+          <w:rPr>
+            <w:noProof/>
+            <w:webHidden/>
+          </w:rPr>
+          <w:fldChar w:fldCharType="begin"/>
+        </w:r>
+        <w:r>
+          <w:rPr>
+            <w:noProof/>
+            <w:webHidden/>
+          </w:rPr>
+          <w:instrText xml:space="preserve"> PAGEREF _Toc37516375 \h </w:instrText>
+        </w:r>
+        <w:r>
+          <w:rPr>
+            <w:noProof/>
+            <w:webHidden/>
+          </w:rPr>
+        </w:r>
+        <w:r>
+          <w:rPr>
+            <w:noProof/>
+            <w:webHidden/>
+          </w:rPr>
+          <w:fldChar w:fldCharType="separate"/>
+        </w:r>
+        <w:r>
+          <w:rPr>
+            <w:noProof/>
+            <w:webHidden/>
+          </w:rPr>
+          <w:t>21</w:t>
+        </w:r>
+        <w:r>
+          <w:rPr>
+            <w:noProof/>
+            <w:webHidden/>
+          </w:rPr>
+          <w:fldChar w:fldCharType="end"/>
+        </w:r>
+      </w:hyperlink>
+    </w:p>
+    <w:p>
+      <w:pPr>
+        <w:pStyle w:val="TOC3"/>
+        <w:tabs>
+          <w:tab w:val="right" w:leader="dot" w:pos="9061"/>
+        </w:tabs>
+        <w:ind w:left="960"/>
+        <w:rPr>
+          <w:rFonts w:asciiTheme="minorHAnsi" w:eastAsiaTheme="minorEastAsia" w:hAnsiTheme="minorHAnsi" w:cstheme="minorBidi"/>
+          <w:noProof/>
+          <w:kern w:val="2"/>
+          <w:sz w:val="21"/>
+          <w:szCs w:val="22"/>
+        </w:rPr>
+      </w:pPr>
+      <w:hyperlink w:anchor="_Toc37516376" w:history="1">
+        <w:r>
+          <w:rPr>
+            <w:rStyle w:val="ae"/>
+            <w:noProof/>
+          </w:rPr>
+          <w:t>2.2.7RFID</w:t>
+        </w:r>
+        <w:r>
+          <w:rPr>
+            <w:rStyle w:val="ae"/>
+            <w:noProof/>
+          </w:rPr>
+          <w:t>通信协议</w:t>
+        </w:r>
+        <w:r>
+          <w:rPr>
+            <w:noProof/>
+            <w:webHidden/>
+          </w:rPr>
+          <w:tab/>
+        </w:r>
+        <w:r>
+          <w:rPr>
+            <w:noProof/>
+            <w:webHidden/>
+          </w:rPr>
+          <w:fldChar w:fldCharType="begin"/>
+        </w:r>
+        <w:r>
+          <w:rPr>
+            <w:noProof/>
+            <w:webHidden/>
+          </w:rPr>
+          <w:instrText xml:space="preserve"> PAGEREF _Toc37516376 \h </w:instrText>
+        </w:r>
+        <w:r>
+          <w:rPr>
+            <w:noProof/>
+            <w:webHidden/>
+          </w:rPr>
+        </w:r>
+        <w:r>
+          <w:rPr>
+            <w:noProof/>
+            <w:webHidden/>
+          </w:rPr>
+          <w:fldChar w:fldCharType="separate"/>
+        </w:r>
+        <w:r>
+          <w:rPr>
+            <w:noProof/>
+            <w:webHidden/>
+          </w:rPr>
+          <w:t>23</w:t>
+        </w:r>
+        <w:r>
+          <w:rPr>
+            <w:noProof/>
+            <w:webHidden/>
+          </w:rPr>
+          <w:fldChar w:fldCharType="end"/>
+        </w:r>
+      </w:hyperlink>
+    </w:p>
+    <w:p>
+      <w:pPr>
+        <w:pStyle w:val="TOC3"/>
+        <w:tabs>
+          <w:tab w:val="right" w:leader="dot" w:pos="9061"/>
+        </w:tabs>
+        <w:ind w:left="960"/>
+        <w:rPr>
+          <w:rFonts w:asciiTheme="minorHAnsi" w:eastAsiaTheme="minorEastAsia" w:hAnsiTheme="minorHAnsi" w:cstheme="minorBidi"/>
+          <w:noProof/>
+          <w:kern w:val="2"/>
+          <w:sz w:val="21"/>
+          <w:szCs w:val="22"/>
+        </w:rPr>
+      </w:pPr>
+      <w:hyperlink w:anchor="_Toc37516377" w:history="1">
+        <w:r>
+          <w:rPr>
+            <w:rStyle w:val="ae"/>
+            <w:noProof/>
+          </w:rPr>
+          <w:t>2.2.8Linux</w:t>
+        </w:r>
+        <w:r>
+          <w:rPr>
+            <w:rStyle w:val="ae"/>
             <w:noProof/>
           </w:rPr>
           <w:t>系统编程</w:t>
@@ -3338,7 +3338,7 @@
             <w:noProof/>
             <w:webHidden/>
           </w:rPr>
-          <w:instrText xml:space="preserve"> PAGEREF _Toc453021040 \h </w:instrText>
+          <w:instrText xml:space="preserve"> PAGEREF _Toc37516377 \h </w:instrText>
         </w:r>
         <w:r>
           <w:rPr>
@@ -3358,7 +3358,7 @@
             <w:noProof/>
             <w:webHidden/>
           </w:rPr>
-          <w:t>20</w:t>
+          <w:t>25</w:t>
         </w:r>
         <w:r>
           <w:rPr>
@@ -3375,7 +3375,6 @@
         <w:tabs>
           <w:tab w:val="right" w:leader="dot" w:pos="9061"/>
         </w:tabs>
-        <w:spacing w:line="360" w:lineRule="auto"/>
         <w:rPr>
           <w:rFonts w:asciiTheme="minorHAnsi" w:eastAsiaTheme="minorEastAsia" w:hAnsiTheme="minorHAnsi" w:cstheme="minorBidi"/>
           <w:noProof/>
@@ -3384,11 +3383,10 @@
           <w:szCs w:val="22"/>
         </w:rPr>
       </w:pPr>
-      <w:hyperlink w:anchor="_Toc453021041" w:history="1">
+      <w:hyperlink w:anchor="_Toc37516378" w:history="1">
         <w:r>
           <w:rPr>
             <w:rStyle w:val="ae"/>
-            <w:rFonts w:ascii="黑体" w:eastAsia="黑体" w:hAnsi="黑体"/>
             <w:noProof/>
           </w:rPr>
           <w:t>3</w:t>
@@ -3396,7 +3394,6 @@
         <w:r>
           <w:rPr>
             <w:rStyle w:val="ae"/>
-            <w:rFonts w:ascii="黑体" w:eastAsia="黑体" w:hAnsi="黑体" w:hint="eastAsia"/>
             <w:noProof/>
           </w:rPr>
           <w:t>嵌入式门禁系统主控系统软件设计</w:t>
@@ -3420,7 +3417,7 @@
             <w:noProof/>
             <w:webHidden/>
           </w:rPr>
-          <w:instrText xml:space="preserve"> PAGEREF _Toc453021041 \h </w:instrText>
+          <w:instrText xml:space="preserve"> PAGEREF _Toc37516378 \h </w:instrText>
         </w:r>
         <w:r>
           <w:rPr>
@@ -3440,7 +3437,7 @@
             <w:noProof/>
             <w:webHidden/>
           </w:rPr>
-          <w:t>22</w:t>
+          <w:t>27</w:t>
         </w:r>
         <w:r>
           <w:rPr>
@@ -3457,7 +3454,6 @@
         <w:tabs>
           <w:tab w:val="right" w:leader="dot" w:pos="9061"/>
         </w:tabs>
-        <w:spacing w:line="360" w:lineRule="auto"/>
         <w:ind w:left="480"/>
         <w:rPr>
           <w:rFonts w:asciiTheme="minorHAnsi" w:eastAsiaTheme="minorEastAsia" w:hAnsiTheme="minorHAnsi" w:cstheme="minorBidi"/>
@@ -3467,7 +3463,7 @@
           <w:szCs w:val="22"/>
         </w:rPr>
       </w:pPr>
-      <w:hyperlink w:anchor="_Toc453021042" w:history="1">
+      <w:hyperlink w:anchor="_Toc37516379" w:history="1">
         <w:r>
           <w:rPr>
             <w:rStyle w:val="ae"/>
@@ -3478,7 +3474,6 @@
         <w:r>
           <w:rPr>
             <w:rStyle w:val="ae"/>
-            <w:rFonts w:hint="eastAsia"/>
             <w:noProof/>
           </w:rPr>
           <w:t>系统设备驱动程序</w:t>
@@ -3502,7 +3497,7 @@
             <w:noProof/>
             <w:webHidden/>
           </w:rPr>
-          <w:instrText xml:space="preserve"> PAGEREF _Toc453021042 \h </w:instrText>
+          <w:instrText xml:space="preserve"> PAGEREF _Toc37516379 \h </w:instrText>
         </w:r>
         <w:r>
           <w:rPr>
@@ -3522,7 +3517,7 @@
             <w:noProof/>
             <w:webHidden/>
           </w:rPr>
-          <w:t>22</w:t>
+          <w:t>27</w:t>
         </w:r>
         <w:r>
           <w:rPr>
@@ -3539,7 +3534,6 @@
         <w:tabs>
           <w:tab w:val="right" w:leader="dot" w:pos="9061"/>
         </w:tabs>
-        <w:spacing w:line="360" w:lineRule="auto"/>
         <w:ind w:left="480"/>
         <w:rPr>
           <w:rFonts w:asciiTheme="minorHAnsi" w:eastAsiaTheme="minorEastAsia" w:hAnsiTheme="minorHAnsi" w:cstheme="minorBidi"/>
@@ -3549,7 +3543,7 @@
           <w:szCs w:val="22"/>
         </w:rPr>
       </w:pPr>
-      <w:hyperlink w:anchor="_Toc453021043" w:history="1">
+      <w:hyperlink w:anchor="_Toc37516380" w:history="1">
         <w:r>
           <w:rPr>
             <w:rStyle w:val="ae"/>
@@ -3560,7 +3554,6 @@
         <w:r>
           <w:rPr>
             <w:rStyle w:val="ae"/>
-            <w:rFonts w:hint="eastAsia"/>
             <w:noProof/>
           </w:rPr>
           <w:t>门禁系统程序编写</w:t>
@@ -3584,7 +3577,7 @@
             <w:noProof/>
             <w:webHidden/>
           </w:rPr>
-          <w:instrText xml:space="preserve"> PAGEREF _Toc453021043 \h </w:instrText>
+          <w:instrText xml:space="preserve"> PAGEREF _Toc37516380 \h </w:instrText>
         </w:r>
         <w:r>
           <w:rPr>
@@ -3604,7 +3597,7 @@
             <w:noProof/>
             <w:webHidden/>
           </w:rPr>
-          <w:t>28</w:t>
+          <w:t>32</w:t>
         </w:r>
         <w:r>
           <w:rPr>
@@ -3621,7 +3614,6 @@
         <w:tabs>
           <w:tab w:val="right" w:leader="dot" w:pos="9061"/>
         </w:tabs>
-        <w:spacing w:line="360" w:lineRule="auto"/>
         <w:ind w:left="960"/>
         <w:rPr>
           <w:rFonts w:asciiTheme="minorHAnsi" w:eastAsiaTheme="minorEastAsia" w:hAnsiTheme="minorHAnsi" w:cstheme="minorBidi"/>
@@ -3631,7 +3623,7 @@
           <w:szCs w:val="22"/>
         </w:rPr>
       </w:pPr>
-      <w:hyperlink w:anchor="_Toc453021044" w:history="1">
+      <w:hyperlink w:anchor="_Toc37516381" w:history="1">
         <w:r>
           <w:rPr>
             <w:rStyle w:val="ae"/>
@@ -3642,7 +3634,6 @@
         <w:r>
           <w:rPr>
             <w:rStyle w:val="ae"/>
-            <w:rFonts w:hint="eastAsia"/>
             <w:noProof/>
           </w:rPr>
           <w:t>门禁系统程序界面构建</w:t>
@@ -3666,7 +3657,7 @@
             <w:noProof/>
             <w:webHidden/>
           </w:rPr>
-          <w:instrText xml:space="preserve"> PAGEREF _Toc453021044 \h </w:instrText>
+          <w:instrText xml:space="preserve"> PAGEREF _Toc37516381 \h </w:instrText>
         </w:r>
         <w:r>
           <w:rPr>
@@ -3686,7 +3677,7 @@
             <w:noProof/>
             <w:webHidden/>
           </w:rPr>
-          <w:t>28</w:t>
+          <w:t>33</w:t>
         </w:r>
         <w:r>
           <w:rPr>
@@ -3703,7 +3694,6 @@
         <w:tabs>
           <w:tab w:val="right" w:leader="dot" w:pos="9061"/>
         </w:tabs>
-        <w:spacing w:line="360" w:lineRule="auto"/>
         <w:ind w:left="960"/>
         <w:rPr>
           <w:rFonts w:asciiTheme="minorHAnsi" w:eastAsiaTheme="minorEastAsia" w:hAnsiTheme="minorHAnsi" w:cstheme="minorBidi"/>
@@ -3713,7 +3703,7 @@
           <w:szCs w:val="22"/>
         </w:rPr>
       </w:pPr>
-      <w:hyperlink w:anchor="_Toc453021045" w:history="1">
+      <w:hyperlink w:anchor="_Toc37516382" w:history="1">
         <w:r>
           <w:rPr>
             <w:rStyle w:val="ae"/>
@@ -3724,7 +3714,6 @@
         <w:r>
           <w:rPr>
             <w:rStyle w:val="ae"/>
-            <w:rFonts w:hint="eastAsia"/>
             <w:noProof/>
           </w:rPr>
           <w:t>界面按键触发操作类</w:t>
@@ -3748,7 +3737,7 @@
             <w:noProof/>
             <w:webHidden/>
           </w:rPr>
-          <w:instrText xml:space="preserve"> PAGEREF _Toc453021045 \h </w:instrText>
+          <w:instrText xml:space="preserve"> PAGEREF _Toc37516382 \h </w:instrText>
         </w:r>
         <w:r>
           <w:rPr>
@@ -3768,7 +3757,7 @@
             <w:noProof/>
             <w:webHidden/>
           </w:rPr>
-          <w:t>28</w:t>
+          <w:t>33</w:t>
         </w:r>
         <w:r>
           <w:rPr>
@@ -3785,7 +3774,6 @@
         <w:tabs>
           <w:tab w:val="right" w:leader="dot" w:pos="9061"/>
         </w:tabs>
-        <w:spacing w:line="360" w:lineRule="auto"/>
         <w:ind w:left="960"/>
         <w:rPr>
           <w:rFonts w:asciiTheme="minorHAnsi" w:eastAsiaTheme="minorEastAsia" w:hAnsiTheme="minorHAnsi" w:cstheme="minorBidi"/>
@@ -3795,18 +3783,17 @@
           <w:szCs w:val="22"/>
         </w:rPr>
       </w:pPr>
-      <w:hyperlink w:anchor="_Toc453021046" w:history="1">
+      <w:hyperlink w:anchor="_Toc37516383" w:history="1">
         <w:r>
           <w:rPr>
             <w:rStyle w:val="ae"/>
             <w:noProof/>
           </w:rPr>
-          <w:t>3.2.3 RFID</w:t>
+          <w:t>3.2.3RFID</w:t>
         </w:r>
         <w:r>
           <w:rPr>
             <w:rStyle w:val="ae"/>
-            <w:rFonts w:hint="eastAsia"/>
             <w:noProof/>
           </w:rPr>
           <w:t>数据采集类</w:t>
@@ -3830,7 +3817,7 @@
             <w:noProof/>
             <w:webHidden/>
           </w:rPr>
-          <w:instrText xml:space="preserve"> PAGEREF _Toc453021046 \h </w:instrText>
+          <w:instrText xml:space="preserve"> PAGEREF _Toc37516383 \h </w:instrText>
         </w:r>
         <w:r>
           <w:rPr>
@@ -3850,7 +3837,7 @@
             <w:noProof/>
             <w:webHidden/>
           </w:rPr>
-          <w:t>30</w:t>
+          <w:t>34</w:t>
         </w:r>
         <w:r>
           <w:rPr>
@@ -3867,7 +3854,6 @@
         <w:tabs>
           <w:tab w:val="right" w:leader="dot" w:pos="9061"/>
         </w:tabs>
-        <w:spacing w:line="360" w:lineRule="auto"/>
         <w:ind w:left="960"/>
         <w:rPr>
           <w:rFonts w:asciiTheme="minorHAnsi" w:eastAsiaTheme="minorEastAsia" w:hAnsiTheme="minorHAnsi" w:cstheme="minorBidi"/>
@@ -3877,7 +3863,7 @@
           <w:szCs w:val="22"/>
         </w:rPr>
       </w:pPr>
-      <w:hyperlink w:anchor="_Toc453021047" w:history="1">
+      <w:hyperlink w:anchor="_Toc37516384" w:history="1">
         <w:r>
           <w:rPr>
             <w:rStyle w:val="ae"/>
@@ -3888,7 +3874,6 @@
         <w:r>
           <w:rPr>
             <w:rStyle w:val="ae"/>
-            <w:rFonts w:hint="eastAsia"/>
             <w:noProof/>
           </w:rPr>
           <w:t>门禁控制线程类</w:t>
@@ -3912,7 +3897,7 @@
             <w:noProof/>
             <w:webHidden/>
           </w:rPr>
-          <w:instrText xml:space="preserve"> PAGEREF _Toc453021047 \h </w:instrText>
+          <w:instrText xml:space="preserve"> PAGEREF _Toc37516384 \h </w:instrText>
         </w:r>
         <w:r>
           <w:rPr>
@@ -3932,7 +3917,7 @@
             <w:noProof/>
             <w:webHidden/>
           </w:rPr>
-          <w:t>36</w:t>
+          <w:t>40</w:t>
         </w:r>
         <w:r>
           <w:rPr>
@@ -3949,7 +3934,6 @@
         <w:tabs>
           <w:tab w:val="right" w:leader="dot" w:pos="9061"/>
         </w:tabs>
-        <w:spacing w:line="360" w:lineRule="auto"/>
         <w:ind w:left="960"/>
         <w:rPr>
           <w:rFonts w:asciiTheme="minorHAnsi" w:eastAsiaTheme="minorEastAsia" w:hAnsiTheme="minorHAnsi" w:cstheme="minorBidi"/>
@@ -3959,7 +3943,7 @@
           <w:szCs w:val="22"/>
         </w:rPr>
       </w:pPr>
-      <w:hyperlink w:anchor="_Toc453021048" w:history="1">
+      <w:hyperlink w:anchor="_Toc37516385" w:history="1">
         <w:r>
           <w:rPr>
             <w:rStyle w:val="ae"/>
@@ -3970,7 +3954,6 @@
         <w:r>
           <w:rPr>
             <w:rStyle w:val="ae"/>
-            <w:rFonts w:hint="eastAsia"/>
             <w:noProof/>
           </w:rPr>
           <w:t>密码信息链表类</w:t>
@@ -3994,253 +3977,7 @@
             <w:noProof/>
             <w:webHidden/>
           </w:rPr>
-          <w:instrText xml:space="preserve"> PAGEREF _Toc453021048 \h </w:instrText>
-        </w:r>
-        <w:r>
-          <w:rPr>
-            <w:noProof/>
-            <w:webHidden/>
-          </w:rPr>
-        </w:r>
-        <w:r>
-          <w:rPr>
-            <w:noProof/>
-            <w:webHidden/>
-          </w:rPr>
-          <w:fldChar w:fldCharType="separate"/>
-        </w:r>
-        <w:r>
-          <w:rPr>
-            <w:noProof/>
-            <w:webHidden/>
-          </w:rPr>
-          <w:t>42</w:t>
-        </w:r>
-        <w:r>
-          <w:rPr>
-            <w:noProof/>
-            <w:webHidden/>
-          </w:rPr>
-          <w:fldChar w:fldCharType="end"/>
-        </w:r>
-      </w:hyperlink>
-    </w:p>
-    <w:p>
-      <w:pPr>
-        <w:pStyle w:val="TOC3"/>
-        <w:tabs>
-          <w:tab w:val="right" w:leader="dot" w:pos="9061"/>
-        </w:tabs>
-        <w:spacing w:line="360" w:lineRule="auto"/>
-        <w:ind w:left="960"/>
-        <w:rPr>
-          <w:rFonts w:asciiTheme="minorHAnsi" w:eastAsiaTheme="minorEastAsia" w:hAnsiTheme="minorHAnsi" w:cstheme="minorBidi"/>
-          <w:noProof/>
-          <w:kern w:val="2"/>
-          <w:sz w:val="21"/>
-          <w:szCs w:val="22"/>
-        </w:rPr>
-      </w:pPr>
-      <w:hyperlink w:anchor="_Toc453021049" w:history="1">
-        <w:r>
-          <w:rPr>
-            <w:rStyle w:val="ae"/>
-            <w:noProof/>
-          </w:rPr>
-          <w:t>3.2.6</w:t>
-        </w:r>
-        <w:r>
-          <w:rPr>
-            <w:rStyle w:val="ae"/>
-            <w:rFonts w:hint="eastAsia"/>
-            <w:noProof/>
-          </w:rPr>
-          <w:t>非接触卡卡片信息链表类</w:t>
-        </w:r>
-        <w:r>
-          <w:rPr>
-            <w:noProof/>
-            <w:webHidden/>
-          </w:rPr>
-          <w:tab/>
-        </w:r>
-        <w:r>
-          <w:rPr>
-            <w:noProof/>
-            <w:webHidden/>
-          </w:rPr>
-          <w:fldChar w:fldCharType="begin"/>
-        </w:r>
-        <w:r>
-          <w:rPr>
-            <w:noProof/>
-            <w:webHidden/>
-          </w:rPr>
-          <w:instrText xml:space="preserve"> PAGEREF _Toc453021049 \h </w:instrText>
-        </w:r>
-        <w:r>
-          <w:rPr>
-            <w:noProof/>
-            <w:webHidden/>
-          </w:rPr>
-        </w:r>
-        <w:r>
-          <w:rPr>
-            <w:noProof/>
-            <w:webHidden/>
-          </w:rPr>
-          <w:fldChar w:fldCharType="separate"/>
-        </w:r>
-        <w:r>
-          <w:rPr>
-            <w:noProof/>
-            <w:webHidden/>
-          </w:rPr>
-          <w:t>43</w:t>
-        </w:r>
-        <w:r>
-          <w:rPr>
-            <w:noProof/>
-            <w:webHidden/>
-          </w:rPr>
-          <w:fldChar w:fldCharType="end"/>
-        </w:r>
-      </w:hyperlink>
-    </w:p>
-    <w:p>
-      <w:pPr>
-        <w:pStyle w:val="TOC2"/>
-        <w:tabs>
-          <w:tab w:val="right" w:leader="dot" w:pos="9061"/>
-        </w:tabs>
-        <w:spacing w:line="360" w:lineRule="auto"/>
-        <w:ind w:left="480"/>
-        <w:rPr>
-          <w:rFonts w:asciiTheme="minorHAnsi" w:eastAsiaTheme="minorEastAsia" w:hAnsiTheme="minorHAnsi" w:cstheme="minorBidi"/>
-          <w:noProof/>
-          <w:kern w:val="2"/>
-          <w:sz w:val="21"/>
-          <w:szCs w:val="22"/>
-        </w:rPr>
-      </w:pPr>
-      <w:hyperlink w:anchor="_Toc453021050" w:history="1">
-        <w:r>
-          <w:rPr>
-            <w:rStyle w:val="ae"/>
-            <w:noProof/>
-          </w:rPr>
-          <w:t>3.3</w:t>
-        </w:r>
-        <w:r>
-          <w:rPr>
-            <w:rStyle w:val="ae"/>
-            <w:rFonts w:hint="eastAsia"/>
-            <w:noProof/>
-          </w:rPr>
-          <w:t>门禁系统主程序</w:t>
-        </w:r>
-        <w:r>
-          <w:rPr>
-            <w:noProof/>
-            <w:webHidden/>
-          </w:rPr>
-          <w:tab/>
-        </w:r>
-        <w:r>
-          <w:rPr>
-            <w:noProof/>
-            <w:webHidden/>
-          </w:rPr>
-          <w:fldChar w:fldCharType="begin"/>
-        </w:r>
-        <w:r>
-          <w:rPr>
-            <w:noProof/>
-            <w:webHidden/>
-          </w:rPr>
-          <w:instrText xml:space="preserve"> PAGEREF _Toc453021050 \h </w:instrText>
-        </w:r>
-        <w:r>
-          <w:rPr>
-            <w:noProof/>
-            <w:webHidden/>
-          </w:rPr>
-        </w:r>
-        <w:r>
-          <w:rPr>
-            <w:noProof/>
-            <w:webHidden/>
-          </w:rPr>
-          <w:fldChar w:fldCharType="separate"/>
-        </w:r>
-        <w:r>
-          <w:rPr>
-            <w:noProof/>
-            <w:webHidden/>
-          </w:rPr>
-          <w:t>44</w:t>
-        </w:r>
-        <w:r>
-          <w:rPr>
-            <w:noProof/>
-            <w:webHidden/>
-          </w:rPr>
-          <w:fldChar w:fldCharType="end"/>
-        </w:r>
-      </w:hyperlink>
-    </w:p>
-    <w:p>
-      <w:pPr>
-        <w:pStyle w:val="TOC1"/>
-        <w:tabs>
-          <w:tab w:val="right" w:leader="dot" w:pos="9061"/>
-        </w:tabs>
-        <w:spacing w:line="360" w:lineRule="auto"/>
-        <w:rPr>
-          <w:rFonts w:asciiTheme="minorHAnsi" w:eastAsiaTheme="minorEastAsia" w:hAnsiTheme="minorHAnsi" w:cstheme="minorBidi"/>
-          <w:noProof/>
-          <w:kern w:val="2"/>
-          <w:sz w:val="21"/>
-          <w:szCs w:val="22"/>
-        </w:rPr>
-      </w:pPr>
-      <w:hyperlink w:anchor="_Toc453021051" w:history="1">
-        <w:r>
-          <w:rPr>
-            <w:rStyle w:val="ae"/>
-            <w:rFonts w:ascii="黑体" w:eastAsia="黑体" w:hAnsi="黑体"/>
-            <w:noProof/>
-          </w:rPr>
-          <w:t>4</w:t>
-        </w:r>
-        <w:r>
-          <w:rPr>
-            <w:rStyle w:val="ae"/>
-            <w:rFonts w:ascii="黑体" w:eastAsia="黑体" w:hAnsi="黑体" w:hint="eastAsia"/>
-            <w:noProof/>
-          </w:rPr>
-          <w:t>软件测试与应用</w:t>
-        </w:r>
-        <w:r>
-          <w:rPr>
-            <w:noProof/>
-            <w:webHidden/>
-          </w:rPr>
-          <w:tab/>
-        </w:r>
-        <w:r>
-          <w:rPr>
-            <w:noProof/>
-            <w:webHidden/>
-          </w:rPr>
-          <w:fldChar w:fldCharType="begin"/>
-        </w:r>
-        <w:r>
-          <w:rPr>
-            <w:noProof/>
-            <w:webHidden/>
-          </w:rPr>
-          <w:instrText xml:space="preserve"> PAGEREF _Toc453021051 \h </w:instrText>
+          <w:instrText xml:space="preserve"> PAGEREF _Toc37516385 \h </w:instrText>
         </w:r>
         <w:r>
           <w:rPr>
@@ -4273,12 +4010,11 @@
     </w:p>
     <w:p>
       <w:pPr>
-        <w:pStyle w:val="TOC2"/>
+        <w:pStyle w:val="TOC3"/>
         <w:tabs>
           <w:tab w:val="right" w:leader="dot" w:pos="9061"/>
         </w:tabs>
-        <w:spacing w:line="360" w:lineRule="auto"/>
-        <w:ind w:left="480"/>
+        <w:ind w:left="960"/>
         <w:rPr>
           <w:rFonts w:asciiTheme="minorHAnsi" w:eastAsiaTheme="minorEastAsia" w:hAnsiTheme="minorHAnsi" w:cstheme="minorBidi"/>
           <w:noProof/>
@@ -4287,21 +4023,20 @@
           <w:szCs w:val="22"/>
         </w:rPr>
       </w:pPr>
-      <w:hyperlink w:anchor="_Toc453021052" w:history="1">
+      <w:hyperlink w:anchor="_Toc37516386" w:history="1">
         <w:r>
           <w:rPr>
             <w:rStyle w:val="ae"/>
             <w:noProof/>
           </w:rPr>
-          <w:t>4.1</w:t>
+          <w:t>3.2.6</w:t>
         </w:r>
         <w:r>
           <w:rPr>
             <w:rStyle w:val="ae"/>
-            <w:rFonts w:hint="eastAsia"/>
             <w:noProof/>
           </w:rPr>
-          <w:t>系统总体测试</w:t>
+          <w:t>非接触卡卡片信息链表类</w:t>
         </w:r>
         <w:r>
           <w:rPr>
@@ -4322,163 +4057,7 @@
             <w:noProof/>
             <w:webHidden/>
           </w:rPr>
-          <w:instrText xml:space="preserve"> PAGEREF _Toc453021052 \h </w:instrText>
-        </w:r>
-        <w:r>
-          <w:rPr>
-            <w:noProof/>
-            <w:webHidden/>
-          </w:rPr>
-        </w:r>
-        <w:r>
-          <w:rPr>
-            <w:noProof/>
-            <w:webHidden/>
-          </w:rPr>
-          <w:fldChar w:fldCharType="separate"/>
-        </w:r>
-        <w:r>
-          <w:rPr>
-            <w:noProof/>
-            <w:webHidden/>
-          </w:rPr>
-          <w:t>46</w:t>
-        </w:r>
-        <w:r>
-          <w:rPr>
-            <w:noProof/>
-            <w:webHidden/>
-          </w:rPr>
-          <w:fldChar w:fldCharType="end"/>
-        </w:r>
-      </w:hyperlink>
-    </w:p>
-    <w:p>
-      <w:pPr>
-        <w:pStyle w:val="TOC2"/>
-        <w:tabs>
-          <w:tab w:val="right" w:leader="dot" w:pos="9061"/>
-        </w:tabs>
-        <w:spacing w:line="360" w:lineRule="auto"/>
-        <w:ind w:left="480"/>
-        <w:rPr>
-          <w:rFonts w:asciiTheme="minorHAnsi" w:eastAsiaTheme="minorEastAsia" w:hAnsiTheme="minorHAnsi" w:cstheme="minorBidi"/>
-          <w:noProof/>
-          <w:kern w:val="2"/>
-          <w:sz w:val="21"/>
-          <w:szCs w:val="22"/>
-        </w:rPr>
-      </w:pPr>
-      <w:hyperlink w:anchor="_Toc453021053" w:history="1">
-        <w:r>
-          <w:rPr>
-            <w:rStyle w:val="ae"/>
-            <w:noProof/>
-          </w:rPr>
-          <w:t>4.2</w:t>
-        </w:r>
-        <w:r>
-          <w:rPr>
-            <w:rStyle w:val="ae"/>
-            <w:rFonts w:hint="eastAsia"/>
-            <w:noProof/>
-          </w:rPr>
-          <w:t>总结</w:t>
-        </w:r>
-        <w:r>
-          <w:rPr>
-            <w:noProof/>
-            <w:webHidden/>
-          </w:rPr>
-          <w:tab/>
-        </w:r>
-        <w:r>
-          <w:rPr>
-            <w:noProof/>
-            <w:webHidden/>
-          </w:rPr>
-          <w:fldChar w:fldCharType="begin"/>
-        </w:r>
-        <w:r>
-          <w:rPr>
-            <w:noProof/>
-            <w:webHidden/>
-          </w:rPr>
-          <w:instrText xml:space="preserve"> PAGEREF _Toc453021053 \h </w:instrText>
-        </w:r>
-        <w:r>
-          <w:rPr>
-            <w:noProof/>
-            <w:webHidden/>
-          </w:rPr>
-        </w:r>
-        <w:r>
-          <w:rPr>
-            <w:noProof/>
-            <w:webHidden/>
-          </w:rPr>
-          <w:fldChar w:fldCharType="separate"/>
-        </w:r>
-        <w:r>
-          <w:rPr>
-            <w:noProof/>
-            <w:webHidden/>
-          </w:rPr>
-          <w:t>46</w:t>
-        </w:r>
-        <w:r>
-          <w:rPr>
-            <w:noProof/>
-            <w:webHidden/>
-          </w:rPr>
-          <w:fldChar w:fldCharType="end"/>
-        </w:r>
-      </w:hyperlink>
-    </w:p>
-    <w:p>
-      <w:pPr>
-        <w:pStyle w:val="TOC1"/>
-        <w:tabs>
-          <w:tab w:val="right" w:leader="dot" w:pos="9061"/>
-        </w:tabs>
-        <w:spacing w:line="360" w:lineRule="auto"/>
-        <w:rPr>
-          <w:rFonts w:asciiTheme="minorHAnsi" w:eastAsiaTheme="minorEastAsia" w:hAnsiTheme="minorHAnsi" w:cstheme="minorBidi"/>
-          <w:noProof/>
-          <w:kern w:val="2"/>
-          <w:sz w:val="21"/>
-          <w:szCs w:val="22"/>
-        </w:rPr>
-      </w:pPr>
-      <w:hyperlink w:anchor="_Toc453021054" w:history="1">
-        <w:r>
-          <w:rPr>
-            <w:rStyle w:val="ae"/>
-            <w:rFonts w:ascii="黑体" w:eastAsia="黑体" w:hAnsi="黑体" w:hint="eastAsia"/>
-            <w:noProof/>
-          </w:rPr>
-          <w:t>总结与展望</w:t>
-        </w:r>
-        <w:r>
-          <w:rPr>
-            <w:noProof/>
-            <w:webHidden/>
-          </w:rPr>
-          <w:tab/>
-        </w:r>
-        <w:r>
-          <w:rPr>
-            <w:noProof/>
-            <w:webHidden/>
-          </w:rPr>
-          <w:fldChar w:fldCharType="begin"/>
-        </w:r>
-        <w:r>
-          <w:rPr>
-            <w:noProof/>
-            <w:webHidden/>
-          </w:rPr>
-          <w:instrText xml:space="preserve"> PAGEREF _Toc453021054 \h </w:instrText>
+          <w:instrText xml:space="preserve"> PAGEREF _Toc37516386 \h </w:instrText>
         </w:r>
         <w:r>
           <w:rPr>
@@ -4511,11 +4090,11 @@
     </w:p>
     <w:p>
       <w:pPr>
-        <w:pStyle w:val="TOC1"/>
+        <w:pStyle w:val="TOC2"/>
         <w:tabs>
           <w:tab w:val="right" w:leader="dot" w:pos="9061"/>
         </w:tabs>
-        <w:spacing w:line="360" w:lineRule="auto"/>
+        <w:ind w:left="480"/>
         <w:rPr>
           <w:rFonts w:asciiTheme="minorHAnsi" w:eastAsiaTheme="minorEastAsia" w:hAnsiTheme="minorHAnsi" w:cstheme="minorBidi"/>
           <w:noProof/>
@@ -4524,62 +4103,20 @@
           <w:szCs w:val="22"/>
         </w:rPr>
       </w:pPr>
-      <w:hyperlink w:anchor="_Toc453021055" w:history="1">
+      <w:hyperlink w:anchor="_Toc37516387" w:history="1">
         <w:r>
           <w:rPr>
             <w:rStyle w:val="ae"/>
-            <w:rFonts w:ascii="黑体" w:eastAsia="黑体" w:hAnsi="黑体" w:hint="eastAsia"/>
             <w:noProof/>
           </w:rPr>
-          <w:t>参</w:t>
+          <w:t>3.3</w:t>
         </w:r>
         <w:r>
           <w:rPr>
             <w:rStyle w:val="ae"/>
-            <w:rFonts w:ascii="黑体" w:eastAsia="黑体" w:hAnsi="黑体"/>
             <w:noProof/>
           </w:rPr>
-          <w:t xml:space="preserve"> </w:t>
-        </w:r>
-        <w:r>
-          <w:rPr>
-            <w:rStyle w:val="ae"/>
-            <w:rFonts w:ascii="黑体" w:eastAsia="黑体" w:hAnsi="黑体" w:hint="eastAsia"/>
-            <w:noProof/>
-          </w:rPr>
-          <w:t>考</w:t>
-        </w:r>
-        <w:r>
-          <w:rPr>
-            <w:rStyle w:val="ae"/>
-            <w:rFonts w:ascii="黑体" w:eastAsia="黑体" w:hAnsi="黑体"/>
-            <w:noProof/>
-          </w:rPr>
-          <w:t xml:space="preserve"> </w:t>
-        </w:r>
-        <w:r>
-          <w:rPr>
-            <w:rStyle w:val="ae"/>
-            <w:rFonts w:ascii="黑体" w:eastAsia="黑体" w:hAnsi="黑体" w:hint="eastAsia"/>
-            <w:noProof/>
-          </w:rPr>
-          <w:t>文</w:t>
-        </w:r>
-        <w:r>
-          <w:rPr>
-            <w:rStyle w:val="ae"/>
-            <w:rFonts w:ascii="黑体" w:eastAsia="黑体" w:hAnsi="黑体"/>
-            <w:noProof/>
-          </w:rPr>
-          <w:t xml:space="preserve"> </w:t>
-        </w:r>
-        <w:r>
-          <w:rPr>
-            <w:rStyle w:val="ae"/>
-            <w:rFonts w:ascii="黑体" w:eastAsia="黑体" w:hAnsi="黑体" w:hint="eastAsia"/>
-            <w:noProof/>
-          </w:rPr>
-          <w:t>献</w:t>
+          <w:t>门禁系统主程序</w:t>
         </w:r>
         <w:r>
           <w:rPr>
@@ -4600,7 +4137,7 @@
             <w:noProof/>
             <w:webHidden/>
           </w:rPr>
-          <w:instrText xml:space="preserve"> PAGEREF _Toc453021055 \h </w:instrText>
+          <w:instrText xml:space="preserve"> PAGEREF _Toc37516387 \h </w:instrText>
         </w:r>
         <w:r>
           <w:rPr>
@@ -4620,7 +4157,7 @@
             <w:noProof/>
             <w:webHidden/>
           </w:rPr>
-          <w:t>49</w:t>
+          <w:t>48</w:t>
         </w:r>
         <w:r>
           <w:rPr>
@@ -4637,7 +4174,6 @@
         <w:tabs>
           <w:tab w:val="right" w:leader="dot" w:pos="9061"/>
         </w:tabs>
-        <w:spacing w:line="360" w:lineRule="auto"/>
         <w:rPr>
           <w:rFonts w:asciiTheme="minorHAnsi" w:eastAsiaTheme="minorEastAsia" w:hAnsiTheme="minorHAnsi" w:cstheme="minorBidi"/>
           <w:noProof/>
@@ -4646,30 +4182,20 @@
           <w:szCs w:val="22"/>
         </w:rPr>
       </w:pPr>
-      <w:hyperlink w:anchor="_Toc453021056" w:history="1">
+      <w:hyperlink w:anchor="_Toc37516388" w:history="1">
         <w:r>
           <w:rPr>
             <w:rStyle w:val="ae"/>
-            <w:rFonts w:ascii="黑体" w:eastAsia="黑体" w:hAnsi="黑体" w:hint="eastAsia"/>
             <w:noProof/>
           </w:rPr>
-          <w:t>致</w:t>
+          <w:t>4</w:t>
         </w:r>
         <w:r>
           <w:rPr>
             <w:rStyle w:val="ae"/>
-            <w:rFonts w:ascii="黑体" w:eastAsia="黑体" w:hAnsi="黑体"/>
             <w:noProof/>
           </w:rPr>
-          <w:t xml:space="preserve"> </w:t>
-        </w:r>
-        <w:r>
-          <w:rPr>
-            <w:rStyle w:val="ae"/>
-            <w:rFonts w:ascii="黑体" w:eastAsia="黑体" w:hAnsi="黑体" w:hint="eastAsia"/>
-            <w:noProof/>
-          </w:rPr>
-          <w:t>谢</w:t>
+          <w:t>软件测试与应用</w:t>
         </w:r>
         <w:r>
           <w:rPr>
@@ -4690,7 +4216,7 @@
             <w:noProof/>
             <w:webHidden/>
           </w:rPr>
-          <w:instrText xml:space="preserve"> PAGEREF _Toc453021056 \h </w:instrText>
+          <w:instrText xml:space="preserve"> PAGEREF _Toc37516388 \h </w:instrText>
         </w:r>
         <w:r>
           <w:rPr>
@@ -4723,6 +4249,382 @@
     </w:p>
     <w:p>
       <w:pPr>
+        <w:pStyle w:val="TOC2"/>
+        <w:tabs>
+          <w:tab w:val="right" w:leader="dot" w:pos="9061"/>
+        </w:tabs>
+        <w:ind w:left="480"/>
+        <w:rPr>
+          <w:rFonts w:asciiTheme="minorHAnsi" w:eastAsiaTheme="minorEastAsia" w:hAnsiTheme="minorHAnsi" w:cstheme="minorBidi"/>
+          <w:noProof/>
+          <w:kern w:val="2"/>
+          <w:sz w:val="21"/>
+          <w:szCs w:val="22"/>
+        </w:rPr>
+      </w:pPr>
+      <w:hyperlink w:anchor="_Toc37516389" w:history="1">
+        <w:r>
+          <w:rPr>
+            <w:rStyle w:val="ae"/>
+            <w:noProof/>
+          </w:rPr>
+          <w:t>4.1</w:t>
+        </w:r>
+        <w:r>
+          <w:rPr>
+            <w:rStyle w:val="ae"/>
+            <w:noProof/>
+          </w:rPr>
+          <w:t>系统总体测试</w:t>
+        </w:r>
+        <w:r>
+          <w:rPr>
+            <w:noProof/>
+            <w:webHidden/>
+          </w:rPr>
+          <w:tab/>
+        </w:r>
+        <w:r>
+          <w:rPr>
+            <w:noProof/>
+            <w:webHidden/>
+          </w:rPr>
+          <w:fldChar w:fldCharType="begin"/>
+        </w:r>
+        <w:r>
+          <w:rPr>
+            <w:noProof/>
+            <w:webHidden/>
+          </w:rPr>
+          <w:instrText xml:space="preserve"> PAGEREF _Toc37516389 \h </w:instrText>
+        </w:r>
+        <w:r>
+          <w:rPr>
+            <w:noProof/>
+            <w:webHidden/>
+          </w:rPr>
+        </w:r>
+        <w:r>
+          <w:rPr>
+            <w:noProof/>
+            <w:webHidden/>
+          </w:rPr>
+          <w:fldChar w:fldCharType="separate"/>
+        </w:r>
+        <w:r>
+          <w:rPr>
+            <w:noProof/>
+            <w:webHidden/>
+          </w:rPr>
+          <w:t>50</w:t>
+        </w:r>
+        <w:r>
+          <w:rPr>
+            <w:noProof/>
+            <w:webHidden/>
+          </w:rPr>
+          <w:fldChar w:fldCharType="end"/>
+        </w:r>
+      </w:hyperlink>
+    </w:p>
+    <w:p>
+      <w:pPr>
+        <w:pStyle w:val="TOC2"/>
+        <w:tabs>
+          <w:tab w:val="right" w:leader="dot" w:pos="9061"/>
+        </w:tabs>
+        <w:ind w:left="480"/>
+        <w:rPr>
+          <w:rFonts w:asciiTheme="minorHAnsi" w:eastAsiaTheme="minorEastAsia" w:hAnsiTheme="minorHAnsi" w:cstheme="minorBidi"/>
+          <w:noProof/>
+          <w:kern w:val="2"/>
+          <w:sz w:val="21"/>
+          <w:szCs w:val="22"/>
+        </w:rPr>
+      </w:pPr>
+      <w:hyperlink w:anchor="_Toc37516390" w:history="1">
+        <w:r>
+          <w:rPr>
+            <w:rStyle w:val="ae"/>
+            <w:noProof/>
+          </w:rPr>
+          <w:t>4.2</w:t>
+        </w:r>
+        <w:r>
+          <w:rPr>
+            <w:rStyle w:val="ae"/>
+            <w:noProof/>
+          </w:rPr>
+          <w:t>总结</w:t>
+        </w:r>
+        <w:r>
+          <w:rPr>
+            <w:noProof/>
+            <w:webHidden/>
+          </w:rPr>
+          <w:tab/>
+        </w:r>
+        <w:r>
+          <w:rPr>
+            <w:noProof/>
+            <w:webHidden/>
+          </w:rPr>
+          <w:fldChar w:fldCharType="begin"/>
+        </w:r>
+        <w:r>
+          <w:rPr>
+            <w:noProof/>
+            <w:webHidden/>
+          </w:rPr>
+          <w:instrText xml:space="preserve"> PAGEREF _Toc37516390 \h </w:instrText>
+        </w:r>
+        <w:r>
+          <w:rPr>
+            <w:noProof/>
+            <w:webHidden/>
+          </w:rPr>
+        </w:r>
+        <w:r>
+          <w:rPr>
+            <w:noProof/>
+            <w:webHidden/>
+          </w:rPr>
+          <w:fldChar w:fldCharType="separate"/>
+        </w:r>
+        <w:r>
+          <w:rPr>
+            <w:noProof/>
+            <w:webHidden/>
+          </w:rPr>
+          <w:t>50</w:t>
+        </w:r>
+        <w:r>
+          <w:rPr>
+            <w:noProof/>
+            <w:webHidden/>
+          </w:rPr>
+          <w:fldChar w:fldCharType="end"/>
+        </w:r>
+      </w:hyperlink>
+    </w:p>
+    <w:p>
+      <w:pPr>
+        <w:pStyle w:val="TOC1"/>
+        <w:tabs>
+          <w:tab w:val="right" w:leader="dot" w:pos="9061"/>
+        </w:tabs>
+        <w:rPr>
+          <w:rFonts w:asciiTheme="minorHAnsi" w:eastAsiaTheme="minorEastAsia" w:hAnsiTheme="minorHAnsi" w:cstheme="minorBidi"/>
+          <w:noProof/>
+          <w:kern w:val="2"/>
+          <w:sz w:val="21"/>
+          <w:szCs w:val="22"/>
+        </w:rPr>
+      </w:pPr>
+      <w:hyperlink w:anchor="_Toc37516391" w:history="1">
+        <w:r>
+          <w:rPr>
+            <w:rStyle w:val="ae"/>
+            <w:noProof/>
+          </w:rPr>
+          <w:t>总结与展望</w:t>
+        </w:r>
+        <w:r>
+          <w:rPr>
+            <w:noProof/>
+            <w:webHidden/>
+          </w:rPr>
+          <w:tab/>
+        </w:r>
+        <w:r>
+          <w:rPr>
+            <w:noProof/>
+            <w:webHidden/>
+          </w:rPr>
+          <w:fldChar w:fldCharType="begin"/>
+        </w:r>
+        <w:r>
+          <w:rPr>
+            <w:noProof/>
+            <w:webHidden/>
+          </w:rPr>
+          <w:instrText xml:space="preserve"> PAGEREF _Toc37516391 \h </w:instrText>
+        </w:r>
+        <w:r>
+          <w:rPr>
+            <w:noProof/>
+            <w:webHidden/>
+          </w:rPr>
+        </w:r>
+        <w:r>
+          <w:rPr>
+            <w:noProof/>
+            <w:webHidden/>
+          </w:rPr>
+          <w:fldChar w:fldCharType="separate"/>
+        </w:r>
+        <w:r>
+          <w:rPr>
+            <w:noProof/>
+            <w:webHidden/>
+          </w:rPr>
+          <w:t>51</w:t>
+        </w:r>
+        <w:r>
+          <w:rPr>
+            <w:noProof/>
+            <w:webHidden/>
+          </w:rPr>
+          <w:fldChar w:fldCharType="end"/>
+        </w:r>
+      </w:hyperlink>
+    </w:p>
+    <w:p>
+      <w:pPr>
+        <w:pStyle w:val="TOC1"/>
+        <w:tabs>
+          <w:tab w:val="right" w:leader="dot" w:pos="9061"/>
+        </w:tabs>
+        <w:rPr>
+          <w:rFonts w:asciiTheme="minorHAnsi" w:eastAsiaTheme="minorEastAsia" w:hAnsiTheme="minorHAnsi" w:cstheme="minorBidi"/>
+          <w:noProof/>
+          <w:kern w:val="2"/>
+          <w:sz w:val="21"/>
+          <w:szCs w:val="22"/>
+        </w:rPr>
+      </w:pPr>
+      <w:hyperlink w:anchor="_Toc37516392" w:history="1">
+        <w:r>
+          <w:rPr>
+            <w:rStyle w:val="ae"/>
+            <w:noProof/>
+          </w:rPr>
+          <w:t>参考文献</w:t>
+        </w:r>
+        <w:r>
+          <w:rPr>
+            <w:noProof/>
+            <w:webHidden/>
+          </w:rPr>
+          <w:tab/>
+        </w:r>
+        <w:r>
+          <w:rPr>
+            <w:noProof/>
+            <w:webHidden/>
+          </w:rPr>
+          <w:fldChar w:fldCharType="begin"/>
+        </w:r>
+        <w:r>
+          <w:rPr>
+            <w:noProof/>
+            <w:webHidden/>
+          </w:rPr>
+          <w:instrText xml:space="preserve"> PAGEREF _Toc37516392 \h </w:instrText>
+        </w:r>
+        <w:r>
+          <w:rPr>
+            <w:noProof/>
+            <w:webHidden/>
+          </w:rPr>
+        </w:r>
+        <w:r>
+          <w:rPr>
+            <w:noProof/>
+            <w:webHidden/>
+          </w:rPr>
+          <w:fldChar w:fldCharType="separate"/>
+        </w:r>
+        <w:r>
+          <w:rPr>
+            <w:noProof/>
+            <w:webHidden/>
+          </w:rPr>
+          <w:t>53</w:t>
+        </w:r>
+        <w:r>
+          <w:rPr>
+            <w:noProof/>
+            <w:webHidden/>
+          </w:rPr>
+          <w:fldChar w:fldCharType="end"/>
+        </w:r>
+      </w:hyperlink>
+    </w:p>
+    <w:p>
+      <w:pPr>
+        <w:pStyle w:val="TOC1"/>
+        <w:tabs>
+          <w:tab w:val="right" w:leader="dot" w:pos="9061"/>
+        </w:tabs>
+        <w:rPr>
+          <w:rFonts w:asciiTheme="minorHAnsi" w:eastAsiaTheme="minorEastAsia" w:hAnsiTheme="minorHAnsi" w:cstheme="minorBidi"/>
+          <w:noProof/>
+          <w:kern w:val="2"/>
+          <w:sz w:val="21"/>
+          <w:szCs w:val="22"/>
+        </w:rPr>
+      </w:pPr>
+      <w:hyperlink w:anchor="_Toc37516393" w:history="1">
+        <w:r>
+          <w:rPr>
+            <w:rStyle w:val="ae"/>
+            <w:noProof/>
+          </w:rPr>
+          <w:t>致谢</w:t>
+        </w:r>
+        <w:r>
+          <w:rPr>
+            <w:noProof/>
+            <w:webHidden/>
+          </w:rPr>
+          <w:tab/>
+        </w:r>
+        <w:r>
+          <w:rPr>
+            <w:noProof/>
+            <w:webHidden/>
+          </w:rPr>
+          <w:fldChar w:fldCharType="begin"/>
+        </w:r>
+        <w:r>
+          <w:rPr>
+            <w:noProof/>
+            <w:webHidden/>
+          </w:rPr>
+          <w:instrText xml:space="preserve"> PAGEREF _Toc37516393 \h </w:instrText>
+        </w:r>
+        <w:r>
+          <w:rPr>
+            <w:noProof/>
+            <w:webHidden/>
+          </w:rPr>
+        </w:r>
+        <w:r>
+          <w:rPr>
+            <w:noProof/>
+            <w:webHidden/>
+          </w:rPr>
+          <w:fldChar w:fldCharType="separate"/>
+        </w:r>
+        <w:r>
+          <w:rPr>
+            <w:noProof/>
+            <w:webHidden/>
+          </w:rPr>
+          <w:t>54</w:t>
+        </w:r>
+        <w:r>
+          <w:rPr>
+            <w:noProof/>
+            <w:webHidden/>
+          </w:rPr>
+          <w:fldChar w:fldCharType="end"/>
+        </w:r>
+      </w:hyperlink>
+    </w:p>
+    <w:p>
+      <w:pPr>
         <w:spacing w:line="360" w:lineRule="auto"/>
         <w:rPr>
           <w:rFonts w:ascii="Times New Roman" w:hAnsi="Times New Roman" w:cs="Times New Roman"/>
@@ -4804,7 +4706,7 @@
       <w:pPr>
         <w:pStyle w:val="1"/>
       </w:pPr>
-      <w:bookmarkStart w:id="0" w:name="_Toc453021017"/>
+      <w:bookmarkStart w:id="1" w:name="_Toc37516354"/>
       <w:r>
         <w:rPr>
           <w:rFonts w:hint="eastAsia"/>
@@ -4817,647 +4719,617 @@
           <w:rFonts w:hint="eastAsia"/>
         </w:rPr>
         <w:t>绪论</w:t>
-      </w:r>
-      <w:bookmarkEnd w:id="0"/>
-    </w:p>
-    <w:p>
-      <w:pPr>
-        <w:pStyle w:val="2"/>
-      </w:pPr>
-      <w:bookmarkStart w:id="1" w:name="_Toc453021018"/>
-      <w:r>
-        <w:rPr>
-          <w:rFonts w:hint="eastAsia"/>
-        </w:rPr>
-        <w:t>1.1课题的研究背景和研究意义</w:t>
       </w:r>
       <w:bookmarkEnd w:id="1"/>
     </w:p>
     <w:p>
       <w:pPr>
-        <w:spacing w:line="360" w:lineRule="auto"/>
-        <w:ind w:firstLineChars="200" w:firstLine="480"/>
-      </w:pPr>
-      <w:r>
-        <w:rPr>
-          <w:rFonts w:hint="eastAsia"/>
-        </w:rPr>
-        <w:t>随着信息时代的到来，当代信息技术的不断发展，</w:t>
-      </w:r>
-      <w:r>
-        <w:rPr>
-          <w:rFonts w:hint="eastAsia"/>
-        </w:rPr>
-        <w:t>网络技术也逐渐成熟，其应用也越来越广泛</w:t>
-      </w:r>
-      <w:r>
-        <w:rPr>
-          <w:rFonts w:hint="eastAsia"/>
-        </w:rPr>
-        <w:t>。近年来，由于</w:t>
-      </w:r>
-      <w:r>
-        <w:rPr>
-          <w:rFonts w:hint="eastAsia"/>
-        </w:rPr>
-        <w:t>web</w:t>
-      </w:r>
-      <w:r>
-        <w:rPr>
-          <w:rFonts w:hint="eastAsia"/>
-        </w:rPr>
-        <w:t>技术的不断发展和成熟，各种</w:t>
-      </w:r>
-      <w:r>
-        <w:rPr>
-          <w:rFonts w:hint="eastAsia"/>
-        </w:rPr>
-        <w:t>功能的</w:t>
-      </w:r>
-      <w:r>
-        <w:rPr>
-          <w:rFonts w:hint="eastAsia"/>
-        </w:rPr>
-        <w:t>网页</w:t>
-      </w:r>
-      <w:r>
-        <w:rPr>
-          <w:rFonts w:hint="eastAsia"/>
-        </w:rPr>
-        <w:t>不断出现，</w:t>
-      </w:r>
-      <w:r>
-        <w:rPr>
-          <w:rFonts w:hint="eastAsia"/>
-        </w:rPr>
-        <w:t>同时也不断改变着我们原有的生活方式，</w:t>
-      </w:r>
-      <w:r>
-        <w:rPr>
-          <w:rFonts w:hint="eastAsia"/>
-        </w:rPr>
-        <w:t>从原本需要一个</w:t>
-      </w:r>
-      <w:r>
-        <w:rPr>
-          <w:rFonts w:hint="eastAsia"/>
-        </w:rPr>
-        <w:t>A</w:t>
-      </w:r>
-      <w:r>
-        <w:t>PP</w:t>
-      </w:r>
-      <w:r>
-        <w:rPr>
-          <w:rFonts w:hint="eastAsia"/>
-        </w:rPr>
-        <w:t>应用才能实现的</w:t>
-      </w:r>
-      <w:r>
-        <w:rPr>
-          <w:rFonts w:hint="eastAsia"/>
-        </w:rPr>
-        <w:t>复杂</w:t>
-      </w:r>
-      <w:r>
-        <w:rPr>
-          <w:rFonts w:hint="eastAsia"/>
-        </w:rPr>
-        <w:t>系统，到现在只需要一个网页或者小程序就能</w:t>
-      </w:r>
-      <w:r>
-        <w:rPr>
-          <w:rFonts w:hint="eastAsia"/>
-        </w:rPr>
-        <w:t>实现其全部功能，这不仅让网页和小程序</w:t>
-      </w:r>
-      <w:r>
-        <w:rPr>
-          <w:rFonts w:hint="eastAsia"/>
-        </w:rPr>
-        <w:t>替代</w:t>
-      </w:r>
-      <w:r>
-        <w:rPr>
-          <w:rFonts w:hint="eastAsia"/>
-        </w:rPr>
-        <w:t>繁琐的</w:t>
-      </w:r>
-      <w:r>
-        <w:rPr>
-          <w:rFonts w:hint="eastAsia"/>
-        </w:rPr>
-        <w:t>A</w:t>
-      </w:r>
-      <w:r>
-        <w:t>PP</w:t>
-      </w:r>
-      <w:r>
-        <w:rPr>
-          <w:rFonts w:hint="eastAsia"/>
-        </w:rPr>
-        <w:t>应用，也大大</w:t>
-      </w:r>
-      <w:r>
-        <w:rPr>
-          <w:rFonts w:hint="eastAsia"/>
-        </w:rPr>
-        <w:t>提高我们的</w:t>
-      </w:r>
-      <w:r>
-        <w:rPr>
-          <w:rFonts w:hint="eastAsia"/>
-        </w:rPr>
-        <w:t>生活效率和办事效率</w:t>
-      </w:r>
-      <w:r>
-        <w:rPr>
-          <w:rFonts w:hint="eastAsia"/>
-        </w:rPr>
-        <w:t>。</w:t>
-      </w:r>
-    </w:p>
-    <w:p>
-      <w:pPr>
-        <w:spacing w:line="360" w:lineRule="auto"/>
-        <w:ind w:firstLineChars="200" w:firstLine="480"/>
-      </w:pPr>
-      <w:r>
-        <w:rPr>
-          <w:rFonts w:hint="eastAsia"/>
-        </w:rPr>
-        <w:t>在四年的大学生活中，我熟悉到</w:t>
-      </w:r>
-      <w:r>
-        <w:rPr>
-          <w:rFonts w:hint="eastAsia"/>
-        </w:rPr>
-        <w:t>多媒体教室</w:t>
-      </w:r>
-      <w:r>
-        <w:rPr>
-          <w:rFonts w:hint="eastAsia"/>
-        </w:rPr>
-        <w:t>在白天的时候一般用于教学活动，晚上则大多是用于学生自习和社团活动（少数教室用于上课）。白天时有教务系统相应的页面可查看当前教室的信息，这给我们查找空闲教室带来了极大的便利。但是到了晚上，我们只能查到教室的上课信息，却查不到社团活动的信息，因此经常出现在一间空教室学习到一半就有人进来开展社团活动</w:t>
-      </w:r>
-      <w:r>
-        <w:rPr>
-          <w:rFonts w:hint="eastAsia"/>
-        </w:rPr>
-        <w:t>的情况</w:t>
-      </w:r>
-      <w:r>
-        <w:rPr>
-          <w:rFonts w:hint="eastAsia"/>
-        </w:rPr>
-        <w:t>，这无疑给一些热爱学习的</w:t>
-      </w:r>
-      <w:r>
-        <w:rPr>
-          <w:rFonts w:hint="eastAsia"/>
-        </w:rPr>
-        <w:t>人带来极大的困扰</w:t>
-      </w:r>
-      <w:r>
-        <w:rPr>
-          <w:rFonts w:hint="eastAsia"/>
-        </w:rPr>
-        <w:t>；而且社团活动一般比较吵闹，这也给周边上课和自习的教室带来影响</w:t>
-      </w:r>
-      <w:r>
-        <w:rPr>
-          <w:rFonts w:hint="eastAsia"/>
-        </w:rPr>
-        <w:t>。</w:t>
-      </w:r>
-      <w:r>
-        <w:rPr>
-          <w:rFonts w:hint="eastAsia"/>
-        </w:rPr>
-        <w:t>因此，假如对教室资源的利用不规范，会</w:t>
-      </w:r>
-      <w:r>
-        <w:rPr>
-          <w:rFonts w:hint="eastAsia"/>
-        </w:rPr>
-        <w:t>给</w:t>
-      </w:r>
-      <w:r>
-        <w:t>高校教室使用效率</w:t>
-      </w:r>
-      <w:r>
-        <w:rPr>
-          <w:rFonts w:hint="eastAsia"/>
-        </w:rPr>
-        <w:t>带来</w:t>
-      </w:r>
-      <w:r>
-        <w:t>严峻的挑战，</w:t>
-      </w:r>
-      <w:r>
-        <w:rPr>
-          <w:rFonts w:hint="eastAsia"/>
-        </w:rPr>
-        <w:t>甚至会让学生彼此产生矛盾进而引发斗殴等更严重的后果。</w:t>
-      </w:r>
-      <w:r>
-        <w:t>同时作为</w:t>
-      </w:r>
-      <w:r>
-        <w:rPr>
-          <w:rFonts w:hint="eastAsia"/>
-        </w:rPr>
-        <w:t>一个</w:t>
-      </w:r>
-      <w:r>
-        <w:t>学生</w:t>
-      </w:r>
-      <w:r>
-        <w:rPr>
-          <w:rFonts w:hint="eastAsia"/>
-        </w:rPr>
-        <w:t>，我</w:t>
-      </w:r>
-      <w:r>
-        <w:t>希望对教室使用情况有一个</w:t>
-      </w:r>
-      <w:r>
-        <w:rPr>
-          <w:rFonts w:hint="eastAsia"/>
-        </w:rPr>
-        <w:t>比较清楚的认识</w:t>
-      </w:r>
-      <w:r>
-        <w:t>，</w:t>
-      </w:r>
-      <w:r>
-        <w:rPr>
-          <w:rFonts w:hint="eastAsia"/>
-        </w:rPr>
-        <w:t>便于我安排学习或社团等活动，</w:t>
-      </w:r>
-      <w:r>
-        <w:t>但苦于没有相应的渠道</w:t>
-      </w:r>
-      <w:r>
-        <w:rPr>
-          <w:rFonts w:hint="eastAsia"/>
-        </w:rPr>
-        <w:t>；</w:t>
-      </w:r>
-      <w:r>
-        <w:rPr>
-          <w:rFonts w:hint="eastAsia"/>
-        </w:rPr>
-        <w:t>而</w:t>
-      </w:r>
-      <w:r>
-        <w:t>对于教师来说，想了解</w:t>
-      </w:r>
-      <w:r>
-        <w:rPr>
-          <w:rFonts w:hint="eastAsia"/>
-        </w:rPr>
-        <w:t>目前教室的安排以及教室的具体使用情况</w:t>
-      </w:r>
-      <w:r>
-        <w:t>，也没有</w:t>
-      </w:r>
-      <w:r>
-        <w:rPr>
-          <w:rFonts w:hint="eastAsia"/>
-        </w:rPr>
-        <w:t>比较</w:t>
-      </w:r>
-      <w:r>
-        <w:t>好的解决办法。</w:t>
-      </w:r>
-    </w:p>
-    <w:p>
-      <w:pPr>
-        <w:spacing w:line="360" w:lineRule="auto"/>
-        <w:ind w:firstLineChars="200" w:firstLine="480"/>
-        <w:rPr>
-          <w:rFonts w:hint="eastAsia"/>
-        </w:rPr>
-      </w:pPr>
-      <w:r>
-        <w:rPr>
-          <w:rFonts w:hint="eastAsia"/>
-        </w:rPr>
-        <w:t>基于</w:t>
-      </w:r>
-      <w:r>
-        <w:rPr>
-          <w:rFonts w:hint="eastAsia"/>
-        </w:rPr>
-        <w:t>广东工业大学</w:t>
-      </w:r>
-      <w:r>
-        <w:rPr>
-          <w:rFonts w:hint="eastAsia"/>
-        </w:rPr>
-        <w:t>的基本情况——</w:t>
-      </w:r>
-      <w:r>
-        <w:t>教学楼</w:t>
-      </w:r>
-      <w:r>
-        <w:rPr>
-          <w:rFonts w:hint="eastAsia"/>
-        </w:rPr>
-        <w:t>数目多</w:t>
-      </w:r>
-      <w:r>
-        <w:t>，每幢</w:t>
-      </w:r>
-      <w:r>
-        <w:rPr>
-          <w:rFonts w:hint="eastAsia"/>
-        </w:rPr>
-        <w:t>教学</w:t>
-      </w:r>
-      <w:r>
-        <w:t>楼层数</w:t>
-      </w:r>
-      <w:r>
-        <w:rPr>
-          <w:rFonts w:hint="eastAsia"/>
-        </w:rPr>
-        <w:t>不同</w:t>
-      </w:r>
-      <w:r>
-        <w:t>，每层楼教室数目</w:t>
-      </w:r>
-      <w:r>
-        <w:rPr>
-          <w:rFonts w:hint="eastAsia"/>
-        </w:rPr>
-        <w:t>也</w:t>
-      </w:r>
-      <w:r>
-        <w:t>不相同</w:t>
-      </w:r>
-      <w:r>
-        <w:rPr>
-          <w:rFonts w:hint="eastAsia"/>
-        </w:rPr>
-        <w:t>；</w:t>
-      </w:r>
-      <w:r>
-        <w:t>同时，</w:t>
-      </w:r>
-      <w:r>
-        <w:rPr>
-          <w:rFonts w:hint="eastAsia"/>
-        </w:rPr>
-        <w:t>由于硬件条件的限制，没有更好的地方可供学生进行社团活动，只能占用教室</w:t>
-      </w:r>
-      <w:r>
-        <w:rPr>
-          <w:rFonts w:hint="eastAsia"/>
-        </w:rPr>
-        <w:t>。在当前信息时代的背景下，</w:t>
-      </w:r>
-      <w:r>
-        <w:t>学生</w:t>
-      </w:r>
-      <w:r>
-        <w:rPr>
-          <w:rFonts w:hint="eastAsia"/>
-        </w:rPr>
-        <w:t>仍然采用跑腿的方式</w:t>
-      </w:r>
-      <w:r>
-        <w:t>申请</w:t>
-      </w:r>
-      <w:r>
-        <w:rPr>
-          <w:rFonts w:hint="eastAsia"/>
-        </w:rPr>
-        <w:t>社团</w:t>
-      </w:r>
-      <w:r>
-        <w:t>活动，</w:t>
-      </w:r>
-      <w:r>
-        <w:rPr>
-          <w:rFonts w:hint="eastAsia"/>
-        </w:rPr>
-        <w:t>而后</w:t>
-      </w:r>
-      <w:r>
-        <w:t>又需经过相关人员进行审批，</w:t>
-      </w:r>
-      <w:r>
-        <w:rPr>
-          <w:rFonts w:hint="eastAsia"/>
-        </w:rPr>
-        <w:t>这对无疑是对</w:t>
-      </w:r>
-      <w:r>
-        <w:t>学生</w:t>
-      </w:r>
-      <w:r>
-        <w:rPr>
-          <w:rFonts w:hint="eastAsia"/>
-        </w:rPr>
-        <w:t>时间和精力</w:t>
-      </w:r>
-      <w:r>
-        <w:rPr>
-          <w:rFonts w:hint="eastAsia"/>
-        </w:rPr>
-        <w:t>的巨大浪费</w:t>
-      </w:r>
-      <w:r>
-        <w:t>。当然，</w:t>
-      </w:r>
-      <w:r>
-        <w:rPr>
-          <w:rFonts w:hint="eastAsia"/>
-        </w:rPr>
-        <w:t>教学活动</w:t>
-      </w:r>
-      <w:r>
-        <w:t>作为教室的主要功能，如何将规模庞大的教室资源</w:t>
-      </w:r>
-      <w:r>
-        <w:rPr>
-          <w:rFonts w:hint="eastAsia"/>
-        </w:rPr>
-        <w:t>合理</w:t>
-      </w:r>
-      <w:r>
-        <w:rPr>
-          <w:rFonts w:hint="eastAsia"/>
-        </w:rPr>
-        <w:t>地</w:t>
-      </w:r>
-      <w:r>
-        <w:rPr>
-          <w:rFonts w:hint="eastAsia"/>
-        </w:rPr>
-        <w:t>分配</w:t>
-      </w:r>
-      <w:r>
-        <w:t>，</w:t>
-      </w:r>
-      <w:r>
-        <w:rPr>
-          <w:rFonts w:hint="eastAsia"/>
-        </w:rPr>
-        <w:t>做到应用尽用，既不浪费</w:t>
-      </w:r>
-      <w:r>
-        <w:rPr>
-          <w:rFonts w:hint="eastAsia"/>
-        </w:rPr>
-        <w:t>教室</w:t>
-      </w:r>
-      <w:r>
-        <w:rPr>
-          <w:rFonts w:hint="eastAsia"/>
-        </w:rPr>
-        <w:t>资源</w:t>
-      </w:r>
-      <w:r>
-        <w:rPr>
-          <w:rFonts w:hint="eastAsia"/>
-        </w:rPr>
-        <w:t>又不影响彼此进行</w:t>
-      </w:r>
-      <w:r>
-        <w:rPr>
-          <w:rFonts w:hint="eastAsia"/>
-        </w:rPr>
-        <w:t>活动</w:t>
-      </w:r>
-      <w:r>
-        <w:rPr>
-          <w:rFonts w:hint="eastAsia"/>
-        </w:rPr>
-        <w:t>，</w:t>
-      </w:r>
-      <w:r>
-        <w:t>并且能够提供给学生和教师查询使用</w:t>
-      </w:r>
-      <w:r>
-        <w:rPr>
-          <w:rFonts w:hint="eastAsia"/>
-        </w:rPr>
-        <w:t>，这</w:t>
-      </w:r>
-      <w:r>
-        <w:t>将是一个比较大的难题。</w:t>
-      </w:r>
-    </w:p>
-    <w:p>
-      <w:pPr>
-        <w:spacing w:line="360" w:lineRule="auto"/>
-        <w:ind w:firstLineChars="200" w:firstLine="480"/>
-        <w:rPr>
-          <w:rFonts w:hint="eastAsia"/>
-        </w:rPr>
-      </w:pPr>
-      <w:r>
-        <w:t>因此，</w:t>
-      </w:r>
-      <w:r>
-        <w:t>为了充分利用</w:t>
-      </w:r>
-      <w:r>
-        <w:rPr>
-          <w:rFonts w:hint="eastAsia"/>
-        </w:rPr>
-        <w:t>广工</w:t>
-      </w:r>
-      <w:r>
-        <w:t>的</w:t>
-      </w:r>
-      <w:r>
-        <w:rPr>
-          <w:rFonts w:hint="eastAsia"/>
-        </w:rPr>
-        <w:t>多媒体</w:t>
-      </w:r>
-      <w:r>
-        <w:t>教室资源，提高基础设施的管理效率</w:t>
-      </w:r>
-      <w:r>
-        <w:rPr>
-          <w:rFonts w:hint="eastAsia"/>
-        </w:rPr>
-        <w:t>，</w:t>
-      </w:r>
-      <w:r>
-        <w:rPr>
-          <w:rFonts w:hint="eastAsia"/>
-        </w:rPr>
-        <w:t>使</w:t>
-      </w:r>
-      <w:r>
-        <w:rPr>
-          <w:rFonts w:hint="eastAsia"/>
-        </w:rPr>
-        <w:lastRenderedPageBreak/>
-        <w:t>教学管理更加信息化、自动化、高效化，</w:t>
-      </w:r>
-      <w:r>
-        <w:rPr>
-          <w:rFonts w:hint="eastAsia"/>
-        </w:rPr>
-        <w:t>有必要</w:t>
-      </w:r>
-      <w:r>
-        <w:rPr>
-          <w:rFonts w:hint="eastAsia"/>
-        </w:rPr>
-        <w:t>设计</w:t>
-      </w:r>
-      <w:r>
-        <w:rPr>
-          <w:rFonts w:hint="eastAsia"/>
-        </w:rPr>
-        <w:t>一套</w:t>
-      </w:r>
-      <w:r>
-        <w:t>教室管理系统来解决以上的问题。</w:t>
-      </w:r>
-    </w:p>
-    <w:p>
-      <w:pPr>
         <w:pStyle w:val="2"/>
       </w:pPr>
-      <w:bookmarkStart w:id="2" w:name="_Toc453021019"/>
-      <w:r>
-        <w:rPr>
-          <w:rFonts w:hint="eastAsia"/>
-        </w:rPr>
-        <w:t>1.2</w:t>
-      </w:r>
-      <w:r>
-        <w:t xml:space="preserve"> </w:t>
-      </w:r>
-      <w:r>
-        <w:rPr>
-          <w:rFonts w:hint="eastAsia"/>
-        </w:rPr>
-        <w:t>web技术</w:t>
-      </w:r>
-      <w:r>
-        <w:rPr>
-          <w:rFonts w:hint="eastAsia"/>
-        </w:rPr>
-        <w:t>概述</w:t>
+      <w:bookmarkStart w:id="2" w:name="_Toc37516355"/>
+      <w:r>
+        <w:rPr>
+          <w:rFonts w:hint="eastAsia"/>
+        </w:rPr>
+        <w:t>1.1课题的研究背景和研究意义</w:t>
       </w:r>
       <w:bookmarkEnd w:id="2"/>
     </w:p>
     <w:p>
       <w:pPr>
+        <w:spacing w:line="360" w:lineRule="auto"/>
+        <w:ind w:firstLineChars="200" w:firstLine="480"/>
+      </w:pPr>
+      <w:r>
+        <w:rPr>
+          <w:rFonts w:hint="eastAsia"/>
+        </w:rPr>
+        <w:t>随着信息时代的到来，当代信息技术的不断发展，</w:t>
+      </w:r>
+      <w:r>
+        <w:rPr>
+          <w:rFonts w:hint="eastAsia"/>
+        </w:rPr>
+        <w:t>网络技术也逐渐成熟，其应用也越来越广泛</w:t>
+      </w:r>
+      <w:r>
+        <w:rPr>
+          <w:rFonts w:hint="eastAsia"/>
+        </w:rPr>
+        <w:t>。近年来，由于</w:t>
+      </w:r>
+      <w:r>
+        <w:rPr>
+          <w:rFonts w:hint="eastAsia"/>
+        </w:rPr>
+        <w:t>web</w:t>
+      </w:r>
+      <w:r>
+        <w:rPr>
+          <w:rFonts w:hint="eastAsia"/>
+        </w:rPr>
+        <w:t>技术的不断发展和成熟，各种</w:t>
+      </w:r>
+      <w:r>
+        <w:rPr>
+          <w:rFonts w:hint="eastAsia"/>
+        </w:rPr>
+        <w:t>功能的</w:t>
+      </w:r>
+      <w:r>
+        <w:rPr>
+          <w:rFonts w:hint="eastAsia"/>
+        </w:rPr>
+        <w:t>网页</w:t>
+      </w:r>
+      <w:r>
+        <w:rPr>
+          <w:rFonts w:hint="eastAsia"/>
+        </w:rPr>
+        <w:t>不断出现，</w:t>
+      </w:r>
+      <w:r>
+        <w:rPr>
+          <w:rFonts w:hint="eastAsia"/>
+        </w:rPr>
+        <w:t>同时也不断改变着我们原有的生活方式，从原本需要一个</w:t>
+      </w:r>
+      <w:r>
+        <w:rPr>
+          <w:rFonts w:hint="eastAsia"/>
+        </w:rPr>
+        <w:t>A</w:t>
+      </w:r>
+      <w:r>
+        <w:t>PP</w:t>
+      </w:r>
+      <w:r>
+        <w:rPr>
+          <w:rFonts w:hint="eastAsia"/>
+        </w:rPr>
+        <w:t>应用才能实现的</w:t>
+      </w:r>
+      <w:r>
+        <w:rPr>
+          <w:rFonts w:hint="eastAsia"/>
+        </w:rPr>
+        <w:t>复杂</w:t>
+      </w:r>
+      <w:r>
+        <w:rPr>
+          <w:rFonts w:hint="eastAsia"/>
+        </w:rPr>
+        <w:t>系统，到现在只需要一个网页或者小程序就能</w:t>
+      </w:r>
+      <w:r>
+        <w:rPr>
+          <w:rFonts w:hint="eastAsia"/>
+        </w:rPr>
+        <w:t>实现其全部功能，这不仅让网页和小程序</w:t>
+      </w:r>
+      <w:r>
+        <w:rPr>
+          <w:rFonts w:hint="eastAsia"/>
+        </w:rPr>
+        <w:t>替代</w:t>
+      </w:r>
+      <w:r>
+        <w:rPr>
+          <w:rFonts w:hint="eastAsia"/>
+        </w:rPr>
+        <w:t>繁琐的</w:t>
+      </w:r>
+      <w:r>
+        <w:rPr>
+          <w:rFonts w:hint="eastAsia"/>
+        </w:rPr>
+        <w:t>A</w:t>
+      </w:r>
+      <w:r>
+        <w:t>PP</w:t>
+      </w:r>
+      <w:r>
+        <w:rPr>
+          <w:rFonts w:hint="eastAsia"/>
+        </w:rPr>
+        <w:t>应用，也大大</w:t>
+      </w:r>
+      <w:r>
+        <w:rPr>
+          <w:rFonts w:hint="eastAsia"/>
+        </w:rPr>
+        <w:t>提高我们的</w:t>
+      </w:r>
+      <w:r>
+        <w:rPr>
+          <w:rFonts w:hint="eastAsia"/>
+        </w:rPr>
+        <w:t>生活效率和办事效率</w:t>
+      </w:r>
+      <w:r>
+        <w:rPr>
+          <w:rFonts w:hint="eastAsia"/>
+        </w:rPr>
+        <w:t>。</w:t>
+      </w:r>
+    </w:p>
+    <w:p>
+      <w:pPr>
+        <w:spacing w:line="360" w:lineRule="auto"/>
+        <w:ind w:firstLineChars="200" w:firstLine="480"/>
+      </w:pPr>
+      <w:r>
+        <w:rPr>
+          <w:rFonts w:hint="eastAsia"/>
+        </w:rPr>
+        <w:t>在四年的大学生活中，我熟悉到多媒体教室在白天的时候一般用于教学活动，晚上则大多是用于学生自习和社团活动（少数教室用于上课）。白天时有教务系统相应的页面可查看当前教室的信息，这给我们查找空闲教室带来了极大的便利。但是到了晚上，我们只能查到教室的上课信息，却查不到社团活动的信息，因此经常出现在一间空教室学习到一半就有人进来开展社团活动</w:t>
+      </w:r>
+      <w:r>
+        <w:rPr>
+          <w:rFonts w:hint="eastAsia"/>
+        </w:rPr>
+        <w:t>的情况</w:t>
+      </w:r>
+      <w:r>
+        <w:rPr>
+          <w:rFonts w:hint="eastAsia"/>
+        </w:rPr>
+        <w:t>，这无疑给一些热爱学习的</w:t>
+      </w:r>
+      <w:r>
+        <w:rPr>
+          <w:rFonts w:hint="eastAsia"/>
+        </w:rPr>
+        <w:t>人带来极大的困扰</w:t>
+      </w:r>
+      <w:r>
+        <w:rPr>
+          <w:rFonts w:hint="eastAsia"/>
+        </w:rPr>
+        <w:t>；而且社团活动一般比较吵闹，这也给周边上课和自习的教室带来影响</w:t>
+      </w:r>
+      <w:r>
+        <w:rPr>
+          <w:rFonts w:hint="eastAsia"/>
+        </w:rPr>
+        <w:t>。</w:t>
+      </w:r>
+      <w:r>
+        <w:rPr>
+          <w:rFonts w:hint="eastAsia"/>
+        </w:rPr>
+        <w:t>因此，假如对教室资源的利用不规范，会</w:t>
+      </w:r>
+      <w:r>
+        <w:rPr>
+          <w:rFonts w:hint="eastAsia"/>
+        </w:rPr>
+        <w:t>给</w:t>
+      </w:r>
+      <w:r>
+        <w:t>高校教室使用效率</w:t>
+      </w:r>
+      <w:r>
+        <w:rPr>
+          <w:rFonts w:hint="eastAsia"/>
+        </w:rPr>
+        <w:t>带来</w:t>
+      </w:r>
+      <w:r>
+        <w:t>严峻的挑战，</w:t>
+      </w:r>
+      <w:r>
+        <w:rPr>
+          <w:rFonts w:hint="eastAsia"/>
+        </w:rPr>
+        <w:t>甚至会让学生彼此产生矛盾进而引发斗殴等更严重的后果。</w:t>
+      </w:r>
+      <w:r>
+        <w:t>同时作为</w:t>
+      </w:r>
+      <w:r>
+        <w:rPr>
+          <w:rFonts w:hint="eastAsia"/>
+        </w:rPr>
+        <w:t>一个</w:t>
+      </w:r>
+      <w:r>
+        <w:t>学生</w:t>
+      </w:r>
+      <w:r>
+        <w:rPr>
+          <w:rFonts w:hint="eastAsia"/>
+        </w:rPr>
+        <w:t>，我</w:t>
+      </w:r>
+      <w:r>
+        <w:t>希望对教室使用情况有一个</w:t>
+      </w:r>
+      <w:r>
+        <w:rPr>
+          <w:rFonts w:hint="eastAsia"/>
+        </w:rPr>
+        <w:t>比较清楚的认识</w:t>
+      </w:r>
+      <w:r>
+        <w:t>，</w:t>
+      </w:r>
+      <w:r>
+        <w:rPr>
+          <w:rFonts w:hint="eastAsia"/>
+        </w:rPr>
+        <w:t>便于我安排学习或社团等活动，</w:t>
+      </w:r>
+      <w:r>
+        <w:t>但苦于没有相应的渠道</w:t>
+      </w:r>
+      <w:r>
+        <w:rPr>
+          <w:rFonts w:hint="eastAsia"/>
+        </w:rPr>
+        <w:t>；</w:t>
+      </w:r>
+      <w:r>
+        <w:rPr>
+          <w:rFonts w:hint="eastAsia"/>
+        </w:rPr>
+        <w:t>而</w:t>
+      </w:r>
+      <w:r>
+        <w:t>对于教师来说，想了解</w:t>
+      </w:r>
+      <w:r>
+        <w:rPr>
+          <w:rFonts w:hint="eastAsia"/>
+        </w:rPr>
+        <w:t>目前教室的安排以及教室的具体使用情况</w:t>
+      </w:r>
+      <w:r>
+        <w:t>，也没有</w:t>
+      </w:r>
+      <w:r>
+        <w:rPr>
+          <w:rFonts w:hint="eastAsia"/>
+        </w:rPr>
+        <w:t>比较</w:t>
+      </w:r>
+      <w:r>
+        <w:t>好的解决办法。</w:t>
+      </w:r>
+    </w:p>
+    <w:p>
+      <w:pPr>
+        <w:spacing w:line="360" w:lineRule="auto"/>
+        <w:ind w:firstLineChars="200" w:firstLine="480"/>
+      </w:pPr>
+      <w:r>
+        <w:rPr>
+          <w:rFonts w:hint="eastAsia"/>
+        </w:rPr>
+        <w:t>基于</w:t>
+      </w:r>
+      <w:r>
+        <w:rPr>
+          <w:rFonts w:hint="eastAsia"/>
+        </w:rPr>
+        <w:t>广东工业大学</w:t>
+      </w:r>
+      <w:r>
+        <w:rPr>
+          <w:rFonts w:hint="eastAsia"/>
+        </w:rPr>
+        <w:t>的基本情况——</w:t>
+      </w:r>
+      <w:r>
+        <w:t>教学楼</w:t>
+      </w:r>
+      <w:r>
+        <w:rPr>
+          <w:rFonts w:hint="eastAsia"/>
+        </w:rPr>
+        <w:t>数目多</w:t>
+      </w:r>
+      <w:r>
+        <w:t>，每幢</w:t>
+      </w:r>
+      <w:r>
+        <w:rPr>
+          <w:rFonts w:hint="eastAsia"/>
+        </w:rPr>
+        <w:t>教学</w:t>
+      </w:r>
+      <w:r>
+        <w:t>楼层数</w:t>
+      </w:r>
+      <w:r>
+        <w:rPr>
+          <w:rFonts w:hint="eastAsia"/>
+        </w:rPr>
+        <w:t>不同</w:t>
+      </w:r>
+      <w:r>
+        <w:t>，每层楼教室数目</w:t>
+      </w:r>
+      <w:r>
+        <w:rPr>
+          <w:rFonts w:hint="eastAsia"/>
+        </w:rPr>
+        <w:t>也</w:t>
+      </w:r>
+      <w:r>
+        <w:t>不相同</w:t>
+      </w:r>
+      <w:r>
+        <w:rPr>
+          <w:rFonts w:hint="eastAsia"/>
+        </w:rPr>
+        <w:t>；</w:t>
+      </w:r>
+      <w:r>
+        <w:t>同时，</w:t>
+      </w:r>
+      <w:r>
+        <w:rPr>
+          <w:rFonts w:hint="eastAsia"/>
+        </w:rPr>
+        <w:t>由于硬件条件的限制，没有更好的地方可供学生进行社团活动，只能占用教室</w:t>
+      </w:r>
+      <w:r>
+        <w:rPr>
+          <w:rFonts w:hint="eastAsia"/>
+        </w:rPr>
+        <w:t>。在当前信息时代的背景下，</w:t>
+      </w:r>
+      <w:r>
+        <w:t>学生</w:t>
+      </w:r>
+      <w:r>
+        <w:rPr>
+          <w:rFonts w:hint="eastAsia"/>
+        </w:rPr>
+        <w:t>仍然采用跑腿的方式</w:t>
+      </w:r>
+      <w:r>
+        <w:t>申请</w:t>
+      </w:r>
+      <w:r>
+        <w:rPr>
+          <w:rFonts w:hint="eastAsia"/>
+        </w:rPr>
+        <w:t>社团</w:t>
+      </w:r>
+      <w:r>
+        <w:t>活动，</w:t>
+      </w:r>
+      <w:r>
+        <w:rPr>
+          <w:rFonts w:hint="eastAsia"/>
+        </w:rPr>
+        <w:t>而后</w:t>
+      </w:r>
+      <w:r>
+        <w:t>又需经过相关人员进行审批，</w:t>
+      </w:r>
+      <w:r>
+        <w:rPr>
+          <w:rFonts w:hint="eastAsia"/>
+        </w:rPr>
+        <w:t>这对无疑是对</w:t>
+      </w:r>
+      <w:r>
+        <w:t>学生</w:t>
+      </w:r>
+      <w:r>
+        <w:rPr>
+          <w:rFonts w:hint="eastAsia"/>
+        </w:rPr>
+        <w:t>时间和精力</w:t>
+      </w:r>
+      <w:r>
+        <w:rPr>
+          <w:rFonts w:hint="eastAsia"/>
+        </w:rPr>
+        <w:t>的巨大浪费</w:t>
+      </w:r>
+      <w:r>
+        <w:t>。当然，</w:t>
+      </w:r>
+      <w:r>
+        <w:rPr>
+          <w:rFonts w:hint="eastAsia"/>
+        </w:rPr>
+        <w:t>教学活动</w:t>
+      </w:r>
+      <w:r>
+        <w:t>作为教室的主要功能，如何将规模庞大的教室资源</w:t>
+      </w:r>
+      <w:r>
+        <w:rPr>
+          <w:rFonts w:hint="eastAsia"/>
+        </w:rPr>
+        <w:t>合理</w:t>
+      </w:r>
+      <w:r>
+        <w:rPr>
+          <w:rFonts w:hint="eastAsia"/>
+        </w:rPr>
+        <w:t>地</w:t>
+      </w:r>
+      <w:r>
+        <w:rPr>
+          <w:rFonts w:hint="eastAsia"/>
+        </w:rPr>
+        <w:t>分配</w:t>
+      </w:r>
+      <w:r>
+        <w:t>，</w:t>
+      </w:r>
+      <w:r>
+        <w:rPr>
+          <w:rFonts w:hint="eastAsia"/>
+        </w:rPr>
+        <w:t>做到应用尽用，既不浪费</w:t>
+      </w:r>
+      <w:r>
+        <w:rPr>
+          <w:rFonts w:hint="eastAsia"/>
+        </w:rPr>
+        <w:t>教室</w:t>
+      </w:r>
+      <w:r>
+        <w:rPr>
+          <w:rFonts w:hint="eastAsia"/>
+        </w:rPr>
+        <w:t>资源</w:t>
+      </w:r>
+      <w:r>
+        <w:rPr>
+          <w:rFonts w:hint="eastAsia"/>
+        </w:rPr>
+        <w:t>又不影响彼此进行</w:t>
+      </w:r>
+      <w:r>
+        <w:rPr>
+          <w:rFonts w:hint="eastAsia"/>
+        </w:rPr>
+        <w:t>活动</w:t>
+      </w:r>
+      <w:r>
+        <w:rPr>
+          <w:rFonts w:hint="eastAsia"/>
+        </w:rPr>
+        <w:t>，</w:t>
+      </w:r>
+      <w:r>
+        <w:t>并且能够提供给学生和教师查询使用</w:t>
+      </w:r>
+      <w:r>
+        <w:rPr>
+          <w:rFonts w:hint="eastAsia"/>
+        </w:rPr>
+        <w:t>，这</w:t>
+      </w:r>
+      <w:r>
+        <w:t>将是一个比较大的难题。</w:t>
+      </w:r>
+    </w:p>
+    <w:p>
+      <w:pPr>
+        <w:spacing w:line="360" w:lineRule="auto"/>
+        <w:ind w:firstLineChars="200" w:firstLine="480"/>
+      </w:pPr>
+      <w:r>
+        <w:t>因此，</w:t>
+      </w:r>
+      <w:r>
+        <w:t>为了充分利用</w:t>
+      </w:r>
+      <w:r>
+        <w:rPr>
+          <w:rFonts w:hint="eastAsia"/>
+        </w:rPr>
+        <w:t>广工</w:t>
+      </w:r>
+      <w:r>
+        <w:t>的</w:t>
+      </w:r>
+      <w:r>
+        <w:rPr>
+          <w:rFonts w:hint="eastAsia"/>
+        </w:rPr>
+        <w:t>多媒体</w:t>
+      </w:r>
+      <w:r>
+        <w:t>教室资源，提高基础设施的管理效率</w:t>
+      </w:r>
+      <w:r>
+        <w:rPr>
+          <w:rFonts w:hint="eastAsia"/>
+        </w:rPr>
+        <w:t>，使</w:t>
+      </w:r>
+      <w:r>
+        <w:rPr>
+          <w:rFonts w:hint="eastAsia"/>
+        </w:rPr>
+        <w:lastRenderedPageBreak/>
+        <w:t>教学管理更加信息化、自动化、高效化</w:t>
+      </w:r>
+      <w:r>
+        <w:rPr>
+          <w:rFonts w:hint="eastAsia"/>
+        </w:rPr>
+        <w:t>；同时，既方便教师和学生对当前的多媒体教室情况有一个充分的了解和快速查看，又能提高教室管理者对多媒体教室的管理效率，我</w:t>
+      </w:r>
+      <w:r>
+        <w:rPr>
+          <w:rFonts w:hint="eastAsia"/>
+        </w:rPr>
+        <w:t>设计</w:t>
+      </w:r>
+      <w:r>
+        <w:rPr>
+          <w:rFonts w:hint="eastAsia"/>
+        </w:rPr>
+        <w:t>此套</w:t>
+      </w:r>
+      <w:r>
+        <w:t>教室管理系统。</w:t>
+      </w:r>
+    </w:p>
+    <w:p>
+      <w:pPr>
+        <w:pStyle w:val="2"/>
+      </w:pPr>
+      <w:bookmarkStart w:id="3" w:name="_Toc37516356"/>
+      <w:r>
+        <w:rPr>
+          <w:rFonts w:hint="eastAsia"/>
+        </w:rPr>
+        <w:t>1.2</w:t>
+      </w:r>
+      <w:r>
+        <w:t xml:space="preserve"> </w:t>
+      </w:r>
+      <w:r>
+        <w:rPr>
+          <w:rFonts w:hint="eastAsia"/>
+        </w:rPr>
+        <w:t>web技术</w:t>
+      </w:r>
+      <w:r>
+        <w:rPr>
+          <w:rFonts w:hint="eastAsia"/>
+        </w:rPr>
+        <w:t>概述</w:t>
+      </w:r>
+      <w:bookmarkEnd w:id="3"/>
+    </w:p>
+    <w:p>
+      <w:pPr>
         <w:pStyle w:val="3"/>
       </w:pPr>
-      <w:bookmarkStart w:id="3" w:name="_Toc453021020"/>
+      <w:bookmarkStart w:id="4" w:name="_Toc37516357"/>
       <w:r>
         <w:rPr>
           <w:rFonts w:hint="eastAsia"/>
@@ -5485,7 +5357,7 @@
         </w:rPr>
         <w:t>的概念</w:t>
       </w:r>
-      <w:bookmarkEnd w:id="3"/>
+      <w:bookmarkEnd w:id="4"/>
     </w:p>
     <w:p>
       <w:pPr>
@@ -5538,7 +5410,31 @@
         <w:rPr>
           <w:rFonts w:hint="eastAsia"/>
         </w:rPr>
-        <w:t>它是一种基于超文本和</w:t>
+        <w:t>本意是蜘蛛网，在网页设计中称为网页，表现为三种方式，即超文本（</w:t>
+      </w:r>
+      <w:r>
+        <w:rPr>
+          <w:rFonts w:hint="eastAsia"/>
+        </w:rPr>
+        <w:t>hypertext</w:t>
+      </w:r>
+      <w:r>
+        <w:rPr>
+          <w:rFonts w:hint="eastAsia"/>
+        </w:rPr>
+        <w:t>）、超媒体（</w:t>
+      </w:r>
+      <w:r>
+        <w:rPr>
+          <w:rFonts w:hint="eastAsia"/>
+        </w:rPr>
+        <w:t>hypermedia</w:t>
+      </w:r>
+      <w:r>
+        <w:rPr>
+          <w:rFonts w:hint="eastAsia"/>
+        </w:rPr>
+        <w:t>），超文本传输协议（</w:t>
       </w:r>
       <w:r>
         <w:rPr>
@@ -5550,7 +5446,13 @@
         <w:rPr>
           <w:rFonts w:hint="eastAsia"/>
         </w:rPr>
-        <w:t>的、全球性的、动态交互的、跨平台的分布式图形信息系统。是建立在</w:t>
+        <w:t>），</w:t>
+      </w:r>
+      <w:r>
+        <w:rPr>
+          <w:rFonts w:hint="eastAsia"/>
+        </w:rPr>
+        <w:t>是建立在</w:t>
       </w:r>
       <w:r>
         <w:rPr>
@@ -5574,19 +5476,28 @@
         <w:rPr>
           <w:rFonts w:hint="eastAsia"/>
         </w:rPr>
-        <w:t>上查找和浏览信息提供了图形化的、易于访问的直观界面，其中的文档及超级链接将</w:t>
-      </w:r>
-      <w:r>
-        <w:rPr>
-          <w:rFonts w:hint="eastAsia"/>
-        </w:rPr>
-        <w:t>Internet</w:t>
-      </w:r>
-      <w:r>
-        <w:rPr>
-          <w:rFonts w:hint="eastAsia"/>
-        </w:rPr>
-        <w:t>上的信息节点组织成一个互为关联的网状结构。</w:t>
+        <w:t>上查找和浏览信息提供了图形化的、易于访问的直观界面</w:t>
+      </w:r>
+      <w:r>
+        <w:rPr>
+          <w:rFonts w:hint="eastAsia"/>
+        </w:rPr>
+        <w:t>。</w:t>
+      </w:r>
+      <w:r>
+        <w:t>W</w:t>
+      </w:r>
+      <w:r>
+        <w:rPr>
+          <w:rFonts w:hint="eastAsia"/>
+        </w:rPr>
+        <w:t>eb</w:t>
+      </w:r>
+      <w:r>
+        <w:rPr>
+          <w:rFonts w:hint="eastAsia"/>
+        </w:rPr>
+        <w:t>开发技术大体上可分为客户端技术和服务端技术。</w:t>
       </w:r>
     </w:p>
     <w:p>
@@ -5603,20 +5514,430 @@
         <w:rPr>
           <w:rFonts w:hint="eastAsia"/>
         </w:rPr>
-        <w:t>嵌入性：</w:t>
+        <w:t>客户端技术</w:t>
+      </w:r>
+      <w:r>
+        <w:rPr>
+          <w:rFonts w:hint="eastAsia"/>
+        </w:rPr>
+        <w:t>：</w:t>
       </w:r>
     </w:p>
     <w:p>
       <w:pPr>
         <w:pStyle w:val="a8"/>
         <w:spacing w:line="360" w:lineRule="auto"/>
-        <w:ind w:firstLine="480"/>
-      </w:pPr>
-      <w:r>
-        <w:rPr>
-          <w:rFonts w:hint="eastAsia"/>
-        </w:rPr>
-        <w:t>指操作系统嵌入到目标运行设备中运行，必须要在性能上满足目标设备的要求。例如：体积小，可靠性高。成本低等。</w:t>
+        <w:ind w:left="780" w:firstLineChars="0" w:firstLine="0"/>
+      </w:pPr>
+      <w:r>
+        <w:rPr>
+          <w:rFonts w:hint="eastAsia"/>
+        </w:rPr>
+        <w:t>客户端技术</w:t>
+      </w:r>
+      <w:r>
+        <w:rPr>
+          <w:rFonts w:hint="eastAsia"/>
+        </w:rPr>
+        <w:t>也称前端技术，</w:t>
+      </w:r>
+      <w:r>
+        <w:rPr>
+          <w:rFonts w:hint="eastAsia"/>
+        </w:rPr>
+        <w:t>主要</w:t>
+      </w:r>
+      <w:r>
+        <w:rPr>
+          <w:rFonts w:hint="eastAsia"/>
+        </w:rPr>
+        <w:t>任务是展示信息内容，主要</w:t>
+      </w:r>
+      <w:r>
+        <w:rPr>
+          <w:rFonts w:hint="eastAsia"/>
+        </w:rPr>
+        <w:t>包括</w:t>
+      </w:r>
+      <w:r>
+        <w:rPr>
+          <w:rFonts w:hint="eastAsia"/>
+        </w:rPr>
+        <w:t>HTML</w:t>
+      </w:r>
+      <w:r>
+        <w:rPr>
+          <w:rFonts w:hint="eastAsia"/>
+        </w:rPr>
+        <w:t>语言，</w:t>
+      </w:r>
+      <w:r>
+        <w:rPr>
+          <w:rFonts w:hint="eastAsia"/>
+        </w:rPr>
+        <w:t>C</w:t>
+      </w:r>
+      <w:r>
+        <w:t>SS</w:t>
+      </w:r>
+      <w:r>
+        <w:rPr>
+          <w:rFonts w:hint="eastAsia"/>
+        </w:rPr>
+        <w:t>语言，</w:t>
+      </w:r>
+      <w:r>
+        <w:rPr>
+          <w:rFonts w:hint="eastAsia"/>
+        </w:rPr>
+        <w:t>JS</w:t>
+      </w:r>
+      <w:r>
+        <w:rPr>
+          <w:rFonts w:hint="eastAsia"/>
+        </w:rPr>
+        <w:t>语言。</w:t>
+      </w:r>
+    </w:p>
+    <w:p>
+      <w:pPr>
+        <w:pStyle w:val="a8"/>
+        <w:numPr>
+          <w:ilvl w:val="0"/>
+          <w:numId w:val="16"/>
+        </w:numPr>
+        <w:spacing w:line="360" w:lineRule="auto"/>
+        <w:ind w:firstLineChars="0"/>
+      </w:pPr>
+      <w:r>
+        <w:rPr>
+          <w:rFonts w:hint="eastAsia"/>
+        </w:rPr>
+        <w:t>HTML</w:t>
+      </w:r>
+      <w:r>
+        <w:rPr>
+          <w:rFonts w:hint="eastAsia"/>
+        </w:rPr>
+        <w:t>语言：即超文本标记语言，它包括一系列标签，</w:t>
+      </w:r>
+      <w:r>
+        <w:rPr>
+          <w:rFonts w:hint="eastAsia"/>
+        </w:rPr>
+        <w:t>开发者可通过这些标签实现对网页结构的控制，并通过专用的浏览器，将所需要表达的信息按照规则表现出来，</w:t>
+      </w:r>
+      <w:r>
+        <w:rPr>
+          <w:rFonts w:hint="eastAsia"/>
+        </w:rPr>
+        <w:t>是网页的内容构成部分</w:t>
+      </w:r>
+      <w:r>
+        <w:rPr>
+          <w:rFonts w:hint="eastAsia"/>
+        </w:rPr>
+        <w:t>。</w:t>
+      </w:r>
+    </w:p>
+    <w:p>
+      <w:pPr>
+        <w:pStyle w:val="a8"/>
+        <w:numPr>
+          <w:ilvl w:val="0"/>
+          <w:numId w:val="16"/>
+        </w:numPr>
+        <w:spacing w:line="360" w:lineRule="auto"/>
+        <w:ind w:firstLineChars="0"/>
+      </w:pPr>
+      <w:r>
+        <w:rPr>
+          <w:rFonts w:hint="eastAsia"/>
+        </w:rPr>
+        <w:t>C</w:t>
+      </w:r>
+      <w:r>
+        <w:t>SS</w:t>
+      </w:r>
+      <w:r>
+        <w:rPr>
+          <w:rFonts w:hint="eastAsia"/>
+        </w:rPr>
+        <w:t>语言：即层叠样式表，是用来控制网页样式的语言，它</w:t>
+      </w:r>
+      <w:r>
+        <w:rPr>
+          <w:rFonts w:hint="eastAsia"/>
+        </w:rPr>
+        <w:t>通过属性和属性值的方式为网页的样式提供丰富的定义，</w:t>
+      </w:r>
+      <w:r>
+        <w:rPr>
+          <w:rFonts w:hint="eastAsia"/>
+        </w:rPr>
+        <w:t>使网页更加美观，</w:t>
+      </w:r>
+      <w:r>
+        <w:rPr>
+          <w:rFonts w:hint="eastAsia"/>
+        </w:rPr>
+        <w:t>其中包含但不仅限于可以修改网页的位置、背景、字体、边框，甚至还提供了一系列丰富多彩的动画。随着技术的发展，现在已经开发出多套</w:t>
+      </w:r>
+      <w:r>
+        <w:rPr>
+          <w:rFonts w:hint="eastAsia"/>
+        </w:rPr>
+        <w:t>UI</w:t>
+      </w:r>
+      <w:r>
+        <w:rPr>
+          <w:rFonts w:hint="eastAsia"/>
+        </w:rPr>
+        <w:t>可供开发者使用，其中比较常用的有：</w:t>
+      </w:r>
+      <w:r>
+        <w:rPr>
+          <w:rFonts w:hint="eastAsia"/>
+        </w:rPr>
+        <w:t>element-UI</w:t>
+      </w:r>
+      <w:r>
+        <w:rPr>
+          <w:rFonts w:hint="eastAsia"/>
+        </w:rPr>
+        <w:t>、</w:t>
+      </w:r>
+      <w:proofErr w:type="spellStart"/>
+      <w:r>
+        <w:rPr>
+          <w:rFonts w:hint="eastAsia"/>
+        </w:rPr>
+        <w:t>LayUI</w:t>
+      </w:r>
+      <w:proofErr w:type="spellEnd"/>
+      <w:r>
+        <w:rPr>
+          <w:rFonts w:hint="eastAsia"/>
+        </w:rPr>
+        <w:t>、</w:t>
+      </w:r>
+      <w:r>
+        <w:rPr>
+          <w:rFonts w:hint="eastAsia"/>
+        </w:rPr>
+        <w:t>MUI</w:t>
+      </w:r>
+      <w:r>
+        <w:rPr>
+          <w:rFonts w:hint="eastAsia"/>
+        </w:rPr>
+        <w:t>等等。</w:t>
+      </w:r>
+    </w:p>
+    <w:p>
+      <w:pPr>
+        <w:pStyle w:val="a8"/>
+        <w:numPr>
+          <w:ilvl w:val="0"/>
+          <w:numId w:val="16"/>
+        </w:numPr>
+        <w:spacing w:line="360" w:lineRule="auto"/>
+        <w:ind w:firstLineChars="0"/>
+      </w:pPr>
+      <w:r>
+        <w:rPr>
+          <w:rFonts w:hint="eastAsia"/>
+        </w:rPr>
+        <w:t>JS</w:t>
+      </w:r>
+      <w:r>
+        <w:rPr>
+          <w:rFonts w:hint="eastAsia"/>
+        </w:rPr>
+        <w:t>语言：即</w:t>
+      </w:r>
+      <w:r>
+        <w:rPr>
+          <w:rFonts w:hint="eastAsia"/>
+        </w:rPr>
+        <w:t>JavaScript</w:t>
+      </w:r>
+      <w:r>
+        <w:rPr>
+          <w:rFonts w:hint="eastAsia"/>
+        </w:rPr>
+        <w:t>，它是一种解释性脚本语言（代码不进行预编译），</w:t>
+      </w:r>
+      <w:r>
+        <w:rPr>
+          <w:rFonts w:hint="eastAsia"/>
+        </w:rPr>
+        <w:t>通过</w:t>
+      </w:r>
+      <w:r>
+        <w:rPr>
+          <w:rFonts w:hint="eastAsia"/>
+        </w:rPr>
+        <w:t>API</w:t>
+      </w:r>
+      <w:r>
+        <w:rPr>
+          <w:rFonts w:hint="eastAsia"/>
+        </w:rPr>
+        <w:t>为网页页面添加交互行为</w:t>
+      </w:r>
+      <w:r>
+        <w:rPr>
+          <w:rFonts w:hint="eastAsia"/>
+        </w:rPr>
+        <w:t>，是网页“动起来”的技术支持</w:t>
+      </w:r>
+      <w:r>
+        <w:rPr>
+          <w:rFonts w:hint="eastAsia"/>
+        </w:rPr>
+        <w:t>。</w:t>
+      </w:r>
+      <w:r>
+        <w:t>J</w:t>
+      </w:r>
+      <w:r>
+        <w:rPr>
+          <w:rFonts w:hint="eastAsia"/>
+        </w:rPr>
+        <w:t>S</w:t>
+      </w:r>
+      <w:r>
+        <w:rPr>
+          <w:rFonts w:hint="eastAsia"/>
+        </w:rPr>
+        <w:t>不同于服务端的的脚本语言，它是在浏览器上运行的，因此不需要服务器的支持；同时它还具有另一个特点：跨平台，这使得它不依赖于操作系统，因此它也受到众多程序员的青睐。而随着技</w:t>
+      </w:r>
+      <w:r>
+        <w:rPr>
+          <w:rFonts w:hint="eastAsia"/>
+        </w:rPr>
+        <w:lastRenderedPageBreak/>
+        <w:t>术的发展，</w:t>
+      </w:r>
+      <w:r>
+        <w:rPr>
+          <w:rFonts w:hint="eastAsia"/>
+        </w:rPr>
+        <w:t>JS</w:t>
+      </w:r>
+      <w:r>
+        <w:rPr>
+          <w:rFonts w:hint="eastAsia"/>
+        </w:rPr>
+        <w:t>程序员不满足强大的</w:t>
+      </w:r>
+      <w:r>
+        <w:rPr>
+          <w:rFonts w:hint="eastAsia"/>
+        </w:rPr>
+        <w:t>JS</w:t>
+      </w:r>
+      <w:r>
+        <w:rPr>
+          <w:rFonts w:hint="eastAsia"/>
+        </w:rPr>
+        <w:t>语言只能在客户端使用，因此服务</w:t>
+      </w:r>
+      <w:proofErr w:type="gramStart"/>
+      <w:r>
+        <w:rPr>
+          <w:rFonts w:hint="eastAsia"/>
+        </w:rPr>
+        <w:t>端语言</w:t>
+      </w:r>
+      <w:proofErr w:type="gramEnd"/>
+      <w:r>
+        <w:rPr>
+          <w:rFonts w:hint="eastAsia"/>
+        </w:rPr>
+        <w:t>node</w:t>
+      </w:r>
+      <w:r>
+        <w:t>.js</w:t>
+      </w:r>
+      <w:r>
+        <w:rPr>
+          <w:rFonts w:hint="eastAsia"/>
+        </w:rPr>
+        <w:t>诞生了，这标志着</w:t>
+      </w:r>
+      <w:r>
+        <w:rPr>
+          <w:rFonts w:hint="eastAsia"/>
+        </w:rPr>
+        <w:t>JS</w:t>
+      </w:r>
+      <w:r>
+        <w:rPr>
+          <w:rFonts w:hint="eastAsia"/>
+        </w:rPr>
+        <w:t>同时能在服务端和客户端编写程序；而且，现在发展出许许多多成熟的</w:t>
+      </w:r>
+      <w:r>
+        <w:rPr>
+          <w:rFonts w:hint="eastAsia"/>
+        </w:rPr>
+        <w:t>JS</w:t>
+      </w:r>
+      <w:r>
+        <w:rPr>
+          <w:rFonts w:hint="eastAsia"/>
+        </w:rPr>
+        <w:t>框架，使得</w:t>
+      </w:r>
+      <w:r>
+        <w:rPr>
+          <w:rFonts w:hint="eastAsia"/>
+        </w:rPr>
+        <w:t>代码更加简洁，也使得开发效率大大提高，其中，现在比较流行的有：</w:t>
+      </w:r>
+      <w:r>
+        <w:rPr>
+          <w:rFonts w:hint="eastAsia"/>
+        </w:rPr>
+        <w:t>Vue</w:t>
+      </w:r>
+      <w:r>
+        <w:rPr>
+          <w:rFonts w:hint="eastAsia"/>
+        </w:rPr>
+        <w:t>、</w:t>
+      </w:r>
+      <w:r>
+        <w:rPr>
+          <w:rFonts w:hint="eastAsia"/>
+        </w:rPr>
+        <w:t>Angular</w:t>
+      </w:r>
+      <w:r>
+        <w:rPr>
+          <w:rFonts w:hint="eastAsia"/>
+        </w:rPr>
+        <w:t>、</w:t>
+      </w:r>
+      <w:r>
+        <w:rPr>
+          <w:rFonts w:hint="eastAsia"/>
+        </w:rPr>
+        <w:t>React</w:t>
+      </w:r>
+      <w:r>
+        <w:rPr>
+          <w:rFonts w:hint="eastAsia"/>
+        </w:rPr>
+        <w:t>。</w:t>
+      </w:r>
+      <w:r>
+        <w:rPr>
+          <w:rFonts w:hint="eastAsia"/>
+        </w:rPr>
+        <w:t>这三大框架各有各的特点，所以用于不同的场合。</w:t>
       </w:r>
     </w:p>
     <w:p>
@@ -5633,28 +5954,119 @@
         <w:rPr>
           <w:rFonts w:hint="eastAsia"/>
         </w:rPr>
-        <w:t>专</w:t>
-      </w:r>
-      <w:bookmarkStart w:id="4" w:name="_GoBack"/>
-      <w:bookmarkEnd w:id="4"/>
-      <w:r>
-        <w:rPr>
-          <w:rFonts w:hint="eastAsia"/>
-        </w:rPr>
-        <w:t>用性：</w:t>
+        <w:t>服务端技术</w:t>
+      </w:r>
+      <w:r>
+        <w:rPr>
+          <w:rFonts w:hint="eastAsia"/>
+        </w:rPr>
+        <w:t>：</w:t>
       </w:r>
     </w:p>
     <w:p>
       <w:pPr>
         <w:pStyle w:val="a8"/>
         <w:spacing w:line="360" w:lineRule="auto"/>
-        <w:ind w:firstLine="480"/>
-      </w:pPr>
-      <w:r>
-        <w:rPr>
-          <w:rFonts w:hint="eastAsia"/>
-        </w:rPr>
-        <w:t>指嵌入式系统一般只执行目标设备所要求的专用功能。这便要求系统能够在软硬件方面进行灵活地裁剪，以适应不同目标设备的最小软硬件配置要求，以能应用于特定的场合。它与一般的计算机系统在这方面上有明显的区别，它不追求高配置，仅以能够高性价比地运行为目标。</w:t>
+        <w:ind w:left="780" w:firstLineChars="0" w:firstLine="0"/>
+      </w:pPr>
+      <w:r>
+        <w:rPr>
+          <w:rFonts w:hint="eastAsia"/>
+        </w:rPr>
+        <w:t>服务端也称后端技术，主要为任务是提供信息。</w:t>
+      </w:r>
+      <w:r>
+        <w:rPr>
+          <w:rFonts w:hint="eastAsia"/>
+        </w:rPr>
+        <w:t>主要包括</w:t>
+      </w:r>
+      <w:r>
+        <w:t>CGI</w:t>
+      </w:r>
+      <w:r>
+        <w:rPr>
+          <w:rFonts w:hint="eastAsia"/>
+        </w:rPr>
+        <w:t>、</w:t>
+      </w:r>
+      <w:r>
+        <w:rPr>
+          <w:rFonts w:hint="eastAsia"/>
+        </w:rPr>
+        <w:t>A</w:t>
+      </w:r>
+      <w:r>
+        <w:t>SP</w:t>
+      </w:r>
+      <w:r>
+        <w:rPr>
+          <w:rFonts w:hint="eastAsia"/>
+        </w:rPr>
+        <w:t>、</w:t>
+      </w:r>
+      <w:r>
+        <w:rPr>
+          <w:rFonts w:hint="eastAsia"/>
+        </w:rPr>
+        <w:t>P</w:t>
+      </w:r>
+      <w:r>
+        <w:t>HP</w:t>
+      </w:r>
+      <w:r>
+        <w:rPr>
+          <w:rFonts w:hint="eastAsia"/>
+        </w:rPr>
+        <w:t>、</w:t>
+      </w:r>
+      <w:r>
+        <w:rPr>
+          <w:rFonts w:hint="eastAsia"/>
+        </w:rPr>
+        <w:t>A</w:t>
+      </w:r>
+      <w:r>
+        <w:t>SP</w:t>
+      </w:r>
+      <w:r>
+        <w:rPr>
+          <w:rFonts w:hint="eastAsia"/>
+        </w:rPr>
+        <w:t>.</w:t>
+      </w:r>
+      <w:r>
+        <w:t>NET</w:t>
+      </w:r>
+      <w:r>
+        <w:rPr>
+          <w:rFonts w:hint="eastAsia"/>
+        </w:rPr>
+        <w:t>、</w:t>
+      </w:r>
+      <w:r>
+        <w:rPr>
+          <w:rFonts w:hint="eastAsia"/>
+        </w:rPr>
+        <w:t>JSP</w:t>
+      </w:r>
+      <w:r>
+        <w:rPr>
+          <w:rFonts w:hint="eastAsia"/>
+        </w:rPr>
+        <w:t>和</w:t>
+      </w:r>
+      <w:r>
+        <w:rPr>
+          <w:rFonts w:hint="eastAsia"/>
+        </w:rPr>
+        <w:t>Servlet</w:t>
+      </w:r>
+      <w:r>
+        <w:rPr>
+          <w:rFonts w:hint="eastAsia"/>
+        </w:rPr>
+        <w:t>技术。</w:t>
       </w:r>
     </w:p>
     <w:p>
@@ -5662,7 +6074,7 @@
         <w:pStyle w:val="a8"/>
         <w:numPr>
           <w:ilvl w:val="0"/>
-          <w:numId w:val="12"/>
+          <w:numId w:val="18"/>
         </w:numPr>
         <w:spacing w:line="360" w:lineRule="auto"/>
         <w:ind w:firstLineChars="0"/>
@@ -5671,87 +6083,498 @@
         <w:rPr>
           <w:rFonts w:hint="eastAsia"/>
         </w:rPr>
-        <w:t>计算机系统：</w:t>
+        <w:t>G</w:t>
+      </w:r>
+      <w:r>
+        <w:t>CI</w:t>
+      </w:r>
+      <w:r>
+        <w:rPr>
+          <w:rFonts w:hint="eastAsia"/>
+        </w:rPr>
+        <w:t>：即公共网关接口技术，</w:t>
+      </w:r>
+      <w:r>
+        <w:rPr>
+          <w:rFonts w:hint="eastAsia"/>
+        </w:rPr>
+        <w:t>是最早用来创建动态网页的技术，它可以使浏览器与服务器之间产生互动。</w:t>
       </w:r>
     </w:p>
     <w:p>
       <w:pPr>
         <w:pStyle w:val="a8"/>
+        <w:numPr>
+          <w:ilvl w:val="0"/>
+          <w:numId w:val="18"/>
+        </w:numPr>
         <w:spacing w:line="360" w:lineRule="auto"/>
-        <w:ind w:firstLine="480"/>
-      </w:pPr>
-      <w:r>
-        <w:rPr>
-          <w:rFonts w:hint="eastAsia"/>
-        </w:rPr>
-        <w:t>从嵌入式系统的体系结构来看，它仍然是一个专用的计算机系统。从硬件配置上来看，系统具</w:t>
-      </w:r>
-      <w:r>
-        <w:rPr>
-          <w:rFonts w:ascii="Times New Roman" w:hAnsi="Times New Roman" w:cs="Times New Roman"/>
-        </w:rPr>
-        <w:t>有</w:t>
-      </w:r>
-      <w:r>
-        <w:rPr>
-          <w:rFonts w:ascii="Times New Roman" w:hAnsi="Times New Roman" w:cs="Times New Roman"/>
-        </w:rPr>
-        <w:t>CPU</w:t>
-      </w:r>
-      <w:r>
-        <w:rPr>
-          <w:rFonts w:ascii="Times New Roman" w:hAnsi="Times New Roman" w:cs="Times New Roman"/>
-        </w:rPr>
-        <w:t>、存储器（</w:t>
-      </w:r>
-      <w:r>
-        <w:rPr>
-          <w:rFonts w:ascii="Times New Roman" w:hAnsi="Times New Roman" w:cs="Times New Roman"/>
-        </w:rPr>
-        <w:t>RAM</w:t>
-      </w:r>
-      <w:r>
-        <w:rPr>
-          <w:rFonts w:ascii="Times New Roman" w:hAnsi="Times New Roman" w:cs="Times New Roman"/>
-        </w:rPr>
-        <w:t>和</w:t>
-      </w:r>
-      <w:r>
-        <w:rPr>
-          <w:rFonts w:ascii="Times New Roman" w:hAnsi="Times New Roman" w:cs="Times New Roman"/>
-        </w:rPr>
-        <w:t>ROM</w:t>
-      </w:r>
-      <w:r>
-        <w:rPr>
-          <w:rFonts w:ascii="Times New Roman" w:hAnsi="Times New Roman" w:cs="Times New Roman"/>
-        </w:rPr>
-        <w:t>）、</w:t>
-      </w:r>
-      <w:r>
-        <w:rPr>
-          <w:rFonts w:hint="eastAsia"/>
-        </w:rPr>
-        <w:t>满足目标设备应用需求的接口电路和相关总线。从软件方面来看，其集成了操作系统和应用程序，整体系统内核精简、专用性强、实时性强、可靠性高。</w:t>
+        <w:ind w:firstLineChars="0"/>
+      </w:pPr>
+      <w:r>
+        <w:rPr>
+          <w:rFonts w:hint="eastAsia"/>
+        </w:rPr>
+        <w:t>A</w:t>
+      </w:r>
+      <w:r>
+        <w:t>SP</w:t>
+      </w:r>
+      <w:r>
+        <w:rPr>
+          <w:rFonts w:hint="eastAsia"/>
+        </w:rPr>
+        <w:t>：即活动服务器页面技术，</w:t>
+      </w:r>
+      <w:r>
+        <w:rPr>
+          <w:rFonts w:hint="eastAsia"/>
+        </w:rPr>
+        <w:t>它通过在页面代码中嵌入</w:t>
+      </w:r>
+      <w:r>
+        <w:rPr>
+          <w:rFonts w:hint="eastAsia"/>
+        </w:rPr>
+        <w:t>VBScript</w:t>
+      </w:r>
+      <w:r>
+        <w:rPr>
+          <w:rFonts w:hint="eastAsia"/>
+        </w:rPr>
+        <w:t>或</w:t>
+      </w:r>
+      <w:r>
+        <w:rPr>
+          <w:rFonts w:hint="eastAsia"/>
+        </w:rPr>
+        <w:t>JavaScript</w:t>
+      </w:r>
+      <w:r>
+        <w:rPr>
+          <w:rFonts w:hint="eastAsia"/>
+        </w:rPr>
+        <w:t>脚本语言来生成动态的内容。但</w:t>
+      </w:r>
+      <w:r>
+        <w:rPr>
+          <w:rFonts w:hint="eastAsia"/>
+        </w:rPr>
+        <w:t>是</w:t>
+      </w:r>
+      <w:r>
+        <w:rPr>
+          <w:rFonts w:hint="eastAsia"/>
+        </w:rPr>
+        <w:t>必须在服务</w:t>
+      </w:r>
+      <w:proofErr w:type="gramStart"/>
+      <w:r>
+        <w:rPr>
+          <w:rFonts w:hint="eastAsia"/>
+        </w:rPr>
+        <w:t>端安装适当</w:t>
+      </w:r>
+      <w:proofErr w:type="gramEnd"/>
+      <w:r>
+        <w:rPr>
+          <w:rFonts w:hint="eastAsia"/>
+        </w:rPr>
+        <w:t>的解释器，才可以通过调用此解释器来执行脚本程序，然后将执行结果与静态内容部分结合并传送到客户端浏览器上。</w:t>
       </w:r>
     </w:p>
     <w:p>
       <w:pPr>
+        <w:pStyle w:val="a8"/>
+        <w:numPr>
+          <w:ilvl w:val="0"/>
+          <w:numId w:val="18"/>
+        </w:numPr>
         <w:spacing w:line="360" w:lineRule="auto"/>
-        <w:ind w:firstLineChars="200" w:firstLine="480"/>
-      </w:pPr>
-      <w:r>
-        <w:rPr>
-          <w:rFonts w:hint="eastAsia"/>
-        </w:rPr>
-        <w:t>嵌入式系统独特的特点使得其广泛应用于通信和家用类消费电子、汽车电子、数字安防、工业控制等领域，不断地与人们的生产、生活相关联。</w:t>
+        <w:ind w:firstLineChars="0"/>
+      </w:pPr>
+      <w:r>
+        <w:rPr>
+          <w:rFonts w:hint="eastAsia"/>
+        </w:rPr>
+        <w:t>PHP</w:t>
+      </w:r>
+      <w:r>
+        <w:rPr>
+          <w:rFonts w:hint="eastAsia"/>
+        </w:rPr>
+        <w:t>：即</w:t>
+      </w:r>
+      <w:r>
+        <w:rPr>
+          <w:rFonts w:hint="eastAsia"/>
+        </w:rPr>
+        <w:t>超文本预处理器</w:t>
+      </w:r>
+      <w:r>
+        <w:rPr>
+          <w:rFonts w:hint="eastAsia"/>
+        </w:rPr>
+        <w:t>，</w:t>
+      </w:r>
+      <w:r>
+        <w:rPr>
+          <w:rFonts w:hint="eastAsia"/>
+        </w:rPr>
+        <w:t>它是一种开源的</w:t>
+      </w:r>
+      <w:r>
+        <w:rPr>
+          <w:rFonts w:hint="eastAsia"/>
+        </w:rPr>
+        <w:t>Web</w:t>
+      </w:r>
+      <w:r>
+        <w:rPr>
+          <w:rFonts w:hint="eastAsia"/>
+        </w:rPr>
+        <w:t>服务器脚本语言，与</w:t>
+      </w:r>
+      <w:r>
+        <w:rPr>
+          <w:rFonts w:hint="eastAsia"/>
+        </w:rPr>
+        <w:t>ASP</w:t>
+      </w:r>
+      <w:r>
+        <w:rPr>
+          <w:rFonts w:hint="eastAsia"/>
+        </w:rPr>
+        <w:t>一样可以在页面中加入脚本代码来生成动态内容。对于一些复杂的操作可以</w:t>
+      </w:r>
+      <w:proofErr w:type="gramStart"/>
+      <w:r>
+        <w:rPr>
+          <w:rFonts w:hint="eastAsia"/>
+        </w:rPr>
+        <w:t>封装到类或</w:t>
+      </w:r>
+      <w:proofErr w:type="gramEnd"/>
+      <w:r>
+        <w:rPr>
+          <w:rFonts w:hint="eastAsia"/>
+        </w:rPr>
+        <w:t>函数中</w:t>
+      </w:r>
+      <w:r>
+        <w:rPr>
+          <w:rFonts w:hint="eastAsia"/>
+        </w:rPr>
+        <w:t>，</w:t>
+      </w:r>
+      <w:r>
+        <w:rPr>
+          <w:rFonts w:hint="eastAsia"/>
+        </w:rPr>
+        <w:t>在</w:t>
+      </w:r>
+      <w:r>
+        <w:rPr>
+          <w:rFonts w:hint="eastAsia"/>
+        </w:rPr>
+        <w:t>PHP</w:t>
+      </w:r>
+      <w:r>
+        <w:rPr>
+          <w:rFonts w:hint="eastAsia"/>
+        </w:rPr>
+        <w:t>中提供了许多已经定义好的函数</w:t>
+      </w:r>
+      <w:r>
+        <w:rPr>
+          <w:rFonts w:hint="eastAsia"/>
+        </w:rPr>
+        <w:t>。</w:t>
       </w:r>
     </w:p>
     <w:p>
       <w:pPr>
+        <w:pStyle w:val="a8"/>
+        <w:numPr>
+          <w:ilvl w:val="0"/>
+          <w:numId w:val="18"/>
+        </w:numPr>
+        <w:spacing w:line="360" w:lineRule="auto"/>
+        <w:ind w:firstLineChars="0"/>
+      </w:pPr>
+      <w:r>
+        <w:rPr>
+          <w:rFonts w:hint="eastAsia"/>
+        </w:rPr>
+        <w:t>A</w:t>
+      </w:r>
+      <w:r>
+        <w:t>SP</w:t>
+      </w:r>
+      <w:r>
+        <w:rPr>
+          <w:rFonts w:hint="eastAsia"/>
+        </w:rPr>
+        <w:t>.</w:t>
+      </w:r>
+      <w:r>
+        <w:t>NET</w:t>
+      </w:r>
+      <w:r>
+        <w:rPr>
+          <w:rFonts w:hint="eastAsia"/>
+        </w:rPr>
+        <w:t>：</w:t>
+      </w:r>
+      <w:r>
+        <w:rPr>
+          <w:rFonts w:hint="eastAsia"/>
+        </w:rPr>
+        <w:t>这种建立动态</w:t>
+      </w:r>
+      <w:r>
+        <w:rPr>
+          <w:rFonts w:hint="eastAsia"/>
+        </w:rPr>
+        <w:t>Web</w:t>
+      </w:r>
+      <w:r>
+        <w:rPr>
+          <w:rFonts w:hint="eastAsia"/>
+        </w:rPr>
+        <w:t>应用程序的技术，是</w:t>
+      </w:r>
+      <w:r>
+        <w:rPr>
+          <w:rFonts w:hint="eastAsia"/>
+        </w:rPr>
+        <w:t>.NET</w:t>
+      </w:r>
+      <w:r>
+        <w:rPr>
+          <w:rFonts w:hint="eastAsia"/>
+        </w:rPr>
+        <w:t>框架的一部分，可以使用任何</w:t>
+      </w:r>
+      <w:r>
+        <w:rPr>
+          <w:rFonts w:hint="eastAsia"/>
+        </w:rPr>
+        <w:t>.NET</w:t>
+      </w:r>
+      <w:r>
+        <w:rPr>
+          <w:rFonts w:hint="eastAsia"/>
+        </w:rPr>
+        <w:t>兼容的语言来编写</w:t>
+      </w:r>
+      <w:r>
+        <w:rPr>
+          <w:rFonts w:hint="eastAsia"/>
+        </w:rPr>
+        <w:t>ASP.NET</w:t>
+      </w:r>
+      <w:r>
+        <w:rPr>
+          <w:rFonts w:hint="eastAsia"/>
+        </w:rPr>
+        <w:t>应用程序。</w:t>
+      </w:r>
+    </w:p>
+    <w:p>
+      <w:pPr>
+        <w:pStyle w:val="a8"/>
+        <w:numPr>
+          <w:ilvl w:val="0"/>
+          <w:numId w:val="18"/>
+        </w:numPr>
+        <w:spacing w:line="360" w:lineRule="auto"/>
+        <w:ind w:firstLineChars="0"/>
+      </w:pPr>
+      <w:r>
+        <w:rPr>
+          <w:rFonts w:hint="eastAsia"/>
+        </w:rPr>
+        <w:t>J</w:t>
+      </w:r>
+      <w:r>
+        <w:t>SP</w:t>
+      </w:r>
+      <w:r>
+        <w:rPr>
+          <w:rFonts w:hint="eastAsia"/>
+        </w:rPr>
+        <w:t>和</w:t>
+      </w:r>
+      <w:r>
+        <w:rPr>
+          <w:rFonts w:hint="eastAsia"/>
+        </w:rPr>
+        <w:t>Servlet</w:t>
+      </w:r>
+      <w:r>
+        <w:rPr>
+          <w:rFonts w:hint="eastAsia"/>
+        </w:rPr>
+        <w:t>：</w:t>
+      </w:r>
+      <w:r>
+        <w:rPr>
+          <w:rFonts w:hint="eastAsia"/>
+        </w:rPr>
+        <w:t>JSP</w:t>
+      </w:r>
+      <w:r>
+        <w:rPr>
+          <w:rFonts w:hint="eastAsia"/>
+        </w:rPr>
+        <w:t>的</w:t>
+      </w:r>
+      <w:proofErr w:type="gramStart"/>
+      <w:r>
+        <w:rPr>
+          <w:rFonts w:hint="eastAsia"/>
+        </w:rPr>
+        <w:t>组合让</w:t>
+      </w:r>
+      <w:proofErr w:type="gramEnd"/>
+      <w:r>
+        <w:rPr>
+          <w:rFonts w:hint="eastAsia"/>
+        </w:rPr>
+        <w:t>Java</w:t>
+      </w:r>
+      <w:r>
+        <w:rPr>
+          <w:rFonts w:hint="eastAsia"/>
+        </w:rPr>
+        <w:t>开发者同时拥有了类似</w:t>
+      </w:r>
+      <w:r>
+        <w:rPr>
+          <w:rFonts w:hint="eastAsia"/>
+        </w:rPr>
+        <w:t>CGI</w:t>
+      </w:r>
+      <w:r>
+        <w:rPr>
+          <w:rFonts w:hint="eastAsia"/>
+        </w:rPr>
+        <w:t>程序的集中处理功能和类似</w:t>
+      </w:r>
+      <w:r>
+        <w:rPr>
+          <w:rFonts w:hint="eastAsia"/>
+        </w:rPr>
+        <w:t>PHP</w:t>
+      </w:r>
+      <w:r>
+        <w:rPr>
+          <w:rFonts w:hint="eastAsia"/>
+        </w:rPr>
+        <w:t>的</w:t>
+      </w:r>
+      <w:r>
+        <w:rPr>
+          <w:rFonts w:hint="eastAsia"/>
+        </w:rPr>
+        <w:t>HTML</w:t>
+      </w:r>
+      <w:r>
+        <w:rPr>
+          <w:rFonts w:hint="eastAsia"/>
+        </w:rPr>
+        <w:t>嵌入功能，此外，</w:t>
+      </w:r>
+      <w:r>
+        <w:rPr>
+          <w:rFonts w:hint="eastAsia"/>
+        </w:rPr>
+        <w:t>Java</w:t>
+      </w:r>
+      <w:r>
+        <w:rPr>
+          <w:rFonts w:hint="eastAsia"/>
+        </w:rPr>
+        <w:t>的运行时编译技术也大大提高了</w:t>
+      </w:r>
+      <w:r>
+        <w:rPr>
+          <w:rFonts w:hint="eastAsia"/>
+        </w:rPr>
+        <w:t>Servlet</w:t>
+      </w:r>
+      <w:r>
+        <w:rPr>
+          <w:rFonts w:hint="eastAsia"/>
+        </w:rPr>
+        <w:t>和</w:t>
+      </w:r>
+      <w:r>
+        <w:rPr>
+          <w:rFonts w:hint="eastAsia"/>
+        </w:rPr>
+        <w:t>JSP</w:t>
+      </w:r>
+      <w:r>
+        <w:rPr>
+          <w:rFonts w:hint="eastAsia"/>
+        </w:rPr>
+        <w:t>的执行效率。</w:t>
+      </w:r>
+      <w:r>
+        <w:rPr>
+          <w:rFonts w:hint="eastAsia"/>
+        </w:rPr>
+        <w:t>Servlet</w:t>
+      </w:r>
+      <w:r>
+        <w:rPr>
+          <w:rFonts w:hint="eastAsia"/>
+        </w:rPr>
+        <w:t>和</w:t>
+      </w:r>
+      <w:r>
+        <w:rPr>
+          <w:rFonts w:hint="eastAsia"/>
+        </w:rPr>
+        <w:t>JSP</w:t>
+      </w:r>
+      <w:r>
+        <w:rPr>
+          <w:rFonts w:hint="eastAsia"/>
+        </w:rPr>
+        <w:t>被后来的</w:t>
+      </w:r>
+      <w:proofErr w:type="spellStart"/>
+      <w:r>
+        <w:rPr>
+          <w:rFonts w:hint="eastAsia"/>
+        </w:rPr>
+        <w:t>java</w:t>
+      </w:r>
+      <w:r>
+        <w:t>EE</w:t>
+      </w:r>
+      <w:proofErr w:type="spellEnd"/>
+      <w:r>
+        <w:rPr>
+          <w:rFonts w:hint="eastAsia"/>
+        </w:rPr>
+        <w:t>平台吸纳为核心技术</w:t>
+      </w:r>
+      <w:r>
+        <w:rPr>
+          <w:rFonts w:hint="eastAsia"/>
+        </w:rPr>
+        <w:t>。</w:t>
+      </w:r>
+    </w:p>
+    <w:p>
+      <w:pPr>
         <w:pStyle w:val="3"/>
       </w:pPr>
-      <w:bookmarkStart w:id="5" w:name="_Toc453021021"/>
+      <w:bookmarkStart w:id="5" w:name="_Toc37516358"/>
       <w:r>
         <w:rPr>
           <w:rFonts w:hint="eastAsia"/>
@@ -5759,10 +6582,25 @@
         <w:t>1.2.2</w:t>
       </w:r>
       <w:r>
-        <w:rPr>
-          <w:rFonts w:hint="eastAsia"/>
-        </w:rPr>
-        <w:t>嵌入式系统发展现状</w:t>
+        <w:t xml:space="preserve"> </w:t>
+      </w:r>
+      <w:r>
+        <w:rPr>
+          <w:rFonts w:hint="eastAsia"/>
+        </w:rPr>
+        <w:t>web</w:t>
+      </w:r>
+      <w:r>
+        <w:rPr>
+          <w:rFonts w:hint="eastAsia"/>
+        </w:rPr>
+        <w:t>技术的</w:t>
+      </w:r>
+      <w:r>
+        <w:rPr>
+          <w:rFonts w:hint="eastAsia"/>
+        </w:rPr>
+        <w:t>发展现状</w:t>
       </w:r>
       <w:bookmarkEnd w:id="5"/>
     </w:p>
@@ -5778,7 +6616,31 @@
         <w:rPr>
           <w:rFonts w:ascii="Times New Roman" w:hAnsi="Times New Roman" w:cs="Times New Roman"/>
         </w:rPr>
-        <w:t>随着信息时代的到来，嵌入式系统</w:t>
+        <w:t>随着信息</w:t>
+      </w:r>
+      <w:r>
+        <w:rPr>
+          <w:rFonts w:ascii="Times New Roman" w:hAnsi="Times New Roman" w:cs="Times New Roman" w:hint="eastAsia"/>
+        </w:rPr>
+        <w:t>互联网</w:t>
+      </w:r>
+      <w:r>
+        <w:rPr>
+          <w:rFonts w:ascii="Times New Roman" w:hAnsi="Times New Roman" w:cs="Times New Roman"/>
+        </w:rPr>
+        <w:t>时代的到来，</w:t>
+      </w:r>
+      <w:r>
+        <w:rPr>
+          <w:rFonts w:ascii="Times New Roman" w:hAnsi="Times New Roman" w:cs="Times New Roman" w:hint="eastAsia"/>
+        </w:rPr>
+        <w:t>web</w:t>
+      </w:r>
+      <w:r>
+        <w:rPr>
+          <w:rFonts w:ascii="Times New Roman" w:hAnsi="Times New Roman" w:cs="Times New Roman" w:hint="eastAsia"/>
+        </w:rPr>
+        <w:t>技术</w:t>
       </w:r>
       <w:r>
         <w:rPr>
@@ -5790,14 +6652,51 @@
         <w:rPr>
           <w:rFonts w:ascii="Times New Roman" w:hAnsi="Times New Roman" w:cs="Times New Roman"/>
         </w:rPr>
-        <w:t>来了空前的机遇。现阶段，嵌入</w:t>
-      </w:r>
-      <w:r>
-        <w:rPr>
-          <w:rFonts w:ascii="Times New Roman" w:hAnsi="Times New Roman" w:cs="Times New Roman"/>
-        </w:rPr>
-        <w:lastRenderedPageBreak/>
-        <w:t>式技术与互联网技术正推动</w:t>
+        <w:t>来了空前的机遇。现阶段，</w:t>
+      </w:r>
+      <w:r>
+        <w:rPr>
+          <w:rFonts w:ascii="Times New Roman" w:hAnsi="Times New Roman" w:cs="Times New Roman" w:hint="eastAsia"/>
+        </w:rPr>
+        <w:t>客户端</w:t>
+      </w:r>
+      <w:r>
+        <w:rPr>
+          <w:rFonts w:ascii="Times New Roman" w:hAnsi="Times New Roman" w:cs="Times New Roman"/>
+        </w:rPr>
+        <w:t>技术与</w:t>
+      </w:r>
+      <w:r>
+        <w:rPr>
+          <w:rFonts w:ascii="Times New Roman" w:hAnsi="Times New Roman" w:cs="Times New Roman" w:hint="eastAsia"/>
+        </w:rPr>
+        <w:t>服务</w:t>
+      </w:r>
+      <w:proofErr w:type="gramStart"/>
+      <w:r>
+        <w:rPr>
+          <w:rFonts w:ascii="Times New Roman" w:hAnsi="Times New Roman" w:cs="Times New Roman" w:hint="eastAsia"/>
+        </w:rPr>
+        <w:t>端</w:t>
+      </w:r>
+      <w:r>
+        <w:rPr>
+          <w:rFonts w:ascii="Times New Roman" w:hAnsi="Times New Roman" w:cs="Times New Roman"/>
+        </w:rPr>
+        <w:t>技术</w:t>
+      </w:r>
+      <w:proofErr w:type="gramEnd"/>
+      <w:r>
+        <w:rPr>
+          <w:rFonts w:ascii="Times New Roman" w:hAnsi="Times New Roman" w:cs="Times New Roman" w:hint="eastAsia"/>
+        </w:rPr>
+        <w:t>的发展</w:t>
+      </w:r>
+      <w:r>
+        <w:rPr>
+          <w:rFonts w:ascii="Times New Roman" w:hAnsi="Times New Roman" w:cs="Times New Roman"/>
+        </w:rPr>
+        <w:t>正推动</w:t>
       </w:r>
       <w:r>
         <w:rPr>
@@ -5807,231 +6706,472 @@
       </w:r>
       <w:r>
         <w:rPr>
-          <w:rFonts w:ascii="Times New Roman" w:hAnsi="Times New Roman" w:cs="Times New Roman"/>
-        </w:rPr>
-        <w:t>嵌入式系统快速发展，目前对于嵌入式的研究和应用的情况如下：</w:t>
+          <w:rFonts w:ascii="Times New Roman" w:hAnsi="Times New Roman" w:cs="Times New Roman" w:hint="eastAsia"/>
+        </w:rPr>
+        <w:t>web</w:t>
+      </w:r>
+      <w:r>
+        <w:rPr>
+          <w:rFonts w:ascii="Times New Roman" w:hAnsi="Times New Roman" w:cs="Times New Roman" w:hint="eastAsia"/>
+        </w:rPr>
+        <w:t>技术的</w:t>
+      </w:r>
+      <w:r>
+        <w:rPr>
+          <w:rFonts w:ascii="Times New Roman" w:hAnsi="Times New Roman" w:cs="Times New Roman"/>
+        </w:rPr>
+        <w:t>快速发展，目前对于</w:t>
+      </w:r>
+      <w:r>
+        <w:rPr>
+          <w:rFonts w:ascii="Times New Roman" w:hAnsi="Times New Roman" w:cs="Times New Roman" w:hint="eastAsia"/>
+        </w:rPr>
+        <w:t>web</w:t>
+      </w:r>
+      <w:r>
+        <w:rPr>
+          <w:rFonts w:ascii="Times New Roman" w:hAnsi="Times New Roman" w:cs="Times New Roman" w:hint="eastAsia"/>
+        </w:rPr>
+        <w:t>技术</w:t>
+      </w:r>
+      <w:r>
+        <w:rPr>
+          <w:rFonts w:ascii="Times New Roman" w:hAnsi="Times New Roman" w:cs="Times New Roman"/>
+        </w:rPr>
+        <w:t>的研究和应用的情况如下：</w:t>
       </w:r>
     </w:p>
     <w:p>
       <w:pPr>
+        <w:pStyle w:val="a8"/>
+        <w:numPr>
+          <w:ilvl w:val="0"/>
+          <w:numId w:val="19"/>
+        </w:numPr>
         <w:spacing w:line="360" w:lineRule="auto"/>
-        <w:ind w:firstLineChars="200" w:firstLine="480"/>
-        <w:rPr>
-          <w:rFonts w:ascii="Times New Roman" w:hAnsi="Times New Roman" w:cs="Times New Roman"/>
-        </w:rPr>
-      </w:pPr>
-      <w:r>
-        <w:rPr>
-          <w:rFonts w:ascii="Times New Roman" w:hAnsi="Times New Roman" w:cs="Times New Roman"/>
-        </w:rPr>
-        <w:t>1.</w:t>
-      </w:r>
-      <w:r>
-        <w:rPr>
-          <w:rFonts w:ascii="Times New Roman" w:hAnsi="Times New Roman" w:cs="Times New Roman"/>
-        </w:rPr>
-        <w:t>新的处理器（</w:t>
-      </w:r>
-      <w:r>
-        <w:rPr>
-          <w:rFonts w:ascii="Times New Roman" w:hAnsi="Times New Roman" w:cs="Times New Roman"/>
-        </w:rPr>
-        <w:t>CPU</w:t>
-      </w:r>
-      <w:r>
-        <w:rPr>
-          <w:rFonts w:ascii="Times New Roman" w:hAnsi="Times New Roman" w:cs="Times New Roman"/>
-        </w:rPr>
-        <w:t>）层出不穷，嵌入式系统的设计方向</w:t>
-      </w:r>
-      <w:r>
-        <w:rPr>
-          <w:rFonts w:ascii="Times New Roman" w:hAnsi="Times New Roman" w:cs="Times New Roman" w:hint="eastAsia"/>
-        </w:rPr>
-        <w:t>趋向</w:t>
-      </w:r>
-      <w:r>
-        <w:rPr>
-          <w:rFonts w:ascii="Times New Roman" w:hAnsi="Times New Roman" w:cs="Times New Roman"/>
-        </w:rPr>
-        <w:t>易于移植</w:t>
-      </w:r>
-      <w:r>
-        <w:rPr>
-          <w:rFonts w:ascii="Times New Roman" w:hAnsi="Times New Roman" w:cs="Times New Roman" w:hint="eastAsia"/>
-        </w:rPr>
-        <w:t>，</w:t>
-      </w:r>
-      <w:r>
-        <w:rPr>
-          <w:rFonts w:ascii="Times New Roman" w:hAnsi="Times New Roman" w:cs="Times New Roman"/>
-        </w:rPr>
-        <w:t>实现了不同处理器之间的兼容。</w:t>
+        <w:ind w:firstLineChars="0"/>
+        <w:rPr>
+          <w:rFonts w:ascii="Times New Roman" w:hAnsi="Times New Roman" w:cs="Times New Roman"/>
+        </w:rPr>
+      </w:pPr>
+      <w:r>
+        <w:rPr>
+          <w:rFonts w:ascii="Times New Roman" w:hAnsi="Times New Roman" w:cs="Times New Roman" w:hint="eastAsia"/>
+        </w:rPr>
+        <w:lastRenderedPageBreak/>
+        <w:t>随着</w:t>
+      </w:r>
+      <w:r>
+        <w:rPr>
+          <w:rFonts w:ascii="Times New Roman" w:hAnsi="Times New Roman" w:cs="Times New Roman" w:hint="eastAsia"/>
+        </w:rPr>
+        <w:t>web</w:t>
+      </w:r>
+      <w:r>
+        <w:rPr>
+          <w:rFonts w:ascii="Times New Roman" w:hAnsi="Times New Roman" w:cs="Times New Roman"/>
+        </w:rPr>
+        <w:t>2.0</w:t>
+      </w:r>
+      <w:r>
+        <w:rPr>
+          <w:rFonts w:ascii="Times New Roman" w:hAnsi="Times New Roman" w:cs="Times New Roman" w:hint="eastAsia"/>
+        </w:rPr>
+        <w:t>的到来和发展成熟，</w:t>
+      </w:r>
+      <w:r>
+        <w:rPr>
+          <w:rFonts w:ascii="Times New Roman" w:hAnsi="Times New Roman" w:cs="Times New Roman" w:hint="eastAsia"/>
+        </w:rPr>
+        <w:t>不仅让</w:t>
+      </w:r>
+      <w:r>
+        <w:rPr>
+          <w:rFonts w:ascii="Times New Roman" w:hAnsi="Times New Roman" w:cs="Times New Roman" w:hint="eastAsia"/>
+        </w:rPr>
+        <w:t>web</w:t>
+      </w:r>
+      <w:r>
+        <w:rPr>
+          <w:rFonts w:ascii="Times New Roman" w:hAnsi="Times New Roman" w:cs="Times New Roman" w:hint="eastAsia"/>
+        </w:rPr>
+        <w:t>技术更加完善，而且</w:t>
+      </w:r>
+      <w:r>
+        <w:rPr>
+          <w:rFonts w:ascii="Times New Roman" w:hAnsi="Times New Roman" w:cs="Times New Roman" w:hint="eastAsia"/>
+        </w:rPr>
+        <w:t>把</w:t>
+      </w:r>
+      <w:r>
+        <w:rPr>
+          <w:rFonts w:ascii="Times New Roman" w:hAnsi="Times New Roman" w:cs="Times New Roman" w:hint="eastAsia"/>
+        </w:rPr>
+        <w:t>web</w:t>
+      </w:r>
+      <w:r>
+        <w:rPr>
+          <w:rFonts w:ascii="Times New Roman" w:hAnsi="Times New Roman" w:cs="Times New Roman" w:hint="eastAsia"/>
+        </w:rPr>
+        <w:t>技术推向一个更高的高峰，使</w:t>
+      </w:r>
+      <w:r>
+        <w:rPr>
+          <w:rFonts w:ascii="Times New Roman" w:hAnsi="Times New Roman" w:cs="Times New Roman" w:hint="eastAsia"/>
+        </w:rPr>
+        <w:t>web</w:t>
+      </w:r>
+      <w:r>
+        <w:rPr>
+          <w:rFonts w:ascii="Times New Roman" w:hAnsi="Times New Roman" w:cs="Times New Roman" w:hint="eastAsia"/>
+        </w:rPr>
+        <w:t>技术应用越来越广泛。</w:t>
       </w:r>
     </w:p>
     <w:p>
       <w:pPr>
+        <w:pStyle w:val="a8"/>
+        <w:numPr>
+          <w:ilvl w:val="0"/>
+          <w:numId w:val="19"/>
+        </w:numPr>
         <w:spacing w:line="360" w:lineRule="auto"/>
-        <w:ind w:firstLineChars="200" w:firstLine="480"/>
-        <w:rPr>
-          <w:rFonts w:ascii="Times New Roman" w:hAnsi="Times New Roman" w:cs="Times New Roman"/>
-        </w:rPr>
-      </w:pPr>
-      <w:r>
-        <w:rPr>
-          <w:rFonts w:ascii="Times New Roman" w:hAnsi="Times New Roman" w:cs="Times New Roman"/>
-        </w:rPr>
-        <w:t>2.</w:t>
-      </w:r>
-      <w:r>
-        <w:rPr>
-          <w:rFonts w:ascii="Times New Roman" w:hAnsi="Times New Roman" w:cs="Times New Roman"/>
-        </w:rPr>
-        <w:t>通用计算机系统使用的技术及应用也不断地移植到嵌入式系统设计，嵌入式系统软件平台也不断地完善。</w:t>
+        <w:ind w:firstLineChars="0"/>
+        <w:rPr>
+          <w:rFonts w:ascii="Times New Roman" w:hAnsi="Times New Roman" w:cs="Times New Roman"/>
+        </w:rPr>
+      </w:pPr>
+      <w:r>
+        <w:rPr>
+          <w:rFonts w:ascii="Times New Roman" w:hAnsi="Times New Roman" w:cs="Times New Roman" w:hint="eastAsia"/>
+        </w:rPr>
+        <w:t>框架化是</w:t>
+      </w:r>
+      <w:r>
+        <w:rPr>
+          <w:rFonts w:ascii="Times New Roman" w:hAnsi="Times New Roman" w:cs="Times New Roman" w:hint="eastAsia"/>
+        </w:rPr>
+        <w:t>web</w:t>
+      </w:r>
+      <w:r>
+        <w:rPr>
+          <w:rFonts w:ascii="Times New Roman" w:hAnsi="Times New Roman" w:cs="Times New Roman" w:hint="eastAsia"/>
+        </w:rPr>
+        <w:t>技术现阶段的重大特点，框架带来的好处数不胜数，它不仅使程序员</w:t>
+      </w:r>
+      <w:r>
+        <w:rPr>
+          <w:rFonts w:ascii="Times New Roman" w:hAnsi="Times New Roman" w:cs="Times New Roman" w:hint="eastAsia"/>
+        </w:rPr>
+        <w:t>可以开发动态网页，也使用户有更好的视觉体验。</w:t>
       </w:r>
     </w:p>
     <w:p>
       <w:pPr>
+        <w:pStyle w:val="a8"/>
+        <w:numPr>
+          <w:ilvl w:val="0"/>
+          <w:numId w:val="19"/>
+        </w:numPr>
         <w:spacing w:line="360" w:lineRule="auto"/>
-        <w:ind w:firstLineChars="200" w:firstLine="480"/>
-        <w:rPr>
-          <w:rFonts w:ascii="Times New Roman" w:hAnsi="Times New Roman" w:cs="Times New Roman"/>
-        </w:rPr>
-      </w:pPr>
-      <w:r>
-        <w:rPr>
-          <w:rFonts w:ascii="Times New Roman" w:hAnsi="Times New Roman" w:cs="Times New Roman"/>
-        </w:rPr>
-        <w:t>3.</w:t>
-      </w:r>
-      <w:r>
-        <w:rPr>
-          <w:rFonts w:ascii="Times New Roman" w:hAnsi="Times New Roman" w:cs="Times New Roman"/>
-        </w:rPr>
-        <w:t>嵌入式系统的开发工作越来越变得系统化，开发厂商在提供必要的软硬件设计系统的同时，还提供了一系列的软硬件开发工具和软件支持工具包。</w:t>
+        <w:ind w:firstLineChars="0"/>
+        <w:rPr>
+          <w:rFonts w:ascii="Times New Roman" w:hAnsi="Times New Roman" w:cs="Times New Roman"/>
+        </w:rPr>
+      </w:pPr>
+      <w:r>
+        <w:rPr>
+          <w:rFonts w:ascii="Times New Roman" w:hAnsi="Times New Roman" w:cs="Times New Roman" w:hint="eastAsia"/>
+        </w:rPr>
+        <w:t>U</w:t>
+      </w:r>
+      <w:r>
+        <w:rPr>
+          <w:rFonts w:ascii="Times New Roman" w:hAnsi="Times New Roman" w:cs="Times New Roman"/>
+        </w:rPr>
+        <w:t>I</w:t>
+      </w:r>
+      <w:r>
+        <w:rPr>
+          <w:rFonts w:ascii="Times New Roman" w:hAnsi="Times New Roman" w:cs="Times New Roman" w:hint="eastAsia"/>
+        </w:rPr>
+        <w:t>框架的发展则是</w:t>
+      </w:r>
+      <w:r>
+        <w:rPr>
+          <w:rFonts w:ascii="Times New Roman" w:hAnsi="Times New Roman" w:cs="Times New Roman" w:hint="eastAsia"/>
+        </w:rPr>
+        <w:t>web</w:t>
+      </w:r>
+      <w:r>
+        <w:rPr>
+          <w:rFonts w:ascii="Times New Roman" w:hAnsi="Times New Roman" w:cs="Times New Roman" w:hint="eastAsia"/>
+        </w:rPr>
+        <w:t>技术的另一个重要特点，它使得程序员有更多精力去注重逻辑实现，而不需要像以前一样花费很多精力在样式上。</w:t>
       </w:r>
     </w:p>
     <w:p>
       <w:pPr>
+        <w:pStyle w:val="a8"/>
+        <w:numPr>
+          <w:ilvl w:val="0"/>
+          <w:numId w:val="19"/>
+        </w:numPr>
         <w:spacing w:line="360" w:lineRule="auto"/>
-        <w:ind w:firstLineChars="200" w:firstLine="480"/>
-        <w:rPr>
-          <w:rFonts w:ascii="Times New Roman" w:hAnsi="Times New Roman" w:cs="Times New Roman"/>
-        </w:rPr>
-      </w:pPr>
-      <w:r>
-        <w:rPr>
-          <w:rFonts w:ascii="Times New Roman" w:hAnsi="Times New Roman" w:cs="Times New Roman"/>
-        </w:rPr>
-        <w:t>4.</w:t>
-      </w:r>
-      <w:r>
-        <w:rPr>
-          <w:rFonts w:ascii="Times New Roman" w:hAnsi="Times New Roman" w:cs="Times New Roman"/>
-        </w:rPr>
-        <w:t>系统内核精简，关键算法不断优化，不断降低系统功耗，降低开发设计成本，提供更好的人</w:t>
-      </w:r>
-      <w:r>
-        <w:rPr>
-          <w:rFonts w:ascii="Times New Roman" w:hAnsi="Times New Roman" w:cs="Times New Roman" w:hint="eastAsia"/>
-        </w:rPr>
-        <w:t>机</w:t>
-      </w:r>
-      <w:r>
-        <w:rPr>
-          <w:rFonts w:ascii="Times New Roman" w:hAnsi="Times New Roman" w:cs="Times New Roman"/>
-        </w:rPr>
-        <w:t>交互界面，已成为目前嵌入式系统设计的</w:t>
-      </w:r>
-      <w:r>
-        <w:rPr>
-          <w:rFonts w:ascii="Times New Roman" w:hAnsi="Times New Roman" w:cs="Times New Roman" w:hint="eastAsia"/>
-        </w:rPr>
-        <w:t>发展</w:t>
-      </w:r>
-      <w:r>
-        <w:rPr>
-          <w:rFonts w:ascii="Times New Roman" w:hAnsi="Times New Roman" w:cs="Times New Roman"/>
-        </w:rPr>
-        <w:t>趋势。</w:t>
+        <w:ind w:firstLineChars="0"/>
+        <w:rPr>
+          <w:rFonts w:ascii="Times New Roman" w:hAnsi="Times New Roman" w:cs="Times New Roman"/>
+        </w:rPr>
+      </w:pPr>
+      <w:r>
+        <w:rPr>
+          <w:rFonts w:ascii="Times New Roman" w:hAnsi="Times New Roman" w:cs="Times New Roman" w:hint="eastAsia"/>
+        </w:rPr>
+        <w:t>相关语言的发展也为</w:t>
+      </w:r>
+      <w:r>
+        <w:rPr>
+          <w:rFonts w:ascii="Times New Roman" w:hAnsi="Times New Roman" w:cs="Times New Roman" w:hint="eastAsia"/>
+        </w:rPr>
+        <w:t>web</w:t>
+      </w:r>
+      <w:r>
+        <w:rPr>
+          <w:rFonts w:ascii="Times New Roman" w:hAnsi="Times New Roman" w:cs="Times New Roman" w:hint="eastAsia"/>
+        </w:rPr>
+        <w:t>技术的发展起到了重要作用，</w:t>
+      </w:r>
+      <w:r>
+        <w:rPr>
+          <w:rFonts w:ascii="Times New Roman" w:hAnsi="Times New Roman" w:cs="Times New Roman" w:hint="eastAsia"/>
+        </w:rPr>
+        <w:t>HTML</w:t>
+      </w:r>
+      <w:r>
+        <w:rPr>
+          <w:rFonts w:ascii="Times New Roman" w:hAnsi="Times New Roman" w:cs="Times New Roman"/>
+        </w:rPr>
+        <w:t>5</w:t>
+      </w:r>
+      <w:r>
+        <w:rPr>
+          <w:rFonts w:ascii="Times New Roman" w:hAnsi="Times New Roman" w:cs="Times New Roman" w:hint="eastAsia"/>
+        </w:rPr>
+        <w:t>新增了一系列功能强大的语义化标签</w:t>
+      </w:r>
+      <w:r>
+        <w:rPr>
+          <w:rFonts w:ascii="Times New Roman" w:hAnsi="Times New Roman" w:cs="Times New Roman" w:hint="eastAsia"/>
+        </w:rPr>
+        <w:t>、</w:t>
+      </w:r>
+      <w:r>
+        <w:rPr>
+          <w:rFonts w:ascii="Times New Roman" w:hAnsi="Times New Roman" w:cs="Times New Roman" w:hint="eastAsia"/>
+        </w:rPr>
+        <w:t>CSS</w:t>
+      </w:r>
+      <w:r>
+        <w:rPr>
+          <w:rFonts w:ascii="Times New Roman" w:hAnsi="Times New Roman" w:cs="Times New Roman"/>
+        </w:rPr>
+        <w:t>3</w:t>
+      </w:r>
+      <w:r>
+        <w:rPr>
+          <w:rFonts w:ascii="Times New Roman" w:hAnsi="Times New Roman" w:cs="Times New Roman" w:hint="eastAsia"/>
+        </w:rPr>
+        <w:t>新增的样式属性则丰富了网页样式</w:t>
+      </w:r>
+      <w:r>
+        <w:rPr>
+          <w:rFonts w:ascii="Times New Roman" w:hAnsi="Times New Roman" w:cs="Times New Roman" w:hint="eastAsia"/>
+        </w:rPr>
+        <w:t>、</w:t>
+      </w:r>
+      <w:r>
+        <w:rPr>
+          <w:rFonts w:ascii="Times New Roman" w:hAnsi="Times New Roman" w:cs="Times New Roman" w:hint="eastAsia"/>
+        </w:rPr>
+        <w:t>E</w:t>
+      </w:r>
+      <w:r>
+        <w:rPr>
+          <w:rFonts w:ascii="Times New Roman" w:hAnsi="Times New Roman" w:cs="Times New Roman"/>
+        </w:rPr>
+        <w:t>S6</w:t>
+      </w:r>
+      <w:r>
+        <w:rPr>
+          <w:rFonts w:ascii="Times New Roman" w:hAnsi="Times New Roman" w:cs="Times New Roman" w:hint="eastAsia"/>
+        </w:rPr>
+        <w:t>（</w:t>
+      </w:r>
+      <w:r>
+        <w:rPr>
+          <w:rFonts w:ascii="Times New Roman" w:hAnsi="Times New Roman" w:cs="Times New Roman" w:hint="eastAsia"/>
+        </w:rPr>
+        <w:t>E</w:t>
+      </w:r>
+      <w:r>
+        <w:rPr>
+          <w:rFonts w:ascii="Times New Roman" w:hAnsi="Times New Roman" w:cs="Times New Roman"/>
+        </w:rPr>
+        <w:t>S</w:t>
+      </w:r>
+      <w:r>
+        <w:rPr>
+          <w:rFonts w:ascii="Times New Roman" w:hAnsi="Times New Roman" w:cs="Times New Roman" w:hint="eastAsia"/>
+        </w:rPr>
+        <w:t>为</w:t>
+      </w:r>
+      <w:r>
+        <w:rPr>
+          <w:rFonts w:ascii="Times New Roman" w:hAnsi="Times New Roman" w:cs="Times New Roman" w:hint="eastAsia"/>
+        </w:rPr>
+        <w:t>J</w:t>
+      </w:r>
+      <w:r>
+        <w:rPr>
+          <w:rFonts w:ascii="Times New Roman" w:hAnsi="Times New Roman" w:cs="Times New Roman"/>
+        </w:rPr>
+        <w:t>S</w:t>
+      </w:r>
+      <w:r>
+        <w:rPr>
+          <w:rFonts w:ascii="Times New Roman" w:hAnsi="Times New Roman" w:cs="Times New Roman" w:hint="eastAsia"/>
+        </w:rPr>
+        <w:t>的语法标准）</w:t>
+      </w:r>
+      <w:r>
+        <w:rPr>
+          <w:rFonts w:ascii="Times New Roman" w:hAnsi="Times New Roman" w:cs="Times New Roman" w:hint="eastAsia"/>
+        </w:rPr>
+        <w:t>中新增的方法以及更加简洁强大的代码风格则受到无数</w:t>
+      </w:r>
+      <w:r>
+        <w:rPr>
+          <w:rFonts w:ascii="Times New Roman" w:hAnsi="Times New Roman" w:cs="Times New Roman" w:hint="eastAsia"/>
+        </w:rPr>
+        <w:t>web</w:t>
+      </w:r>
+      <w:r>
+        <w:rPr>
+          <w:rFonts w:ascii="Times New Roman" w:hAnsi="Times New Roman" w:cs="Times New Roman" w:hint="eastAsia"/>
+        </w:rPr>
+        <w:t>技术人员的青睐。</w:t>
       </w:r>
     </w:p>
     <w:p>
       <w:pPr>
+        <w:pStyle w:val="a8"/>
+        <w:numPr>
+          <w:ilvl w:val="0"/>
+          <w:numId w:val="19"/>
+        </w:numPr>
         <w:spacing w:line="360" w:lineRule="auto"/>
-        <w:ind w:firstLineChars="200" w:firstLine="480"/>
-        <w:rPr>
-          <w:rFonts w:ascii="Times New Roman" w:hAnsi="Times New Roman" w:cs="Times New Roman"/>
-        </w:rPr>
-      </w:pPr>
-      <w:r>
-        <w:rPr>
-          <w:rFonts w:ascii="Times New Roman" w:hAnsi="Times New Roman" w:cs="Times New Roman"/>
-        </w:rPr>
-        <w:t>5.</w:t>
-      </w:r>
-      <w:r>
-        <w:rPr>
-          <w:rFonts w:ascii="Times New Roman" w:hAnsi="Times New Roman" w:cs="Times New Roman"/>
-        </w:rPr>
-        <w:t>基于嵌入式</w:t>
-      </w:r>
-      <w:r>
-        <w:rPr>
-          <w:rFonts w:ascii="Times New Roman" w:hAnsi="Times New Roman" w:cs="Times New Roman"/>
-        </w:rPr>
-        <w:t>Linux</w:t>
-      </w:r>
-      <w:r>
-        <w:rPr>
-          <w:rFonts w:ascii="Times New Roman" w:hAnsi="Times New Roman" w:cs="Times New Roman"/>
-        </w:rPr>
-        <w:t>的各类操作系统迅速发展。</w:t>
-      </w:r>
-      <w:r>
-        <w:rPr>
-          <w:rFonts w:ascii="Times New Roman" w:hAnsi="Times New Roman" w:cs="Times New Roman"/>
-        </w:rPr>
-        <w:t>Linux</w:t>
-      </w:r>
-      <w:r>
-        <w:rPr>
-          <w:rFonts w:ascii="Times New Roman" w:hAnsi="Times New Roman" w:cs="Times New Roman"/>
-        </w:rPr>
-        <w:t>操作系统具有执行效率高、内核精简、开发源码等特点，适合信息家电和消费电子系统设计的技术要求。</w:t>
+        <w:ind w:firstLineChars="0"/>
+        <w:rPr>
+          <w:rFonts w:ascii="Times New Roman" w:hAnsi="Times New Roman" w:cs="Times New Roman"/>
+        </w:rPr>
+      </w:pPr>
+      <w:r>
+        <w:rPr>
+          <w:rFonts w:ascii="Times New Roman" w:hAnsi="Times New Roman" w:cs="Times New Roman" w:hint="eastAsia"/>
+        </w:rPr>
+        <w:t>前后端的分离使程序员分工明确，更好地各司其职，降低维护成本。</w:t>
       </w:r>
     </w:p>
     <w:p>
       <w:pPr>
+        <w:pStyle w:val="a8"/>
+        <w:numPr>
+          <w:ilvl w:val="0"/>
+          <w:numId w:val="19"/>
+        </w:numPr>
         <w:spacing w:line="360" w:lineRule="auto"/>
-        <w:ind w:firstLineChars="200" w:firstLine="480"/>
-        <w:rPr>
-          <w:rFonts w:ascii="Times New Roman" w:hAnsi="Times New Roman" w:cs="Times New Roman"/>
-        </w:rPr>
-      </w:pPr>
-      <w:r>
-        <w:rPr>
-          <w:rFonts w:ascii="Times New Roman" w:hAnsi="Times New Roman" w:cs="Times New Roman"/>
-        </w:rPr>
-        <w:t>6.</w:t>
-      </w:r>
-      <w:r>
-        <w:rPr>
-          <w:rFonts w:ascii="Times New Roman" w:hAnsi="Times New Roman" w:cs="Times New Roman"/>
-        </w:rPr>
-        <w:t>随着互联网技术的成熟，嵌入式系统设计网络化、信息化已成为必然趋势。</w:t>
+        <w:ind w:firstLineChars="0"/>
+        <w:rPr>
+          <w:rFonts w:ascii="Times New Roman" w:hAnsi="Times New Roman" w:cs="Times New Roman" w:hint="eastAsia"/>
+        </w:rPr>
+      </w:pPr>
+      <w:r>
+        <w:rPr>
+          <w:rFonts w:ascii="Times New Roman" w:hAnsi="Times New Roman" w:cs="Times New Roman" w:hint="eastAsia"/>
+        </w:rPr>
+        <w:t>随着</w:t>
+      </w:r>
+      <w:r>
+        <w:rPr>
+          <w:rFonts w:ascii="Times New Roman" w:hAnsi="Times New Roman" w:cs="Times New Roman" w:hint="eastAsia"/>
+        </w:rPr>
+        <w:t>互联网技术的参数和</w:t>
+      </w:r>
+      <w:r>
+        <w:rPr>
+          <w:rFonts w:ascii="Times New Roman" w:hAnsi="Times New Roman" w:cs="Times New Roman" w:hint="eastAsia"/>
+        </w:rPr>
+        <w:t>web</w:t>
+      </w:r>
+      <w:r>
+        <w:rPr>
+          <w:rFonts w:ascii="Times New Roman" w:hAnsi="Times New Roman" w:cs="Times New Roman" w:hint="eastAsia"/>
+        </w:rPr>
+        <w:t>技术的</w:t>
+      </w:r>
+      <w:r>
+        <w:rPr>
+          <w:rFonts w:ascii="Times New Roman" w:hAnsi="Times New Roman" w:cs="Times New Roman" w:hint="eastAsia"/>
+        </w:rPr>
+        <w:t>发展，程序</w:t>
+      </w:r>
+      <w:r>
+        <w:rPr>
+          <w:rFonts w:ascii="Times New Roman" w:hAnsi="Times New Roman" w:cs="Times New Roman" w:hint="eastAsia"/>
+        </w:rPr>
+        <w:t>web</w:t>
+      </w:r>
+      <w:r>
+        <w:rPr>
+          <w:rFonts w:ascii="Times New Roman" w:hAnsi="Times New Roman" w:cs="Times New Roman" w:hint="eastAsia"/>
+        </w:rPr>
+        <w:t>化、应用</w:t>
+      </w:r>
+      <w:r>
+        <w:rPr>
+          <w:rFonts w:ascii="Times New Roman" w:hAnsi="Times New Roman" w:cs="Times New Roman" w:hint="eastAsia"/>
+        </w:rPr>
+        <w:t>web</w:t>
+      </w:r>
+      <w:r>
+        <w:rPr>
+          <w:rFonts w:ascii="Times New Roman" w:hAnsi="Times New Roman" w:cs="Times New Roman" w:hint="eastAsia"/>
+        </w:rPr>
+        <w:t>化成为必然的趋势。</w:t>
       </w:r>
     </w:p>
     <w:p>
       <w:pPr>
         <w:pStyle w:val="2"/>
       </w:pPr>
-      <w:bookmarkStart w:id="6" w:name="_Toc453021022"/>
-      <w:r>
-        <w:rPr>
-          <w:rFonts w:hint="eastAsia"/>
-        </w:rPr>
-        <w:t>1.3门禁系统概述</w:t>
+      <w:bookmarkStart w:id="6" w:name="_Toc37516359"/>
+      <w:r>
+        <w:rPr>
+          <w:rFonts w:hint="eastAsia"/>
+        </w:rPr>
+        <w:t>1.3</w:t>
+      </w:r>
+      <w:r>
+        <w:rPr>
+          <w:rFonts w:hint="eastAsia"/>
+        </w:rPr>
+        <w:t>教室管理</w:t>
+      </w:r>
+      <w:r>
+        <w:rPr>
+          <w:rFonts w:hint="eastAsia"/>
+        </w:rPr>
+        <w:t>系统概述</w:t>
       </w:r>
       <w:bookmarkEnd w:id="6"/>
     </w:p>
@@ -6039,7 +7179,7 @@
       <w:pPr>
         <w:pStyle w:val="3"/>
       </w:pPr>
-      <w:bookmarkStart w:id="7" w:name="_Toc453021023"/>
+      <w:bookmarkStart w:id="7" w:name="_Toc37516360"/>
       <w:r>
         <w:rPr>
           <w:rFonts w:hint="eastAsia"/>
@@ -6155,14 +7295,14 @@
         <w:rPr>
           <w:rFonts w:ascii="Times New Roman" w:hAnsi="Times New Roman" w:cs="Times New Roman"/>
         </w:rPr>
-        <w:t>屏幕等不同方式输入。固定式面板</w:t>
+        <w:t>屏幕等不同方式输入。固定式面板键盘上的数字按键在面板上的位置是固定不变的。因此，在输入密码时，易于被</w:t>
       </w:r>
       <w:r>
         <w:rPr>
           <w:rFonts w:ascii="Times New Roman" w:hAnsi="Times New Roman" w:cs="Times New Roman"/>
         </w:rPr>
         <w:lastRenderedPageBreak/>
-        <w:t>键盘上的数字按键在面板上的位置是固定不变的。因此，在输入密码时，易于被犯罪分子仿冒。</w:t>
+        <w:t>犯罪分子仿冒。</w:t>
       </w:r>
       <w:proofErr w:type="gramStart"/>
       <w:r>
@@ -6570,22 +7710,16 @@
         <w:rPr>
           <w:rFonts w:ascii="Times New Roman" w:hAnsi="Times New Roman" w:cs="Times New Roman"/>
         </w:rPr>
-        <w:t>普及，传统的门禁系统将逐</w:t>
-      </w:r>
-      <w:r>
-        <w:rPr>
-          <w:rFonts w:ascii="Times New Roman" w:hAnsi="Times New Roman" w:cs="Times New Roman"/>
-        </w:rPr>
-        <w:lastRenderedPageBreak/>
-        <w:t>渐被多功能、智能化、网络化的新型门禁系统所代替。</w:t>
+        <w:t>普及，传统的门禁系统将逐渐被多功能、智能化、网络化的新型门禁系统所代替。</w:t>
       </w:r>
     </w:p>
     <w:p>
       <w:pPr>
         <w:pStyle w:val="3"/>
       </w:pPr>
-      <w:bookmarkStart w:id="8" w:name="_Toc453021024"/>
-      <w:r>
+      <w:bookmarkStart w:id="8" w:name="_Toc37516361"/>
+      <w:r>
+        <w:lastRenderedPageBreak/>
         <w:t>1.3.2</w:t>
       </w:r>
       <w:r>
@@ -6720,8 +7854,14 @@
         <w:rPr>
           <w:rFonts w:hint="eastAsia"/>
         </w:rPr>
+        <w:t>随着嵌入式技术的快速发展，越来越多的自动控制设备开始逐渐被嵌入式系统产品所取代，嵌入式系统的功能更加丰富，性能也更加稳定，能够适用于产品</w:t>
+      </w:r>
+      <w:r>
+        <w:rPr>
+          <w:rFonts w:hint="eastAsia"/>
+        </w:rPr>
         <w:lastRenderedPageBreak/>
-        <w:t>随着嵌入式技术的快速发展，越来越多的自动控制设备开始逐渐被嵌入式系统产品所取代，嵌入式系统的功能更加丰富，性能也更加稳定，能够适用于产品逐渐向智能化发展的需求。同时，随着人们对于门禁系统的实时性、高效性、可靠性、安全性、智能化程度等方面不断提出更高的要求，基于嵌入式操作系统的门禁系统产品</w:t>
+        <w:t>逐渐向智能化发展的需求。同时，随着人们对于门禁系统的实时性、高效性、可靠性、安全性、智能化程度等方面不断提出更高的要求，基于嵌入式操作系统的门禁系统产品</w:t>
       </w:r>
       <w:r>
         <w:rPr>
@@ -6764,7 +7904,7 @@
       <w:pPr>
         <w:pStyle w:val="2"/>
       </w:pPr>
-      <w:bookmarkStart w:id="9" w:name="_Toc453021025"/>
+      <w:bookmarkStart w:id="9" w:name="_Toc37516362"/>
       <w:r>
         <w:rPr>
           <w:rFonts w:hint="eastAsia"/>
@@ -7057,12 +8197,11 @@
       <w:pPr>
         <w:pStyle w:val="2"/>
       </w:pPr>
-      <w:bookmarkStart w:id="10" w:name="_Toc453021026"/>
-      <w:r>
-        <w:rPr>
-          <w:rFonts w:hint="eastAsia"/>
-        </w:rPr>
-        <w:lastRenderedPageBreak/>
+      <w:bookmarkStart w:id="10" w:name="_Toc37516363"/>
+      <w:r>
+        <w:rPr>
+          <w:rFonts w:hint="eastAsia"/>
+        </w:rPr>
         <w:t>1.5本论文的内容和结构安排</w:t>
       </w:r>
       <w:bookmarkEnd w:id="10"/>
@@ -7145,7 +8284,14 @@
         <w:rPr>
           <w:rFonts w:ascii="Times New Roman" w:hAnsi="Times New Roman" w:cs="Times New Roman"/>
         </w:rPr>
-        <w:t>界面可以操作控制门禁管理系统，实现对门禁区域的管理。</w:t>
+        <w:t>界面可以操作控制门禁</w:t>
+      </w:r>
+      <w:r>
+        <w:rPr>
+          <w:rFonts w:ascii="Times New Roman" w:hAnsi="Times New Roman" w:cs="Times New Roman"/>
+        </w:rPr>
+        <w:lastRenderedPageBreak/>
+        <w:t>管理系统，实现对门禁区域的管理。</w:t>
       </w:r>
     </w:p>
     <w:p>
@@ -7350,7 +8496,7 @@
       <w:pPr>
         <w:pStyle w:val="1"/>
       </w:pPr>
-      <w:bookmarkStart w:id="11" w:name="_Toc453021027"/>
+      <w:bookmarkStart w:id="11" w:name="_Toc37516364"/>
       <w:r>
         <w:rPr>
           <w:rFonts w:hint="eastAsia"/>
@@ -7369,7 +8515,7 @@
       <w:pPr>
         <w:pStyle w:val="2"/>
       </w:pPr>
-      <w:bookmarkStart w:id="12" w:name="_Toc453021028"/>
+      <w:bookmarkStart w:id="12" w:name="_Toc37516365"/>
       <w:r>
         <w:rPr>
           <w:rFonts w:hint="eastAsia"/>
@@ -7382,7 +8528,7 @@
       <w:pPr>
         <w:pStyle w:val="3"/>
       </w:pPr>
-      <w:bookmarkStart w:id="13" w:name="_Toc453021029"/>
+      <w:bookmarkStart w:id="13" w:name="_Toc37516366"/>
       <w:r>
         <w:rPr>
           <w:rFonts w:hint="eastAsia"/>
@@ -7762,7 +8908,7 @@
       <w:pPr>
         <w:pStyle w:val="3"/>
       </w:pPr>
-      <w:bookmarkStart w:id="14" w:name="_Toc453021030"/>
+      <w:bookmarkStart w:id="14" w:name="_Toc37516367"/>
       <w:r>
         <w:rPr>
           <w:rFonts w:hint="eastAsia"/>
@@ -7977,7 +9123,7 @@
       <w:pPr>
         <w:pStyle w:val="3"/>
       </w:pPr>
-      <w:bookmarkStart w:id="15" w:name="_Toc453021031"/>
+      <w:bookmarkStart w:id="15" w:name="_Toc37516368"/>
       <w:r>
         <w:rPr>
           <w:rFonts w:hint="eastAsia"/>
@@ -8194,7 +9340,7 @@
       <w:pPr>
         <w:pStyle w:val="2"/>
       </w:pPr>
-      <w:bookmarkStart w:id="16" w:name="_Toc453021032"/>
+      <w:bookmarkStart w:id="16" w:name="_Toc37516369"/>
       <w:r>
         <w:rPr>
           <w:rFonts w:hint="eastAsia"/>
@@ -8207,7 +9353,7 @@
       <w:pPr>
         <w:pStyle w:val="3"/>
       </w:pPr>
-      <w:bookmarkStart w:id="17" w:name="_Toc453021033"/>
+      <w:bookmarkStart w:id="17" w:name="_Toc37516370"/>
       <w:r>
         <w:rPr>
           <w:rFonts w:hint="eastAsia"/>
@@ -8585,7 +9731,7 @@
       <w:pPr>
         <w:pStyle w:val="3"/>
       </w:pPr>
-      <w:bookmarkStart w:id="18" w:name="_Toc453021034"/>
+      <w:bookmarkStart w:id="18" w:name="_Toc37516371"/>
       <w:r>
         <w:rPr>
           <w:rFonts w:hint="eastAsia"/>
@@ -8737,7 +9883,7 @@
       <w:pPr>
         <w:pStyle w:val="3"/>
       </w:pPr>
-      <w:bookmarkStart w:id="19" w:name="_Toc453021035"/>
+      <w:bookmarkStart w:id="19" w:name="_Toc37516372"/>
       <w:r>
         <w:rPr>
           <w:rFonts w:hint="eastAsia"/>
@@ -9741,7 +10887,7 @@
       <w:pPr>
         <w:pStyle w:val="3"/>
       </w:pPr>
-      <w:bookmarkStart w:id="20" w:name="_Toc453021036"/>
+      <w:bookmarkStart w:id="20" w:name="_Toc37516373"/>
       <w:r>
         <w:rPr>
           <w:rFonts w:hint="eastAsia"/>
@@ -10262,7 +11408,7 @@
       <w:pPr>
         <w:pStyle w:val="3"/>
       </w:pPr>
-      <w:bookmarkStart w:id="21" w:name="_Toc453021037"/>
+      <w:bookmarkStart w:id="21" w:name="_Toc37516374"/>
       <w:r>
         <w:rPr>
           <w:rFonts w:hint="eastAsia"/>
@@ -12353,7 +13499,7 @@
       <w:pPr>
         <w:pStyle w:val="3"/>
       </w:pPr>
-      <w:bookmarkStart w:id="22" w:name="_Toc453021038"/>
+      <w:bookmarkStart w:id="22" w:name="_Toc37516375"/>
       <w:r>
         <w:rPr>
           <w:rFonts w:hint="eastAsia"/>
@@ -13451,7 +14597,7 @@
       <w:pPr>
         <w:pStyle w:val="3"/>
       </w:pPr>
-      <w:bookmarkStart w:id="24" w:name="_Toc453021039"/>
+      <w:bookmarkStart w:id="24" w:name="_Toc37516376"/>
       <w:r>
         <w:rPr>
           <w:rFonts w:hint="eastAsia"/>
@@ -15563,7 +16709,7 @@
       <w:pPr>
         <w:pStyle w:val="3"/>
       </w:pPr>
-      <w:bookmarkStart w:id="25" w:name="_Toc453021040"/>
+      <w:bookmarkStart w:id="25" w:name="_Toc37516377"/>
       <w:r>
         <w:rPr>
           <w:rFonts w:hint="eastAsia"/>
@@ -16410,7 +17556,7 @@
       <w:pPr>
         <w:pStyle w:val="1"/>
       </w:pPr>
-      <w:bookmarkStart w:id="26" w:name="_Toc453021041"/>
+      <w:bookmarkStart w:id="26" w:name="_Toc37516378"/>
       <w:r>
         <w:rPr>
           <w:rFonts w:hint="eastAsia"/>
@@ -16429,7 +17575,7 @@
       <w:pPr>
         <w:pStyle w:val="2"/>
       </w:pPr>
-      <w:bookmarkStart w:id="27" w:name="_Toc453021042"/>
+      <w:bookmarkStart w:id="27" w:name="_Toc37516379"/>
       <w:r>
         <w:rPr>
           <w:rFonts w:hint="eastAsia"/>
@@ -23482,7 +24628,7 @@
       <w:pPr>
         <w:pStyle w:val="2"/>
       </w:pPr>
-      <w:bookmarkStart w:id="28" w:name="_Toc453021043"/>
+      <w:bookmarkStart w:id="28" w:name="_Toc37516380"/>
       <w:r>
         <w:rPr>
           <w:rFonts w:hint="eastAsia"/>
@@ -23545,7 +24691,7 @@
       <w:pPr>
         <w:pStyle w:val="3"/>
       </w:pPr>
-      <w:bookmarkStart w:id="29" w:name="_Toc453021044"/>
+      <w:bookmarkStart w:id="29" w:name="_Toc37516381"/>
       <w:r>
         <w:rPr>
           <w:rFonts w:hint="eastAsia"/>
@@ -23702,7 +24848,7 @@
       <w:pPr>
         <w:pStyle w:val="3"/>
       </w:pPr>
-      <w:bookmarkStart w:id="30" w:name="_Toc453021045"/>
+      <w:bookmarkStart w:id="30" w:name="_Toc37516382"/>
       <w:r>
         <w:rPr>
           <w:rFonts w:hint="eastAsia"/>
@@ -24937,7 +26083,7 @@
       <w:pPr>
         <w:pStyle w:val="3"/>
       </w:pPr>
-      <w:bookmarkStart w:id="31" w:name="_Toc453021046"/>
+      <w:bookmarkStart w:id="31" w:name="_Toc37516383"/>
       <w:r>
         <w:rPr>
           <w:rFonts w:hint="eastAsia"/>
@@ -30675,7 +31821,7 @@
       <w:pPr>
         <w:pStyle w:val="3"/>
       </w:pPr>
-      <w:bookmarkStart w:id="32" w:name="_Toc453021047"/>
+      <w:bookmarkStart w:id="32" w:name="_Toc37516384"/>
       <w:r>
         <w:rPr>
           <w:rFonts w:hint="eastAsia"/>
@@ -36998,7 +38144,7 @@
       <w:pPr>
         <w:pStyle w:val="3"/>
       </w:pPr>
-      <w:bookmarkStart w:id="33" w:name="_Toc453021048"/>
+      <w:bookmarkStart w:id="33" w:name="_Toc37516385"/>
       <w:r>
         <w:rPr>
           <w:rFonts w:hint="eastAsia"/>
@@ -37790,7 +38936,7 @@
       <w:pPr>
         <w:pStyle w:val="3"/>
       </w:pPr>
-      <w:bookmarkStart w:id="34" w:name="_Toc453021049"/>
+      <w:bookmarkStart w:id="34" w:name="_Toc37516386"/>
       <w:r>
         <w:rPr>
           <w:rFonts w:hint="eastAsia"/>
@@ -38706,7 +39852,7 @@
       <w:pPr>
         <w:pStyle w:val="2"/>
       </w:pPr>
-      <w:bookmarkStart w:id="35" w:name="_Toc453021050"/>
+      <w:bookmarkStart w:id="35" w:name="_Toc37516387"/>
       <w:r>
         <w:rPr>
           <w:rFonts w:hint="eastAsia"/>
@@ -40619,7 +41765,7 @@
       <w:pPr>
         <w:pStyle w:val="1"/>
       </w:pPr>
-      <w:bookmarkStart w:id="36" w:name="_Toc453021051"/>
+      <w:bookmarkStart w:id="36" w:name="_Toc37516388"/>
       <w:r>
         <w:rPr>
           <w:rFonts w:hint="eastAsia"/>
@@ -40652,7 +41798,7 @@
       <w:pPr>
         <w:pStyle w:val="2"/>
       </w:pPr>
-      <w:bookmarkStart w:id="37" w:name="_Toc453021052"/>
+      <w:bookmarkStart w:id="37" w:name="_Toc37516389"/>
       <w:r>
         <w:rPr>
           <w:rFonts w:hint="eastAsia"/>
@@ -40897,7 +42043,7 @@
       <w:pPr>
         <w:pStyle w:val="2"/>
       </w:pPr>
-      <w:bookmarkStart w:id="38" w:name="_Toc453021053"/>
+      <w:bookmarkStart w:id="38" w:name="_Toc37516390"/>
       <w:r>
         <w:rPr>
           <w:rFonts w:hint="eastAsia"/>
@@ -40922,7 +42068,7 @@
       <w:pPr>
         <w:pStyle w:val="1"/>
       </w:pPr>
-      <w:bookmarkStart w:id="39" w:name="_Toc453021054"/>
+      <w:bookmarkStart w:id="39" w:name="_Toc37516391"/>
       <w:r>
         <w:rPr>
           <w:rFonts w:hint="eastAsia"/>
@@ -41554,7 +42700,7 @@
       <w:pPr>
         <w:pStyle w:val="1"/>
       </w:pPr>
-      <w:bookmarkStart w:id="41" w:name="_Toc453021055"/>
+      <w:bookmarkStart w:id="41" w:name="_Toc37516392"/>
       <w:r>
         <w:rPr>
           <w:rFonts w:hint="eastAsia"/>
@@ -42533,7 +43679,7 @@
       <w:pPr>
         <w:pStyle w:val="1"/>
       </w:pPr>
-      <w:bookmarkStart w:id="42" w:name="_Toc453021056"/>
+      <w:bookmarkStart w:id="42" w:name="_Toc37516393"/>
       <w:r>
         <w:rPr>
           <w:rFonts w:hint="eastAsia"/>
@@ -42671,16 +43817,16 @@
 <file path=word/numbering.xml><?xml version="1.0" encoding="utf-8"?>
 <w:numbering xmlns:wpc="http://schemas.microsoft.com/office/word/2010/wordprocessingCanvas" xmlns:cx="http://schemas.microsoft.com/office/drawing/2014/chartex" xmlns:cx1="http://schemas.microsoft.com/office/drawing/2015/9/8/chartex" xmlns:cx2="http://schemas.microsoft.com/office/drawing/2015/10/21/chartex" xmlns:cx3="http://schemas.microsoft.com/office/drawing/2016/5/9/chartex" xmlns:cx4="http://schemas.microsoft.com/office/drawing/2016/5/10/chartex" xmlns:cx5="http://schemas.microsoft.com/office/drawing/2016/5/11/chartex" xmlns:cx6="http://schemas.microsoft.com/office/drawing/2016/5/12/chartex" xmlns:cx7="http://schemas.microsoft.com/office/drawing/2016/5/13/chartex" xmlns:cx8="http://schemas.microsoft.com/office/drawing/2016/5/14/chartex" xmlns:mc="http://schemas.openxmlformats.org/markup-compatibility/2006" xmlns:aink="http://schemas.microsoft.com/office/drawing/2016/ink" xmlns:am3d="http://schemas.microsoft.com/office/drawing/2017/model3d" xmlns:o="urn:schemas-microsoft-com:office:office" xmlns:r="http://schemas.openxmlformats.org/officeDocument/2006/relationships" xmlns:m="http://schemas.openxmlformats.org/officeDocument/2006/math" xmlns:v="urn:schemas-microsoft-com:vml" xmlns:wp14="http://schemas.microsoft.com/office/word/2010/wordprocessingDrawing" xmlns:wp="http://schemas.openxmlformats.org/drawingml/2006/wordprocessingDrawing" xmlns:w10="urn:schemas-microsoft-com:office:word" xmlns:w="http://schemas.openxmlformats.org/wordprocessingml/2006/main" xmlns:w14="http://schemas.microsoft.com/office/word/2010/wordml" xmlns:w15="http://schemas.microsoft.com/office/word/2012/wordml" xmlns:w16cid="http://schemas.microsoft.com/office/word/2016/wordml/cid" xmlns:w16se="http://schemas.microsoft.com/office/word/2015/wordml/symex" xmlns:wpg="http://schemas.microsoft.com/office/word/2010/wordprocessingGroup" xmlns:wpi="http://schemas.microsoft.com/office/word/2010/wordprocessingInk" xmlns:wne="http://schemas.microsoft.com/office/word/2006/wordml" xmlns:wps="http://schemas.microsoft.com/office/word/2010/wordprocessingShape" mc:Ignorable="w14 w15 w16se w16cid wp14">
   <w:abstractNum w:abstractNumId="0" w15:restartNumberingAfterBreak="0">
-    <w:nsid w:val="08281954"/>
+    <w:nsid w:val="012C2286"/>
     <w:multiLevelType w:val="hybridMultilevel"/>
-    <w:tmpl w:val="E82A1FBE"/>
-    <w:lvl w:ilvl="0" w:tplc="C2061892">
+    <w:tmpl w:val="5AD4E662"/>
+    <w:lvl w:ilvl="0" w:tplc="14FED25C">
       <w:start w:val="1"/>
       <w:numFmt w:val="decimal"/>
-      <w:lvlText w:val="%1.1"/>
+      <w:lvlText w:val="(%1)."/>
       <w:lvlJc w:val="left"/>
       <w:pPr>
-        <w:ind w:left="420" w:hanging="420"/>
+        <w:ind w:left="1200" w:hanging="420"/>
       </w:pPr>
       <w:rPr>
         <w:rFonts w:hint="eastAsia"/>
@@ -42692,7 +43838,7 @@
       <w:lvlText w:val="%2)"/>
       <w:lvlJc w:val="left"/>
       <w:pPr>
-        <w:ind w:left="840" w:hanging="420"/>
+        <w:ind w:left="1620" w:hanging="420"/>
       </w:pPr>
     </w:lvl>
     <w:lvl w:ilvl="2" w:tplc="0409001B" w:tentative="1">
@@ -42701,7 +43847,7 @@
       <w:lvlText w:val="%3."/>
       <w:lvlJc w:val="right"/>
       <w:pPr>
-        <w:ind w:left="1260" w:hanging="420"/>
+        <w:ind w:left="2040" w:hanging="420"/>
       </w:pPr>
     </w:lvl>
     <w:lvl w:ilvl="3" w:tplc="0409000F" w:tentative="1">
@@ -42710,7 +43856,7 @@
       <w:lvlText w:val="%4."/>
       <w:lvlJc w:val="left"/>
       <w:pPr>
-        <w:ind w:left="1680" w:hanging="420"/>
+        <w:ind w:left="2460" w:hanging="420"/>
       </w:pPr>
     </w:lvl>
     <w:lvl w:ilvl="4" w:tplc="04090019" w:tentative="1">
@@ -42719,7 +43865,7 @@
       <w:lvlText w:val="%5)"/>
       <w:lvlJc w:val="left"/>
       <w:pPr>
-        <w:ind w:left="2100" w:hanging="420"/>
+        <w:ind w:left="2880" w:hanging="420"/>
       </w:pPr>
     </w:lvl>
     <w:lvl w:ilvl="5" w:tplc="0409001B" w:tentative="1">
@@ -42728,7 +43874,7 @@
       <w:lvlText w:val="%6."/>
       <w:lvlJc w:val="right"/>
       <w:pPr>
-        <w:ind w:left="2520" w:hanging="420"/>
+        <w:ind w:left="3300" w:hanging="420"/>
       </w:pPr>
     </w:lvl>
     <w:lvl w:ilvl="6" w:tplc="0409000F" w:tentative="1">
@@ -42737,7 +43883,7 @@
       <w:lvlText w:val="%7."/>
       <w:lvlJc w:val="left"/>
       <w:pPr>
-        <w:ind w:left="2940" w:hanging="420"/>
+        <w:ind w:left="3720" w:hanging="420"/>
       </w:pPr>
     </w:lvl>
     <w:lvl w:ilvl="7" w:tplc="04090019" w:tentative="1">
@@ -42746,7 +43892,7 @@
       <w:lvlText w:val="%8)"/>
       <w:lvlJc w:val="left"/>
       <w:pPr>
-        <w:ind w:left="3360" w:hanging="420"/>
+        <w:ind w:left="4140" w:hanging="420"/>
       </w:pPr>
     </w:lvl>
     <w:lvl w:ilvl="8" w:tplc="0409001B" w:tentative="1">
@@ -42755,11 +43901,100 @@
       <w:lvlText w:val="%9."/>
       <w:lvlJc w:val="right"/>
       <w:pPr>
-        <w:ind w:left="3780" w:hanging="420"/>
+        <w:ind w:left="4560" w:hanging="420"/>
       </w:pPr>
     </w:lvl>
   </w:abstractNum>
   <w:abstractNum w:abstractNumId="1" w15:restartNumberingAfterBreak="0">
+    <w:nsid w:val="08281954"/>
+    <w:multiLevelType w:val="hybridMultilevel"/>
+    <w:tmpl w:val="E82A1FBE"/>
+    <w:lvl w:ilvl="0" w:tplc="C2061892">
+      <w:start w:val="1"/>
+      <w:numFmt w:val="decimal"/>
+      <w:lvlText w:val="%1.1"/>
+      <w:lvlJc w:val="left"/>
+      <w:pPr>
+        <w:ind w:left="420" w:hanging="420"/>
+      </w:pPr>
+      <w:rPr>
+        <w:rFonts w:hint="eastAsia"/>
+      </w:rPr>
+    </w:lvl>
+    <w:lvl w:ilvl="1" w:tplc="04090019" w:tentative="1">
+      <w:start w:val="1"/>
+      <w:numFmt w:val="lowerLetter"/>
+      <w:lvlText w:val="%2)"/>
+      <w:lvlJc w:val="left"/>
+      <w:pPr>
+        <w:ind w:left="840" w:hanging="420"/>
+      </w:pPr>
+    </w:lvl>
+    <w:lvl w:ilvl="2" w:tplc="0409001B" w:tentative="1">
+      <w:start w:val="1"/>
+      <w:numFmt w:val="lowerRoman"/>
+      <w:lvlText w:val="%3."/>
+      <w:lvlJc w:val="right"/>
+      <w:pPr>
+        <w:ind w:left="1260" w:hanging="420"/>
+      </w:pPr>
+    </w:lvl>
+    <w:lvl w:ilvl="3" w:tplc="0409000F" w:tentative="1">
+      <w:start w:val="1"/>
+      <w:numFmt w:val="decimal"/>
+      <w:lvlText w:val="%4."/>
+      <w:lvlJc w:val="left"/>
+      <w:pPr>
+        <w:ind w:left="1680" w:hanging="420"/>
+      </w:pPr>
+    </w:lvl>
+    <w:lvl w:ilvl="4" w:tplc="04090019" w:tentative="1">
+      <w:start w:val="1"/>
+      <w:numFmt w:val="lowerLetter"/>
+      <w:lvlText w:val="%5)"/>
+      <w:lvlJc w:val="left"/>
+      <w:pPr>
+        <w:ind w:left="2100" w:hanging="420"/>
+      </w:pPr>
+    </w:lvl>
+    <w:lvl w:ilvl="5" w:tplc="0409001B" w:tentative="1">
+      <w:start w:val="1"/>
+      <w:numFmt w:val="lowerRoman"/>
+      <w:lvlText w:val="%6."/>
+      <w:lvlJc w:val="right"/>
+      <w:pPr>
+        <w:ind w:left="2520" w:hanging="420"/>
+      </w:pPr>
+    </w:lvl>
+    <w:lvl w:ilvl="6" w:tplc="0409000F" w:tentative="1">
+      <w:start w:val="1"/>
+      <w:numFmt w:val="decimal"/>
+      <w:lvlText w:val="%7."/>
+      <w:lvlJc w:val="left"/>
+      <w:pPr>
+        <w:ind w:left="2940" w:hanging="420"/>
+      </w:pPr>
+    </w:lvl>
+    <w:lvl w:ilvl="7" w:tplc="04090019" w:tentative="1">
+      <w:start w:val="1"/>
+      <w:numFmt w:val="lowerLetter"/>
+      <w:lvlText w:val="%8)"/>
+      <w:lvlJc w:val="left"/>
+      <w:pPr>
+        <w:ind w:left="3360" w:hanging="420"/>
+      </w:pPr>
+    </w:lvl>
+    <w:lvl w:ilvl="8" w:tplc="0409001B" w:tentative="1">
+      <w:start w:val="1"/>
+      <w:numFmt w:val="lowerRoman"/>
+      <w:lvlText w:val="%9."/>
+      <w:lvlJc w:val="right"/>
+      <w:pPr>
+        <w:ind w:left="3780" w:hanging="420"/>
+      </w:pPr>
+    </w:lvl>
+  </w:abstractNum>
+  <w:abstractNum w:abstractNumId="2" w15:restartNumberingAfterBreak="0">
     <w:nsid w:val="088C03DD"/>
     <w:multiLevelType w:val="multilevel"/>
     <w:tmpl w:val="088C03DD"/>
@@ -42848,7 +44083,7 @@
       </w:pPr>
     </w:lvl>
   </w:abstractNum>
-  <w:abstractNum w:abstractNumId="2" w15:restartNumberingAfterBreak="0">
+  <w:abstractNum w:abstractNumId="3" w15:restartNumberingAfterBreak="0">
     <w:nsid w:val="105B32A9"/>
     <w:multiLevelType w:val="hybridMultilevel"/>
     <w:tmpl w:val="93A21DC0"/>
@@ -42937,7 +44172,7 @@
       </w:pPr>
     </w:lvl>
   </w:abstractNum>
-  <w:abstractNum w:abstractNumId="3" w15:restartNumberingAfterBreak="0">
+  <w:abstractNum w:abstractNumId="4" w15:restartNumberingAfterBreak="0">
     <w:nsid w:val="17943B3E"/>
     <w:multiLevelType w:val="multilevel"/>
     <w:tmpl w:val="17943B3E"/>
@@ -43053,7 +44288,96 @@
       </w:pPr>
     </w:lvl>
   </w:abstractNum>
-  <w:abstractNum w:abstractNumId="4" w15:restartNumberingAfterBreak="0">
+  <w:abstractNum w:abstractNumId="5" w15:restartNumberingAfterBreak="0">
+    <w:nsid w:val="2A5E033D"/>
+    <w:multiLevelType w:val="hybridMultilevel"/>
+    <w:tmpl w:val="E64C9120"/>
+    <w:lvl w:ilvl="0" w:tplc="14FED25C">
+      <w:start w:val="1"/>
+      <w:numFmt w:val="decimal"/>
+      <w:lvlText w:val="(%1)."/>
+      <w:lvlJc w:val="left"/>
+      <w:pPr>
+        <w:ind w:left="1200" w:hanging="420"/>
+      </w:pPr>
+      <w:rPr>
+        <w:rFonts w:hint="eastAsia"/>
+      </w:rPr>
+    </w:lvl>
+    <w:lvl w:ilvl="1" w:tplc="04090019" w:tentative="1">
+      <w:start w:val="1"/>
+      <w:numFmt w:val="lowerLetter"/>
+      <w:lvlText w:val="%2)"/>
+      <w:lvlJc w:val="left"/>
+      <w:pPr>
+        <w:ind w:left="1620" w:hanging="420"/>
+      </w:pPr>
+    </w:lvl>
+    <w:lvl w:ilvl="2" w:tplc="0409001B" w:tentative="1">
+      <w:start w:val="1"/>
+      <w:numFmt w:val="lowerRoman"/>
+      <w:lvlText w:val="%3."/>
+      <w:lvlJc w:val="right"/>
+      <w:pPr>
+        <w:ind w:left="2040" w:hanging="420"/>
+      </w:pPr>
+    </w:lvl>
+    <w:lvl w:ilvl="3" w:tplc="0409000F" w:tentative="1">
+      <w:start w:val="1"/>
+      <w:numFmt w:val="decimal"/>
+      <w:lvlText w:val="%4."/>
+      <w:lvlJc w:val="left"/>
+      <w:pPr>
+        <w:ind w:left="2460" w:hanging="420"/>
+      </w:pPr>
+    </w:lvl>
+    <w:lvl w:ilvl="4" w:tplc="04090019" w:tentative="1">
+      <w:start w:val="1"/>
+      <w:numFmt w:val="lowerLetter"/>
+      <w:lvlText w:val="%5)"/>
+      <w:lvlJc w:val="left"/>
+      <w:pPr>
+        <w:ind w:left="2880" w:hanging="420"/>
+      </w:pPr>
+    </w:lvl>
+    <w:lvl w:ilvl="5" w:tplc="0409001B" w:tentative="1">
+      <w:start w:val="1"/>
+      <w:numFmt w:val="lowerRoman"/>
+      <w:lvlText w:val="%6."/>
+      <w:lvlJc w:val="right"/>
+      <w:pPr>
+        <w:ind w:left="3300" w:hanging="420"/>
+      </w:pPr>
+    </w:lvl>
+    <w:lvl w:ilvl="6" w:tplc="0409000F" w:tentative="1">
+      <w:start w:val="1"/>
+      <w:numFmt w:val="decimal"/>
+      <w:lvlText w:val="%7."/>
+      <w:lvlJc w:val="left"/>
+      <w:pPr>
+        <w:ind w:left="3720" w:hanging="420"/>
+      </w:pPr>
+    </w:lvl>
+    <w:lvl w:ilvl="7" w:tplc="04090019" w:tentative="1">
+      <w:start w:val="1"/>
+      <w:numFmt w:val="lowerLetter"/>
+      <w:lvlText w:val="%8)"/>
+      <w:lvlJc w:val="left"/>
+      <w:pPr>
+        <w:ind w:left="4140" w:hanging="420"/>
+      </w:pPr>
+    </w:lvl>
+    <w:lvl w:ilvl="8" w:tplc="0409001B" w:tentative="1">
+      <w:start w:val="1"/>
+      <w:numFmt w:val="lowerRoman"/>
+      <w:lvlText w:val="%9."/>
+      <w:lvlJc w:val="right"/>
+      <w:pPr>
+        <w:ind w:left="4560" w:hanging="420"/>
+      </w:pPr>
+    </w:lvl>
+  </w:abstractNum>
+  <w:abstractNum w:abstractNumId="6" w15:restartNumberingAfterBreak="0">
     <w:nsid w:val="3317436B"/>
     <w:multiLevelType w:val="multilevel"/>
     <w:tmpl w:val="3317436B"/>
@@ -43142,7 +44466,7 @@
       </w:pPr>
     </w:lvl>
   </w:abstractNum>
-  <w:abstractNum w:abstractNumId="5" w15:restartNumberingAfterBreak="0">
+  <w:abstractNum w:abstractNumId="7" w15:restartNumberingAfterBreak="0">
     <w:nsid w:val="3E81144B"/>
     <w:multiLevelType w:val="hybridMultilevel"/>
     <w:tmpl w:val="FF6A2FD8"/>
@@ -43231,7 +44555,7 @@
       </w:pPr>
     </w:lvl>
   </w:abstractNum>
-  <w:abstractNum w:abstractNumId="6" w15:restartNumberingAfterBreak="0">
+  <w:abstractNum w:abstractNumId="8" w15:restartNumberingAfterBreak="0">
     <w:nsid w:val="3EC67679"/>
     <w:multiLevelType w:val="multilevel"/>
     <w:tmpl w:val="3EC67679"/>
@@ -43320,17 +44644,17 @@
       </w:pPr>
     </w:lvl>
   </w:abstractNum>
-  <w:abstractNum w:abstractNumId="7" w15:restartNumberingAfterBreak="0">
-    <w:nsid w:val="44F2329E"/>
+  <w:abstractNum w:abstractNumId="9" w15:restartNumberingAfterBreak="0">
+    <w:nsid w:val="402F046F"/>
     <w:multiLevelType w:val="hybridMultilevel"/>
-    <w:tmpl w:val="23BA1646"/>
-    <w:lvl w:ilvl="0" w:tplc="73C6EC6C">
+    <w:tmpl w:val="914A2594"/>
+    <w:lvl w:ilvl="0" w:tplc="A38C9D6E">
       <w:start w:val="1"/>
       <w:numFmt w:val="decimal"/>
-      <w:lvlText w:val="[%1]"/>
+      <w:lvlText w:val="（%1）"/>
       <w:lvlJc w:val="left"/>
       <w:pPr>
-        <w:ind w:left="420" w:hanging="420"/>
+        <w:ind w:left="840" w:hanging="420"/>
       </w:pPr>
       <w:rPr>
         <w:rFonts w:hint="eastAsia"/>
@@ -43342,7 +44666,7 @@
       <w:lvlText w:val="%2)"/>
       <w:lvlJc w:val="left"/>
       <w:pPr>
-        <w:ind w:left="840" w:hanging="420"/>
+        <w:ind w:left="1260" w:hanging="420"/>
       </w:pPr>
     </w:lvl>
     <w:lvl w:ilvl="2" w:tplc="0409001B" w:tentative="1">
@@ -43351,7 +44675,7 @@
       <w:lvlText w:val="%3."/>
       <w:lvlJc w:val="right"/>
       <w:pPr>
-        <w:ind w:left="1260" w:hanging="420"/>
+        <w:ind w:left="1680" w:hanging="420"/>
       </w:pPr>
     </w:lvl>
     <w:lvl w:ilvl="3" w:tplc="0409000F" w:tentative="1">
@@ -43360,7 +44684,7 @@
       <w:lvlText w:val="%4."/>
       <w:lvlJc w:val="left"/>
       <w:pPr>
-        <w:ind w:left="1680" w:hanging="420"/>
+        <w:ind w:left="2100" w:hanging="420"/>
       </w:pPr>
     </w:lvl>
     <w:lvl w:ilvl="4" w:tplc="04090019" w:tentative="1">
@@ -43369,7 +44693,7 @@
       <w:lvlText w:val="%5)"/>
       <w:lvlJc w:val="left"/>
       <w:pPr>
-        <w:ind w:left="2100" w:hanging="420"/>
+        <w:ind w:left="2520" w:hanging="420"/>
       </w:pPr>
     </w:lvl>
     <w:lvl w:ilvl="5" w:tplc="0409001B" w:tentative="1">
@@ -43378,7 +44702,7 @@
       <w:lvlText w:val="%6."/>
       <w:lvlJc w:val="right"/>
       <w:pPr>
-        <w:ind w:left="2520" w:hanging="420"/>
+        <w:ind w:left="2940" w:hanging="420"/>
       </w:pPr>
     </w:lvl>
     <w:lvl w:ilvl="6" w:tplc="0409000F" w:tentative="1">
@@ -43387,7 +44711,7 @@
       <w:lvlText w:val="%7."/>
       <w:lvlJc w:val="left"/>
       <w:pPr>
-        <w:ind w:left="2940" w:hanging="420"/>
+        <w:ind w:left="3360" w:hanging="420"/>
       </w:pPr>
     </w:lvl>
     <w:lvl w:ilvl="7" w:tplc="04090019" w:tentative="1">
@@ -43396,7 +44720,7 @@
       <w:lvlText w:val="%8)"/>
       <w:lvlJc w:val="left"/>
       <w:pPr>
-        <w:ind w:left="3360" w:hanging="420"/>
+        <w:ind w:left="3780" w:hanging="420"/>
       </w:pPr>
     </w:lvl>
     <w:lvl w:ilvl="8" w:tplc="0409001B" w:tentative="1">
@@ -43405,11 +44729,275 @@
       <w:lvlText w:val="%9."/>
       <w:lvlJc w:val="right"/>
       <w:pPr>
-        <w:ind w:left="3780" w:hanging="420"/>
+        <w:ind w:left="4200" w:hanging="420"/>
       </w:pPr>
     </w:lvl>
   </w:abstractNum>
-  <w:abstractNum w:abstractNumId="8" w15:restartNumberingAfterBreak="0">
+  <w:abstractNum w:abstractNumId="10" w15:restartNumberingAfterBreak="0">
+    <w:nsid w:val="44F2329E"/>
+    <w:multiLevelType w:val="hybridMultilevel"/>
+    <w:tmpl w:val="23BA1646"/>
+    <w:lvl w:ilvl="0" w:tplc="73C6EC6C">
+      <w:start w:val="1"/>
+      <w:numFmt w:val="decimal"/>
+      <w:lvlText w:val="[%1]"/>
+      <w:lvlJc w:val="left"/>
+      <w:pPr>
+        <w:ind w:left="420" w:hanging="420"/>
+      </w:pPr>
+      <w:rPr>
+        <w:rFonts w:hint="eastAsia"/>
+      </w:rPr>
+    </w:lvl>
+    <w:lvl w:ilvl="1" w:tplc="04090019" w:tentative="1">
+      <w:start w:val="1"/>
+      <w:numFmt w:val="lowerLetter"/>
+      <w:lvlText w:val="%2)"/>
+      <w:lvlJc w:val="left"/>
+      <w:pPr>
+        <w:ind w:left="840" w:hanging="420"/>
+      </w:pPr>
+    </w:lvl>
+    <w:lvl w:ilvl="2" w:tplc="0409001B" w:tentative="1">
+      <w:start w:val="1"/>
+      <w:numFmt w:val="lowerRoman"/>
+      <w:lvlText w:val="%3."/>
+      <w:lvlJc w:val="right"/>
+      <w:pPr>
+        <w:ind w:left="1260" w:hanging="420"/>
+      </w:pPr>
+    </w:lvl>
+    <w:lvl w:ilvl="3" w:tplc="0409000F" w:tentative="1">
+      <w:start w:val="1"/>
+      <w:numFmt w:val="decimal"/>
+      <w:lvlText w:val="%4."/>
+      <w:lvlJc w:val="left"/>
+      <w:pPr>
+        <w:ind w:left="1680" w:hanging="420"/>
+      </w:pPr>
+    </w:lvl>
+    <w:lvl w:ilvl="4" w:tplc="04090019" w:tentative="1">
+      <w:start w:val="1"/>
+      <w:numFmt w:val="lowerLetter"/>
+      <w:lvlText w:val="%5)"/>
+      <w:lvlJc w:val="left"/>
+      <w:pPr>
+        <w:ind w:left="2100" w:hanging="420"/>
+      </w:pPr>
+    </w:lvl>
+    <w:lvl w:ilvl="5" w:tplc="0409001B" w:tentative="1">
+      <w:start w:val="1"/>
+      <w:numFmt w:val="lowerRoman"/>
+      <w:lvlText w:val="%6."/>
+      <w:lvlJc w:val="right"/>
+      <w:pPr>
+        <w:ind w:left="2520" w:hanging="420"/>
+      </w:pPr>
+    </w:lvl>
+    <w:lvl w:ilvl="6" w:tplc="0409000F" w:tentative="1">
+      <w:start w:val="1"/>
+      <w:numFmt w:val="decimal"/>
+      <w:lvlText w:val="%7."/>
+      <w:lvlJc w:val="left"/>
+      <w:pPr>
+        <w:ind w:left="2940" w:hanging="420"/>
+      </w:pPr>
+    </w:lvl>
+    <w:lvl w:ilvl="7" w:tplc="04090019" w:tentative="1">
+      <w:start w:val="1"/>
+      <w:numFmt w:val="lowerLetter"/>
+      <w:lvlText w:val="%8)"/>
+      <w:lvlJc w:val="left"/>
+      <w:pPr>
+        <w:ind w:left="3360" w:hanging="420"/>
+      </w:pPr>
+    </w:lvl>
+    <w:lvl w:ilvl="8" w:tplc="0409001B" w:tentative="1">
+      <w:start w:val="1"/>
+      <w:numFmt w:val="lowerRoman"/>
+      <w:lvlText w:val="%9."/>
+      <w:lvlJc w:val="right"/>
+      <w:pPr>
+        <w:ind w:left="3780" w:hanging="420"/>
+      </w:pPr>
+    </w:lvl>
+  </w:abstractNum>
+  <w:abstractNum w:abstractNumId="11" w15:restartNumberingAfterBreak="0">
+    <w:nsid w:val="48FB7716"/>
+    <w:multiLevelType w:val="hybridMultilevel"/>
+    <w:tmpl w:val="B6E4DB92"/>
+    <w:lvl w:ilvl="0" w:tplc="0409000F">
+      <w:start w:val="1"/>
+      <w:numFmt w:val="decimal"/>
+      <w:lvlText w:val="%1."/>
+      <w:lvlJc w:val="left"/>
+      <w:pPr>
+        <w:ind w:left="900" w:hanging="420"/>
+      </w:pPr>
+    </w:lvl>
+    <w:lvl w:ilvl="1" w:tplc="04090019" w:tentative="1">
+      <w:start w:val="1"/>
+      <w:numFmt w:val="lowerLetter"/>
+      <w:lvlText w:val="%2)"/>
+      <w:lvlJc w:val="left"/>
+      <w:pPr>
+        <w:ind w:left="1320" w:hanging="420"/>
+      </w:pPr>
+    </w:lvl>
+    <w:lvl w:ilvl="2" w:tplc="0409001B" w:tentative="1">
+      <w:start w:val="1"/>
+      <w:numFmt w:val="lowerRoman"/>
+      <w:lvlText w:val="%3."/>
+      <w:lvlJc w:val="right"/>
+      <w:pPr>
+        <w:ind w:left="1740" w:hanging="420"/>
+      </w:pPr>
+    </w:lvl>
+    <w:lvl w:ilvl="3" w:tplc="0409000F" w:tentative="1">
+      <w:start w:val="1"/>
+      <w:numFmt w:val="decimal"/>
+      <w:lvlText w:val="%4."/>
+      <w:lvlJc w:val="left"/>
+      <w:pPr>
+        <w:ind w:left="2160" w:hanging="420"/>
+      </w:pPr>
+    </w:lvl>
+    <w:lvl w:ilvl="4" w:tplc="04090019" w:tentative="1">
+      <w:start w:val="1"/>
+      <w:numFmt w:val="lowerLetter"/>
+      <w:lvlText w:val="%5)"/>
+      <w:lvlJc w:val="left"/>
+      <w:pPr>
+        <w:ind w:left="2580" w:hanging="420"/>
+      </w:pPr>
+    </w:lvl>
+    <w:lvl w:ilvl="5" w:tplc="0409001B" w:tentative="1">
+      <w:start w:val="1"/>
+      <w:numFmt w:val="lowerRoman"/>
+      <w:lvlText w:val="%6."/>
+      <w:lvlJc w:val="right"/>
+      <w:pPr>
+        <w:ind w:left="3000" w:hanging="420"/>
+      </w:pPr>
+    </w:lvl>
+    <w:lvl w:ilvl="6" w:tplc="0409000F" w:tentative="1">
+      <w:start w:val="1"/>
+      <w:numFmt w:val="decimal"/>
+      <w:lvlText w:val="%7."/>
+      <w:lvlJc w:val="left"/>
+      <w:pPr>
+        <w:ind w:left="3420" w:hanging="420"/>
+      </w:pPr>
+    </w:lvl>
+    <w:lvl w:ilvl="7" w:tplc="04090019" w:tentative="1">
+      <w:start w:val="1"/>
+      <w:numFmt w:val="lowerLetter"/>
+      <w:lvlText w:val="%8)"/>
+      <w:lvlJc w:val="left"/>
+      <w:pPr>
+        <w:ind w:left="3840" w:hanging="420"/>
+      </w:pPr>
+    </w:lvl>
+    <w:lvl w:ilvl="8" w:tplc="0409001B" w:tentative="1">
+      <w:start w:val="1"/>
+      <w:numFmt w:val="lowerRoman"/>
+      <w:lvlText w:val="%9."/>
+      <w:lvlJc w:val="right"/>
+      <w:pPr>
+        <w:ind w:left="4260" w:hanging="420"/>
+      </w:pPr>
+    </w:lvl>
+  </w:abstractNum>
+  <w:abstractNum w:abstractNumId="12" w15:restartNumberingAfterBreak="0">
+    <w:nsid w:val="4F73300C"/>
+    <w:multiLevelType w:val="hybridMultilevel"/>
+    <w:tmpl w:val="F8F68620"/>
+    <w:lvl w:ilvl="0" w:tplc="14FED25C">
+      <w:start w:val="1"/>
+      <w:numFmt w:val="decimal"/>
+      <w:lvlText w:val="(%1)."/>
+      <w:lvlJc w:val="left"/>
+      <w:pPr>
+        <w:ind w:left="1260" w:hanging="420"/>
+      </w:pPr>
+      <w:rPr>
+        <w:rFonts w:hint="eastAsia"/>
+      </w:rPr>
+    </w:lvl>
+    <w:lvl w:ilvl="1" w:tplc="04090019">
+      <w:start w:val="1"/>
+      <w:numFmt w:val="lowerLetter"/>
+      <w:lvlText w:val="%2)"/>
+      <w:lvlJc w:val="left"/>
+      <w:pPr>
+        <w:ind w:left="840" w:hanging="420"/>
+      </w:pPr>
+    </w:lvl>
+    <w:lvl w:ilvl="2" w:tplc="0409001B" w:tentative="1">
+      <w:start w:val="1"/>
+      <w:numFmt w:val="lowerRoman"/>
+      <w:lvlText w:val="%3."/>
+      <w:lvlJc w:val="right"/>
+      <w:pPr>
+        <w:ind w:left="1260" w:hanging="420"/>
+      </w:pPr>
+    </w:lvl>
+    <w:lvl w:ilvl="3" w:tplc="0409000F" w:tentative="1">
+      <w:start w:val="1"/>
+      <w:numFmt w:val="decimal"/>
+      <w:lvlText w:val="%4."/>
+      <w:lvlJc w:val="left"/>
+      <w:pPr>
+        <w:ind w:left="1680" w:hanging="420"/>
+      </w:pPr>
+    </w:lvl>
+    <w:lvl w:ilvl="4" w:tplc="04090019" w:tentative="1">
+      <w:start w:val="1"/>
+      <w:numFmt w:val="lowerLetter"/>
+      <w:lvlText w:val="%5)"/>
+      <w:lvlJc w:val="left"/>
+      <w:pPr>
+        <w:ind w:left="2100" w:hanging="420"/>
+      </w:pPr>
+    </w:lvl>
+    <w:lvl w:ilvl="5" w:tplc="0409001B" w:tentative="1">
+      <w:start w:val="1"/>
+      <w:numFmt w:val="lowerRoman"/>
+      <w:lvlText w:val="%6."/>
+      <w:lvlJc w:val="right"/>
+      <w:pPr>
+        <w:ind w:left="2520" w:hanging="420"/>
+      </w:pPr>
+    </w:lvl>
+    <w:lvl w:ilvl="6" w:tplc="0409000F" w:tentative="1">
+      <w:start w:val="1"/>
+      <w:numFmt w:val="decimal"/>
+      <w:lvlText w:val="%7."/>
+      <w:lvlJc w:val="left"/>
+      <w:pPr>
+        <w:ind w:left="2940" w:hanging="420"/>
+      </w:pPr>
+    </w:lvl>
+    <w:lvl w:ilvl="7" w:tplc="04090019" w:tentative="1">
+      <w:start w:val="1"/>
+      <w:numFmt w:val="lowerLetter"/>
+      <w:lvlText w:val="%8)"/>
+      <w:lvlJc w:val="left"/>
+      <w:pPr>
+        <w:ind w:left="3360" w:hanging="420"/>
+      </w:pPr>
+    </w:lvl>
+    <w:lvl w:ilvl="8" w:tplc="0409001B" w:tentative="1">
+      <w:start w:val="1"/>
+      <w:numFmt w:val="lowerRoman"/>
+      <w:lvlText w:val="%9."/>
+      <w:lvlJc w:val="right"/>
+      <w:pPr>
+        <w:ind w:left="3780" w:hanging="420"/>
+      </w:pPr>
+    </w:lvl>
+  </w:abstractNum>
+  <w:abstractNum w:abstractNumId="13" w15:restartNumberingAfterBreak="0">
     <w:nsid w:val="58724365"/>
     <w:multiLevelType w:val="multilevel"/>
     <w:tmpl w:val="C1A6A760"/>
@@ -43525,7 +45113,7 @@
       </w:pPr>
     </w:lvl>
   </w:abstractNum>
-  <w:abstractNum w:abstractNumId="9" w15:restartNumberingAfterBreak="0">
+  <w:abstractNum w:abstractNumId="14" w15:restartNumberingAfterBreak="0">
     <w:nsid w:val="58C82FE7"/>
     <w:multiLevelType w:val="hybridMultilevel"/>
     <w:tmpl w:val="E3BC662E"/>
@@ -43614,7 +45202,7 @@
       </w:pPr>
     </w:lvl>
   </w:abstractNum>
-  <w:abstractNum w:abstractNumId="10" w15:restartNumberingAfterBreak="0">
+  <w:abstractNum w:abstractNumId="15" w15:restartNumberingAfterBreak="0">
     <w:nsid w:val="65525154"/>
     <w:multiLevelType w:val="hybridMultilevel"/>
     <w:tmpl w:val="BD62EFE4"/>
@@ -43703,7 +45291,7 @@
       </w:pPr>
     </w:lvl>
   </w:abstractNum>
-  <w:abstractNum w:abstractNumId="11" w15:restartNumberingAfterBreak="0">
+  <w:abstractNum w:abstractNumId="16" w15:restartNumberingAfterBreak="0">
     <w:nsid w:val="786C0CE4"/>
     <w:multiLevelType w:val="hybridMultilevel"/>
     <w:tmpl w:val="CB5C4826"/>
@@ -43792,7 +45380,96 @@
       </w:pPr>
     </w:lvl>
   </w:abstractNum>
-  <w:abstractNum w:abstractNumId="12" w15:restartNumberingAfterBreak="0">
+  <w:abstractNum w:abstractNumId="17" w15:restartNumberingAfterBreak="0">
+    <w:nsid w:val="7A124D76"/>
+    <w:multiLevelType w:val="hybridMultilevel"/>
+    <w:tmpl w:val="EAA2CA54"/>
+    <w:lvl w:ilvl="0" w:tplc="14FED25C">
+      <w:start w:val="1"/>
+      <w:numFmt w:val="decimal"/>
+      <w:lvlText w:val="(%1)."/>
+      <w:lvlJc w:val="left"/>
+      <w:pPr>
+        <w:ind w:left="1200" w:hanging="420"/>
+      </w:pPr>
+      <w:rPr>
+        <w:rFonts w:hint="eastAsia"/>
+      </w:rPr>
+    </w:lvl>
+    <w:lvl w:ilvl="1" w:tplc="04090019" w:tentative="1">
+      <w:start w:val="1"/>
+      <w:numFmt w:val="lowerLetter"/>
+      <w:lvlText w:val="%2)"/>
+      <w:lvlJc w:val="left"/>
+      <w:pPr>
+        <w:ind w:left="1620" w:hanging="420"/>
+      </w:pPr>
+    </w:lvl>
+    <w:lvl w:ilvl="2" w:tplc="0409001B" w:tentative="1">
+      <w:start w:val="1"/>
+      <w:numFmt w:val="lowerRoman"/>
+      <w:lvlText w:val="%3."/>
+      <w:lvlJc w:val="right"/>
+      <w:pPr>
+        <w:ind w:left="2040" w:hanging="420"/>
+      </w:pPr>
+    </w:lvl>
+    <w:lvl w:ilvl="3" w:tplc="0409000F" w:tentative="1">
+      <w:start w:val="1"/>
+      <w:numFmt w:val="decimal"/>
+      <w:lvlText w:val="%4."/>
+      <w:lvlJc w:val="left"/>
+      <w:pPr>
+        <w:ind w:left="2460" w:hanging="420"/>
+      </w:pPr>
+    </w:lvl>
+    <w:lvl w:ilvl="4" w:tplc="04090019" w:tentative="1">
+      <w:start w:val="1"/>
+      <w:numFmt w:val="lowerLetter"/>
+      <w:lvlText w:val="%5)"/>
+      <w:lvlJc w:val="left"/>
+      <w:pPr>
+        <w:ind w:left="2880" w:hanging="420"/>
+      </w:pPr>
+    </w:lvl>
+    <w:lvl w:ilvl="5" w:tplc="0409001B" w:tentative="1">
+      <w:start w:val="1"/>
+      <w:numFmt w:val="lowerRoman"/>
+      <w:lvlText w:val="%6."/>
+      <w:lvlJc w:val="right"/>
+      <w:pPr>
+        <w:ind w:left="3300" w:hanging="420"/>
+      </w:pPr>
+    </w:lvl>
+    <w:lvl w:ilvl="6" w:tplc="0409000F" w:tentative="1">
+      <w:start w:val="1"/>
+      <w:numFmt w:val="decimal"/>
+      <w:lvlText w:val="%7."/>
+      <w:lvlJc w:val="left"/>
+      <w:pPr>
+        <w:ind w:left="3720" w:hanging="420"/>
+      </w:pPr>
+    </w:lvl>
+    <w:lvl w:ilvl="7" w:tplc="04090019" w:tentative="1">
+      <w:start w:val="1"/>
+      <w:numFmt w:val="lowerLetter"/>
+      <w:lvlText w:val="%8)"/>
+      <w:lvlJc w:val="left"/>
+      <w:pPr>
+        <w:ind w:left="4140" w:hanging="420"/>
+      </w:pPr>
+    </w:lvl>
+    <w:lvl w:ilvl="8" w:tplc="0409001B" w:tentative="1">
+      <w:start w:val="1"/>
+      <w:numFmt w:val="lowerRoman"/>
+      <w:lvlText w:val="%9."/>
+      <w:lvlJc w:val="right"/>
+      <w:pPr>
+        <w:ind w:left="4560" w:hanging="420"/>
+      </w:pPr>
+    </w:lvl>
+  </w:abstractNum>
+  <w:abstractNum w:abstractNumId="18" w15:restartNumberingAfterBreak="0">
     <w:nsid w:val="7FE84BC6"/>
     <w:multiLevelType w:val="multilevel"/>
     <w:tmpl w:val="7FE84BC6"/>
@@ -43882,37 +45559,37 @@
     </w:lvl>
   </w:abstractNum>
   <w:num w:numId="1">
-    <w:abstractNumId w:val="0"/>
+    <w:abstractNumId w:val="1"/>
   </w:num>
   <w:num w:numId="2">
-    <w:abstractNumId w:val="12"/>
+    <w:abstractNumId w:val="18"/>
   </w:num>
   <w:num w:numId="3">
+    <w:abstractNumId w:val="8"/>
+  </w:num>
+  <w:num w:numId="4">
+    <w:abstractNumId w:val="4"/>
+  </w:num>
+  <w:num w:numId="5">
+    <w:abstractNumId w:val="2"/>
+  </w:num>
+  <w:num w:numId="6">
     <w:abstractNumId w:val="6"/>
   </w:num>
-  <w:num w:numId="4">
+  <w:num w:numId="7">
+    <w:abstractNumId w:val="16"/>
+  </w:num>
+  <w:num w:numId="8">
     <w:abstractNumId w:val="3"/>
   </w:num>
-  <w:num w:numId="5">
-    <w:abstractNumId w:val="1"/>
-  </w:num>
-  <w:num w:numId="6">
-    <w:abstractNumId w:val="4"/>
-  </w:num>
-  <w:num w:numId="7">
-    <w:abstractNumId w:val="11"/>
-  </w:num>
-  <w:num w:numId="8">
-    <w:abstractNumId w:val="2"/>
-  </w:num>
   <w:num w:numId="9">
-    <w:abstractNumId w:val="9"/>
+    <w:abstractNumId w:val="14"/>
   </w:num>
   <w:num w:numId="10">
-    <w:abstractNumId w:val="7"/>
+    <w:abstractNumId w:val="10"/>
   </w:num>
   <w:num w:numId="11">
-    <w:abstractNumId w:val="8"/>
+    <w:abstractNumId w:val="13"/>
     <w:lvlOverride w:ilvl="0">
       <w:startOverride w:val="1"/>
     </w:lvlOverride>
@@ -43942,10 +45619,28 @@
     </w:lvlOverride>
   </w:num>
   <w:num w:numId="12">
-    <w:abstractNumId w:val="10"/>
+    <w:abstractNumId w:val="15"/>
   </w:num>
   <w:num w:numId="13">
+    <w:abstractNumId w:val="7"/>
+  </w:num>
+  <w:num w:numId="14">
+    <w:abstractNumId w:val="9"/>
+  </w:num>
+  <w:num w:numId="15">
+    <w:abstractNumId w:val="12"/>
+  </w:num>
+  <w:num w:numId="16">
+    <w:abstractNumId w:val="0"/>
+  </w:num>
+  <w:num w:numId="17">
     <w:abstractNumId w:val="5"/>
+  </w:num>
+  <w:num w:numId="18">
+    <w:abstractNumId w:val="17"/>
+  </w:num>
+  <w:num w:numId="19">
+    <w:abstractNumId w:val="11"/>
   </w:num>
 </w:numbering>
 </file>
@@ -44451,6 +46146,7 @@
   <w:style w:type="character" w:default="1" w:styleId="a0">
     <w:name w:val="Default Paragraph Font"/>
     <w:uiPriority w:val="1"/>
+    <w:semiHidden/>
     <w:unhideWhenUsed/>
   </w:style>
   <w:style w:type="table" w:default="1" w:styleId="a1">

--- a/陈艺豪+基web的教室管理系统设计.docx
+++ b/陈艺豪+基web的教室管理系统设计.docx
@@ -1102,13 +1102,25 @@
         <w:rPr>
           <w:rFonts w:ascii="Times New Roman" w:hAnsi="Times New Roman" w:cs="Times New Roman" w:hint="eastAsia"/>
         </w:rPr>
-        <w:t>一套教室管理系统。</w:t>
-      </w:r>
-      <w:r>
-        <w:rPr>
-          <w:rFonts w:ascii="Times New Roman" w:hAnsi="Times New Roman" w:cs="Times New Roman" w:hint="eastAsia"/>
-        </w:rPr>
-        <w:t>本系统注重于实现学生和管理员都可以查看本周教室的利用信息，如上课、空闲、社团活动等，并分别采用不同页面对教室进行管理。该系统采用前端和后端分离的方式，后端语言采用</w:t>
+        <w:t>一</w:t>
+      </w:r>
+      <w:r>
+        <w:rPr>
+          <w:rFonts w:ascii="Times New Roman" w:hAnsi="Times New Roman" w:cs="Times New Roman" w:hint="eastAsia"/>
+        </w:rPr>
+        <w:t>个</w:t>
+      </w:r>
+      <w:r>
+        <w:rPr>
+          <w:rFonts w:ascii="Times New Roman" w:hAnsi="Times New Roman" w:cs="Times New Roman" w:hint="eastAsia"/>
+        </w:rPr>
+        <w:t>教室管理系统。</w:t>
+      </w:r>
+      <w:r>
+        <w:rPr>
+          <w:rFonts w:ascii="Times New Roman" w:hAnsi="Times New Roman" w:cs="Times New Roman" w:hint="eastAsia"/>
+        </w:rPr>
+        <w:t>本系统注重于实现学生和管理员都可以查看教室的利用信息，如上课、空闲、社团活动等，并分别采用不同页面对教室进行管理。该系统采用前端和后端分离的方式，后端语言采用</w:t>
       </w:r>
       <w:r>
         <w:rPr>
@@ -8856,7 +8868,31 @@
         <w:rPr>
           <w:rFonts w:ascii="Times New Roman" w:hAnsi="Times New Roman" w:cs="Times New Roman" w:hint="eastAsia"/>
         </w:rPr>
-        <w:t>让用户高效地浏览、查看教室</w:t>
+        <w:t>让</w:t>
+      </w:r>
+      <w:r>
+        <w:rPr>
+          <w:rFonts w:ascii="Times New Roman" w:hAnsi="Times New Roman" w:cs="Times New Roman" w:hint="eastAsia"/>
+        </w:rPr>
+        <w:t>学生</w:t>
+      </w:r>
+      <w:r>
+        <w:rPr>
+          <w:rFonts w:ascii="Times New Roman" w:hAnsi="Times New Roman" w:cs="Times New Roman" w:hint="eastAsia"/>
+        </w:rPr>
+        <w:t>/</w:t>
+      </w:r>
+      <w:r>
+        <w:rPr>
+          <w:rFonts w:ascii="Times New Roman" w:hAnsi="Times New Roman" w:cs="Times New Roman" w:hint="eastAsia"/>
+        </w:rPr>
+        <w:t>教师</w:t>
+      </w:r>
+      <w:r>
+        <w:rPr>
+          <w:rFonts w:ascii="Times New Roman" w:hAnsi="Times New Roman" w:cs="Times New Roman" w:hint="eastAsia"/>
+        </w:rPr>
+        <w:t>高效地浏览、查看教室</w:t>
       </w:r>
       <w:r>
         <w:rPr>
@@ -8886,7 +8922,7 @@
         <w:rPr>
           <w:rFonts w:ascii="Times New Roman" w:hAnsi="Times New Roman" w:cs="Times New Roman"/>
         </w:rPr>
-        <w:t>，并且</w:t>
+        <w:t>，</w:t>
       </w:r>
       <w:r>
         <w:rPr>
@@ -8896,6 +8932,12 @@
       </w:r>
       <w:r>
         <w:rPr>
+          <w:rFonts w:ascii="Times New Roman" w:hAnsi="Times New Roman" w:cs="Times New Roman" w:hint="eastAsia"/>
+        </w:rPr>
+        <w:t>在登陆之后被赋予</w:t>
+      </w:r>
+      <w:r>
+        <w:rPr>
           <w:rFonts w:ascii="Times New Roman" w:hAnsi="Times New Roman" w:cs="Times New Roman"/>
         </w:rPr>
         <w:t>能够</w:t>
@@ -8904,25 +8946,67 @@
         <w:rPr>
           <w:rFonts w:ascii="Times New Roman" w:hAnsi="Times New Roman" w:cs="Times New Roman" w:hint="eastAsia"/>
         </w:rPr>
-        <w:t>处理用户的请求</w:t>
+        <w:t>处理</w:t>
+      </w:r>
+      <w:r>
+        <w:rPr>
+          <w:rFonts w:ascii="Times New Roman" w:hAnsi="Times New Roman" w:cs="Times New Roman" w:hint="eastAsia"/>
+        </w:rPr>
+        <w:t>学生</w:t>
+      </w:r>
+      <w:r>
+        <w:rPr>
+          <w:rFonts w:ascii="Times New Roman" w:hAnsi="Times New Roman" w:cs="Times New Roman" w:hint="eastAsia"/>
+        </w:rPr>
+        <w:t>/</w:t>
+      </w:r>
+      <w:r>
+        <w:rPr>
+          <w:rFonts w:ascii="Times New Roman" w:hAnsi="Times New Roman" w:cs="Times New Roman" w:hint="eastAsia"/>
+        </w:rPr>
+        <w:t>教师</w:t>
+      </w:r>
+      <w:r>
+        <w:rPr>
+          <w:rFonts w:ascii="Times New Roman" w:hAnsi="Times New Roman" w:cs="Times New Roman" w:hint="eastAsia"/>
+        </w:rPr>
+        <w:t>的</w:t>
+      </w:r>
+      <w:r>
+        <w:rPr>
+          <w:rFonts w:ascii="Times New Roman" w:hAnsi="Times New Roman" w:cs="Times New Roman" w:hint="eastAsia"/>
+        </w:rPr>
+        <w:t>租借</w:t>
+      </w:r>
+      <w:r>
+        <w:rPr>
+          <w:rFonts w:ascii="Times New Roman" w:hAnsi="Times New Roman" w:cs="Times New Roman" w:hint="eastAsia"/>
+        </w:rPr>
+        <w:t>请求</w:t>
+      </w:r>
+      <w:r>
+        <w:rPr>
+          <w:rFonts w:ascii="Times New Roman" w:hAnsi="Times New Roman" w:cs="Times New Roman" w:hint="eastAsia"/>
+        </w:rPr>
+        <w:t>的权限</w:t>
       </w:r>
       <w:r>
         <w:rPr>
           <w:rFonts w:ascii="Times New Roman" w:hAnsi="Times New Roman" w:cs="Times New Roman"/>
         </w:rPr>
-        <w:t>，并将</w:t>
-      </w:r>
-      <w:r>
-        <w:rPr>
-          <w:rFonts w:ascii="Times New Roman" w:hAnsi="Times New Roman" w:cs="Times New Roman" w:hint="eastAsia"/>
-        </w:rPr>
-        <w:t>处理结果返回给用户</w:t>
+        <w:t>，</w:t>
+      </w:r>
+      <w:r>
+        <w:rPr>
+          <w:rFonts w:ascii="Times New Roman" w:hAnsi="Times New Roman" w:cs="Times New Roman" w:hint="eastAsia"/>
+        </w:rPr>
+        <w:t>分权限的设计模式</w:t>
       </w:r>
       <w:r>
         <w:rPr>
           <w:rFonts w:ascii="Times New Roman" w:hAnsi="Times New Roman" w:cs="Times New Roman"/>
         </w:rPr>
-        <w:t>，完成了</w:t>
+        <w:t>完成了</w:t>
       </w:r>
       <w:r>
         <w:rPr>
@@ -20370,7 +20454,37 @@
         <w:rPr>
           <w:rFonts w:hint="eastAsia"/>
         </w:rPr>
-        <w:t>本地接口。</w:t>
+        <w:t>本地接口</w:t>
+      </w:r>
+      <w:r>
+        <w:rPr>
+          <w:rFonts w:hint="eastAsia"/>
+        </w:rPr>
+        <w:t>，</w:t>
+      </w:r>
+      <w:r>
+        <w:rPr>
+          <w:rFonts w:hint="eastAsia"/>
+        </w:rPr>
+        <w:t>接口中的数据来源</w:t>
+      </w:r>
+      <w:r>
+        <w:rPr>
+          <w:rFonts w:hint="eastAsia"/>
+        </w:rPr>
+        <w:t>采用直接在</w:t>
+      </w:r>
+      <w:r>
+        <w:rPr>
+          <w:rFonts w:hint="eastAsia"/>
+        </w:rPr>
+        <w:t>程序中定义</w:t>
+      </w:r>
+      <w:r>
+        <w:rPr>
+          <w:rFonts w:hint="eastAsia"/>
+        </w:rPr>
+        <w:t>并赋值的方式。</w:t>
       </w:r>
     </w:p>
     <w:p>
@@ -20698,9 +20812,6 @@
         <w:ind w:firstLineChars="0" w:firstLine="0"/>
         <w:jc w:val="left"/>
       </w:pPr>
-      <w:r>
-        <w:br w:type="page"/>
-      </w:r>
     </w:p>
     <w:p>
       <w:pPr>
@@ -20712,6 +20823,12 @@
         </w:rPr>
         <w:lastRenderedPageBreak/>
         <w:t>但是在</w:t>
+      </w:r>
+      <w:r>
+        <w:rPr>
+          <w:rFonts w:hint="eastAsia"/>
+        </w:rPr>
+        <w:t>前端的</w:t>
       </w:r>
       <w:proofErr w:type="spellStart"/>
       <w:r>
@@ -20847,7 +20964,19 @@
         <w:rPr>
           <w:rFonts w:hint="eastAsia"/>
         </w:rPr>
-        <w:t>经查信息，发现出现该错误的原因是</w:t>
+        <w:t>经</w:t>
+      </w:r>
+      <w:r>
+        <w:rPr>
+          <w:rFonts w:hint="eastAsia"/>
+        </w:rPr>
+        <w:t>网上</w:t>
+      </w:r>
+      <w:r>
+        <w:rPr>
+          <w:rFonts w:hint="eastAsia"/>
+        </w:rPr>
+        <w:t>查信息，发现出现该错误的原因是</w:t>
       </w:r>
       <w:proofErr w:type="spellStart"/>
       <w:r>
@@ -20912,7 +21041,67 @@
         <w:rPr>
           <w:rFonts w:hint="eastAsia"/>
         </w:rPr>
-        <w:t>”。这样相当于用了两个浏览器了。虽然这种方法比较麻烦，每次运行项目都要在浏览器的快捷方式后边加上一句语句，但是实现了本次设计的一大核心部分——后端接口。</w:t>
+        <w:t>”。这样</w:t>
+      </w:r>
+      <w:r>
+        <w:rPr>
+          <w:rFonts w:hint="eastAsia"/>
+        </w:rPr>
+        <w:t>的话就</w:t>
+      </w:r>
+      <w:r>
+        <w:rPr>
+          <w:rFonts w:hint="eastAsia"/>
+        </w:rPr>
+        <w:t>相当于用了两个浏览器了</w:t>
+      </w:r>
+      <w:r>
+        <w:rPr>
+          <w:rFonts w:hint="eastAsia"/>
+        </w:rPr>
+        <w:t>，</w:t>
+      </w:r>
+      <w:r>
+        <w:rPr>
+          <w:rFonts w:hint="eastAsia"/>
+        </w:rPr>
+        <w:t>虽然这种方法比较麻烦，每次运行项目都要在浏览器快捷方式</w:t>
+      </w:r>
+      <w:r>
+        <w:rPr>
+          <w:rFonts w:hint="eastAsia"/>
+        </w:rPr>
+        <w:t>的</w:t>
+      </w:r>
+      <w:r>
+        <w:rPr>
+          <w:rFonts w:hint="eastAsia"/>
+        </w:rPr>
+        <w:t>后边加上</w:t>
+      </w:r>
+      <w:r>
+        <w:rPr>
+          <w:rFonts w:hint="eastAsia"/>
+        </w:rPr>
+        <w:t>以上</w:t>
+      </w:r>
+      <w:r>
+        <w:rPr>
+          <w:rFonts w:hint="eastAsia"/>
+        </w:rPr>
+        <w:t>语句，但是</w:t>
+      </w:r>
+      <w:r>
+        <w:rPr>
+          <w:rFonts w:hint="eastAsia"/>
+        </w:rPr>
+        <w:t>不这样做的话，就无法</w:t>
+      </w:r>
+      <w:r>
+        <w:rPr>
+          <w:rFonts w:hint="eastAsia"/>
+        </w:rPr>
+        <w:t>实现本次设计的一大核心部分——后端接口。</w:t>
       </w:r>
     </w:p>
     <w:p>
@@ -21086,19 +21275,13 @@
             <w:pPr>
               <w:spacing w:before="62" w:after="62"/>
               <w:ind w:firstLine="480"/>
+              <w:rPr>
+                <w:rFonts w:hint="eastAsia"/>
+              </w:rPr>
             </w:pPr>
             <w:r>
               <w:t>__proto__: Object</w:t>
             </w:r>
-          </w:p>
-          <w:p>
-            <w:pPr>
-              <w:spacing w:before="62" w:after="62"/>
-              <w:ind w:firstLine="480"/>
-              <w:rPr>
-                <w:rFonts w:hint="eastAsia"/>
-              </w:rPr>
-            </w:pPr>
           </w:p>
         </w:tc>
       </w:tr>
@@ -21106,9 +21289,6 @@
     <w:p>
       <w:pPr>
         <w:ind w:firstLine="480"/>
-        <w:rPr>
-          <w:rFonts w:hint="eastAsia"/>
-        </w:rPr>
       </w:pPr>
     </w:p>
     <w:p>
@@ -21492,217 +21672,790 @@
               <w:ind w:firstLine="480"/>
             </w:pPr>
             <w:r>
+              <w:t xml:space="preserve">import </w:t>
+            </w:r>
+            <w:proofErr w:type="spellStart"/>
+            <w:proofErr w:type="gramStart"/>
+            <w:r>
+              <w:t>java.io.IOException</w:t>
+            </w:r>
+            <w:proofErr w:type="spellEnd"/>
+            <w:proofErr w:type="gramEnd"/>
+            <w:r>
+              <w:t>;</w:t>
+            </w:r>
+          </w:p>
+          <w:p>
+            <w:pPr>
+              <w:spacing w:before="62" w:after="62"/>
+              <w:ind w:firstLine="480"/>
+            </w:pPr>
+            <w:r>
               <w:lastRenderedPageBreak/>
               <w:t xml:space="preserve">import </w:t>
             </w:r>
             <w:proofErr w:type="spellStart"/>
             <w:proofErr w:type="gramStart"/>
             <w:r>
-              <w:t>java.io.IOException</w:t>
+              <w:t>javax.servlet</w:t>
+            </w:r>
+            <w:proofErr w:type="gramEnd"/>
+            <w:r>
+              <w:t>.ServletException</w:t>
+            </w:r>
+            <w:proofErr w:type="spellEnd"/>
+            <w:r>
+              <w:t>;</w:t>
+            </w:r>
+          </w:p>
+          <w:p>
+            <w:pPr>
+              <w:spacing w:before="62" w:after="62"/>
+              <w:ind w:firstLine="480"/>
+            </w:pPr>
+            <w:r>
+              <w:t xml:space="preserve">import </w:t>
+            </w:r>
+            <w:proofErr w:type="spellStart"/>
+            <w:proofErr w:type="gramStart"/>
+            <w:r>
+              <w:t>javax.servlet</w:t>
+            </w:r>
+            <w:proofErr w:type="gramEnd"/>
+            <w:r>
+              <w:t>.annotation.WebServlet</w:t>
+            </w:r>
+            <w:proofErr w:type="spellEnd"/>
+            <w:r>
+              <w:t>;</w:t>
+            </w:r>
+          </w:p>
+          <w:p>
+            <w:pPr>
+              <w:spacing w:before="62" w:after="62"/>
+              <w:ind w:firstLine="480"/>
+            </w:pPr>
+            <w:r>
+              <w:t xml:space="preserve">import </w:t>
+            </w:r>
+            <w:proofErr w:type="spellStart"/>
+            <w:proofErr w:type="gramStart"/>
+            <w:r>
+              <w:t>javax.servlet</w:t>
+            </w:r>
+            <w:proofErr w:type="gramEnd"/>
+            <w:r>
+              <w:t>.http.HttpServlet</w:t>
+            </w:r>
+            <w:proofErr w:type="spellEnd"/>
+            <w:r>
+              <w:t>;</w:t>
+            </w:r>
+          </w:p>
+          <w:p>
+            <w:pPr>
+              <w:spacing w:before="62" w:after="62"/>
+              <w:ind w:firstLine="480"/>
+            </w:pPr>
+            <w:r>
+              <w:t xml:space="preserve">import </w:t>
+            </w:r>
+            <w:proofErr w:type="spellStart"/>
+            <w:proofErr w:type="gramStart"/>
+            <w:r>
+              <w:t>javax.servlet</w:t>
+            </w:r>
+            <w:proofErr w:type="gramEnd"/>
+            <w:r>
+              <w:t>.http.HttpServletRequest</w:t>
+            </w:r>
+            <w:proofErr w:type="spellEnd"/>
+            <w:r>
+              <w:t>;</w:t>
+            </w:r>
+          </w:p>
+          <w:p>
+            <w:pPr>
+              <w:spacing w:before="62" w:after="62"/>
+              <w:ind w:firstLine="480"/>
+            </w:pPr>
+            <w:r>
+              <w:t xml:space="preserve">import </w:t>
+            </w:r>
+            <w:proofErr w:type="spellStart"/>
+            <w:proofErr w:type="gramStart"/>
+            <w:r>
+              <w:t>javax.servlet</w:t>
+            </w:r>
+            <w:proofErr w:type="gramEnd"/>
+            <w:r>
+              <w:t>.http.HttpServletResponse</w:t>
+            </w:r>
+            <w:proofErr w:type="spellEnd"/>
+            <w:r>
+              <w:t>;</w:t>
+            </w:r>
+          </w:p>
+          <w:p>
+            <w:pPr>
+              <w:spacing w:before="62" w:after="62"/>
+              <w:ind w:firstLine="480"/>
+            </w:pPr>
+            <w:r>
+              <w:t xml:space="preserve">import </w:t>
+            </w:r>
+            <w:proofErr w:type="spellStart"/>
+            <w:proofErr w:type="gramStart"/>
+            <w:r>
+              <w:t>org.json</w:t>
+            </w:r>
+            <w:proofErr w:type="gramEnd"/>
+            <w:r>
+              <w:t>.JSONObject</w:t>
+            </w:r>
+            <w:proofErr w:type="spellEnd"/>
+            <w:r>
+              <w:t>;</w:t>
+            </w:r>
+          </w:p>
+          <w:p>
+            <w:pPr>
+              <w:spacing w:before="62" w:after="62"/>
+              <w:ind w:firstLine="480"/>
+            </w:pPr>
+          </w:p>
+          <w:p>
+            <w:pPr>
+              <w:spacing w:before="62" w:after="62"/>
+              <w:ind w:firstLine="480"/>
+            </w:pPr>
+            <w:r>
+              <w:t>/**</w:t>
+            </w:r>
+          </w:p>
+          <w:p>
+            <w:pPr>
+              <w:spacing w:before="62" w:after="62"/>
+              <w:ind w:firstLine="480"/>
+            </w:pPr>
+            <w:r>
+              <w:t xml:space="preserve"> * Servlet implementation class Login</w:t>
+            </w:r>
+          </w:p>
+          <w:p>
+            <w:pPr>
+              <w:spacing w:before="62" w:after="62"/>
+              <w:ind w:firstLine="480"/>
+            </w:pPr>
+            <w:r>
+              <w:t xml:space="preserve"> */</w:t>
+            </w:r>
+          </w:p>
+          <w:p>
+            <w:pPr>
+              <w:spacing w:before="62" w:after="62"/>
+              <w:ind w:firstLine="480"/>
+            </w:pPr>
+            <w:r>
+              <w:t>@</w:t>
+            </w:r>
+            <w:proofErr w:type="spellStart"/>
+            <w:r>
+              <w:t>WebServlet</w:t>
+            </w:r>
+            <w:proofErr w:type="spellEnd"/>
+            <w:r>
+              <w:t>("/Login")</w:t>
+            </w:r>
+          </w:p>
+          <w:p>
+            <w:pPr>
+              <w:spacing w:before="62" w:after="62"/>
+              <w:ind w:firstLine="480"/>
+            </w:pPr>
+            <w:r>
+              <w:t xml:space="preserve">public class Login extends </w:t>
+            </w:r>
+            <w:proofErr w:type="spellStart"/>
+            <w:r>
+              <w:t>HttpServlet</w:t>
+            </w:r>
+            <w:proofErr w:type="spellEnd"/>
+            <w:r>
+              <w:t xml:space="preserve"> {</w:t>
+            </w:r>
+          </w:p>
+          <w:p>
+            <w:pPr>
+              <w:spacing w:before="62" w:after="62"/>
+              <w:ind w:firstLine="480"/>
+            </w:pPr>
+            <w:r>
+              <w:tab/>
+              <w:t xml:space="preserve">private static final long </w:t>
+            </w:r>
+            <w:proofErr w:type="spellStart"/>
+            <w:r>
+              <w:t>serialVersionUID</w:t>
+            </w:r>
+            <w:proofErr w:type="spellEnd"/>
+            <w:r>
+              <w:t xml:space="preserve"> = 1L;</w:t>
+            </w:r>
+          </w:p>
+          <w:p>
+            <w:pPr>
+              <w:spacing w:before="62" w:after="62"/>
+              <w:ind w:firstLine="480"/>
+            </w:pPr>
+            <w:r>
+              <w:t xml:space="preserve">       </w:t>
+            </w:r>
+          </w:p>
+          <w:p>
+            <w:pPr>
+              <w:spacing w:before="62" w:after="62"/>
+              <w:ind w:firstLine="480"/>
+            </w:pPr>
+            <w:r>
+              <w:t xml:space="preserve">    /**</w:t>
+            </w:r>
+          </w:p>
+          <w:p>
+            <w:pPr>
+              <w:spacing w:before="62" w:after="62"/>
+              <w:ind w:firstLine="480"/>
+            </w:pPr>
+            <w:r>
+              <w:t xml:space="preserve">     * @see </w:t>
+            </w:r>
+            <w:proofErr w:type="spellStart"/>
+            <w:r>
+              <w:t>HttpServlet#</w:t>
+            </w:r>
+            <w:proofErr w:type="gramStart"/>
+            <w:r>
+              <w:t>HttpServlet</w:t>
+            </w:r>
+            <w:proofErr w:type="spellEnd"/>
+            <w:r>
+              <w:t>(</w:t>
+            </w:r>
+            <w:proofErr w:type="gramEnd"/>
+            <w:r>
+              <w:t>)</w:t>
+            </w:r>
+          </w:p>
+          <w:p>
+            <w:pPr>
+              <w:spacing w:before="62" w:after="62"/>
+              <w:ind w:firstLine="480"/>
+            </w:pPr>
+            <w:r>
+              <w:t xml:space="preserve">     */</w:t>
+            </w:r>
+          </w:p>
+          <w:p>
+            <w:pPr>
+              <w:spacing w:before="62" w:after="62"/>
+              <w:ind w:firstLine="480"/>
+            </w:pPr>
+            <w:r>
+              <w:t xml:space="preserve">    public </w:t>
+            </w:r>
+            <w:proofErr w:type="gramStart"/>
+            <w:r>
+              <w:t>Login(</w:t>
+            </w:r>
+            <w:proofErr w:type="gramEnd"/>
+            <w:r>
+              <w:t>) {</w:t>
+            </w:r>
+          </w:p>
+          <w:p>
+            <w:pPr>
+              <w:spacing w:before="62" w:after="62"/>
+              <w:ind w:firstLine="480"/>
+            </w:pPr>
+            <w:r>
+              <w:t xml:space="preserve">        </w:t>
+            </w:r>
+            <w:proofErr w:type="gramStart"/>
+            <w:r>
+              <w:t>super(</w:t>
+            </w:r>
+            <w:proofErr w:type="gramEnd"/>
+            <w:r>
+              <w:t>);</w:t>
+            </w:r>
+          </w:p>
+          <w:p>
+            <w:pPr>
+              <w:spacing w:before="62" w:after="62"/>
+              <w:ind w:firstLine="480"/>
+            </w:pPr>
+            <w:r>
+              <w:t xml:space="preserve">        // TODO Auto-generated constructor stub</w:t>
+            </w:r>
+          </w:p>
+          <w:p>
+            <w:pPr>
+              <w:spacing w:before="62" w:after="62"/>
+              <w:ind w:firstLine="480"/>
+            </w:pPr>
+            <w:r>
+              <w:t xml:space="preserve">    }</w:t>
+            </w:r>
+          </w:p>
+          <w:p>
+            <w:pPr>
+              <w:spacing w:before="62" w:after="62"/>
+              <w:ind w:firstLine="480"/>
+            </w:pPr>
+          </w:p>
+          <w:p>
+            <w:pPr>
+              <w:spacing w:before="62" w:after="62"/>
+              <w:ind w:firstLine="480"/>
+            </w:pPr>
+            <w:r>
+              <w:tab/>
+              <w:t>/**</w:t>
+            </w:r>
+          </w:p>
+          <w:p>
+            <w:pPr>
+              <w:spacing w:before="62" w:after="62"/>
+              <w:ind w:firstLine="480"/>
+            </w:pPr>
+            <w:r>
+              <w:tab/>
+              <w:t xml:space="preserve"> * @see </w:t>
+            </w:r>
+            <w:proofErr w:type="spellStart"/>
+            <w:r>
+              <w:t>HttpServlet#</w:t>
+            </w:r>
+            <w:proofErr w:type="gramStart"/>
+            <w:r>
+              <w:t>doGet</w:t>
+            </w:r>
+            <w:proofErr w:type="spellEnd"/>
+            <w:r>
+              <w:t>(</w:t>
+            </w:r>
+            <w:proofErr w:type="spellStart"/>
+            <w:proofErr w:type="gramEnd"/>
+            <w:r>
+              <w:t>HttpServletRequest</w:t>
+            </w:r>
+            <w:proofErr w:type="spellEnd"/>
+            <w:r>
+              <w:t xml:space="preserve"> request, </w:t>
+            </w:r>
+            <w:proofErr w:type="spellStart"/>
+            <w:r>
+              <w:t>HttpServletResponse</w:t>
+            </w:r>
+            <w:proofErr w:type="spellEnd"/>
+            <w:r>
+              <w:t xml:space="preserve"> response)</w:t>
+            </w:r>
+          </w:p>
+          <w:p>
+            <w:pPr>
+              <w:spacing w:before="62" w:after="62"/>
+              <w:ind w:firstLine="480"/>
+            </w:pPr>
+            <w:r>
+              <w:tab/>
+              <w:t xml:space="preserve"> */</w:t>
+            </w:r>
+          </w:p>
+          <w:p>
+            <w:pPr>
+              <w:spacing w:before="62" w:after="62"/>
+              <w:ind w:firstLine="480"/>
+            </w:pPr>
+            <w:r>
+              <w:lastRenderedPageBreak/>
+              <w:tab/>
+              <w:t xml:space="preserve">protected void </w:t>
+            </w:r>
+            <w:proofErr w:type="spellStart"/>
+            <w:proofErr w:type="gramStart"/>
+            <w:r>
+              <w:t>doGet</w:t>
+            </w:r>
+            <w:proofErr w:type="spellEnd"/>
+            <w:r>
+              <w:t>(</w:t>
+            </w:r>
+            <w:proofErr w:type="spellStart"/>
+            <w:proofErr w:type="gramEnd"/>
+            <w:r>
+              <w:t>HttpServletRequest</w:t>
+            </w:r>
+            <w:proofErr w:type="spellEnd"/>
+            <w:r>
+              <w:t xml:space="preserve"> request, </w:t>
+            </w:r>
+            <w:proofErr w:type="spellStart"/>
+            <w:r>
+              <w:t>HttpServletResponse</w:t>
+            </w:r>
+            <w:proofErr w:type="spellEnd"/>
+            <w:r>
+              <w:t xml:space="preserve"> response) throws </w:t>
+            </w:r>
+            <w:proofErr w:type="spellStart"/>
+            <w:r>
+              <w:t>ServletException</w:t>
+            </w:r>
+            <w:proofErr w:type="spellEnd"/>
+            <w:r>
+              <w:t xml:space="preserve">, </w:t>
+            </w:r>
+            <w:proofErr w:type="spellStart"/>
+            <w:r>
+              <w:t>IOException</w:t>
+            </w:r>
+            <w:proofErr w:type="spellEnd"/>
+            <w:r>
+              <w:t xml:space="preserve"> {</w:t>
+            </w:r>
+          </w:p>
+          <w:p>
+            <w:pPr>
+              <w:spacing w:before="62" w:after="62"/>
+              <w:ind w:firstLine="480"/>
+            </w:pPr>
+            <w:r>
+              <w:tab/>
+              <w:t xml:space="preserve">// </w:t>
+            </w:r>
+            <w:r>
+              <w:rPr>
+                <w:rFonts w:hint="eastAsia"/>
+              </w:rPr>
+              <w:t>设置请求和响应的编码格式为统一的</w:t>
+            </w:r>
+            <w:r>
+              <w:rPr>
+                <w:rFonts w:hint="eastAsia"/>
+              </w:rPr>
+              <w:t>U</w:t>
+            </w:r>
+            <w:r>
+              <w:t>TF-8</w:t>
+            </w:r>
+            <w:r>
+              <w:rPr>
+                <w:rFonts w:hint="eastAsia"/>
+              </w:rPr>
+              <w:t>编码格式，避免乱码</w:t>
+            </w:r>
+          </w:p>
+          <w:p>
+            <w:pPr>
+              <w:spacing w:before="62" w:after="62"/>
+              <w:ind w:firstLine="480"/>
+            </w:pPr>
+            <w:r>
+              <w:tab/>
+            </w:r>
+            <w:r>
+              <w:tab/>
+            </w:r>
+            <w:proofErr w:type="spellStart"/>
+            <w:proofErr w:type="gramStart"/>
+            <w:r>
+              <w:t>request.setCharacterEncoding</w:t>
             </w:r>
             <w:proofErr w:type="spellEnd"/>
             <w:proofErr w:type="gramEnd"/>
             <w:r>
-              <w:t>;</w:t>
-            </w:r>
-          </w:p>
-          <w:p>
-            <w:pPr>
-              <w:spacing w:before="62" w:after="62"/>
-              <w:ind w:firstLine="480"/>
-            </w:pPr>
-            <w:r>
-              <w:t xml:space="preserve">import </w:t>
+              <w:t>("UTF-8");</w:t>
+            </w:r>
+          </w:p>
+          <w:p>
+            <w:pPr>
+              <w:spacing w:before="62" w:after="62"/>
+              <w:ind w:firstLine="480"/>
+            </w:pPr>
+            <w:r>
+              <w:tab/>
+            </w:r>
+            <w:r>
+              <w:tab/>
             </w:r>
             <w:proofErr w:type="spellStart"/>
             <w:proofErr w:type="gramStart"/>
             <w:r>
-              <w:t>javax.servlet</w:t>
-            </w:r>
+              <w:t>response.setCharacterEncoding</w:t>
+            </w:r>
+            <w:proofErr w:type="spellEnd"/>
             <w:proofErr w:type="gramEnd"/>
             <w:r>
-              <w:t>.ServletException</w:t>
+              <w:t>("UTF-8");</w:t>
+            </w:r>
+          </w:p>
+          <w:p>
+            <w:pPr>
+              <w:spacing w:before="62" w:after="62"/>
+              <w:ind w:firstLine="480"/>
+            </w:pPr>
+            <w:r>
+              <w:tab/>
+            </w:r>
+            <w:r>
+              <w:tab/>
+            </w:r>
+          </w:p>
+          <w:p>
+            <w:pPr>
+              <w:spacing w:before="62" w:after="62"/>
+              <w:ind w:firstLine="480"/>
+            </w:pPr>
+            <w:r>
+              <w:tab/>
+            </w:r>
+            <w:r>
+              <w:tab/>
+            </w:r>
+            <w:proofErr w:type="spellStart"/>
+            <w:r>
+              <w:t>JSONObject</w:t>
             </w:r>
             <w:proofErr w:type="spellEnd"/>
             <w:r>
-              <w:t>;</w:t>
-            </w:r>
-          </w:p>
-          <w:p>
-            <w:pPr>
-              <w:spacing w:before="62" w:after="62"/>
-              <w:ind w:firstLine="480"/>
-            </w:pPr>
-            <w:r>
-              <w:t xml:space="preserve">import </w:t>
+              <w:t xml:space="preserve"> data = new </w:t>
             </w:r>
             <w:proofErr w:type="spellStart"/>
             <w:proofErr w:type="gramStart"/>
             <w:r>
-              <w:t>javax.servlet</w:t>
+              <w:t>JSONObject</w:t>
+            </w:r>
+            <w:proofErr w:type="spellEnd"/>
+            <w:r>
+              <w:t>(</w:t>
             </w:r>
             <w:proofErr w:type="gramEnd"/>
             <w:r>
-              <w:t>.annotation.WebServlet</w:t>
-            </w:r>
-            <w:proofErr w:type="spellEnd"/>
-            <w:r>
-              <w:t>;</w:t>
-            </w:r>
-          </w:p>
-          <w:p>
-            <w:pPr>
-              <w:spacing w:before="62" w:after="62"/>
-              <w:ind w:firstLine="480"/>
-            </w:pPr>
-            <w:r>
-              <w:t xml:space="preserve">import </w:t>
+              <w:t>);</w:t>
+            </w:r>
+          </w:p>
+          <w:p>
+            <w:pPr>
+              <w:spacing w:before="62" w:after="62"/>
+              <w:ind w:firstLine="480"/>
+            </w:pPr>
+            <w:r>
+              <w:tab/>
+            </w:r>
+            <w:r>
+              <w:tab/>
+              <w:t xml:space="preserve"> try {</w:t>
+            </w:r>
+          </w:p>
+          <w:p>
+            <w:pPr>
+              <w:spacing w:before="62" w:after="62"/>
+              <w:ind w:firstLine="480"/>
+            </w:pPr>
+            <w:r>
+              <w:tab/>
+            </w:r>
+            <w:r>
+              <w:tab/>
+            </w:r>
+            <w:r>
+              <w:tab/>
+              <w:t xml:space="preserve"> </w:t>
+            </w:r>
+            <w:r>
+              <w:tab/>
+            </w:r>
+            <w:r>
+              <w:t xml:space="preserve"> </w:t>
             </w:r>
             <w:proofErr w:type="spellStart"/>
             <w:proofErr w:type="gramStart"/>
             <w:r>
-              <w:t>javax.servlet</w:t>
+              <w:t>data.put</w:t>
+            </w:r>
+            <w:proofErr w:type="spellEnd"/>
+            <w:r>
+              <w:t>(</w:t>
             </w:r>
             <w:proofErr w:type="gramEnd"/>
             <w:r>
-              <w:t>.http.HttpServlet</w:t>
-            </w:r>
-            <w:proofErr w:type="spellEnd"/>
-            <w:r>
-              <w:t>;</w:t>
-            </w:r>
-          </w:p>
-          <w:p>
-            <w:pPr>
-              <w:spacing w:before="62" w:after="62"/>
-              <w:ind w:firstLine="480"/>
-            </w:pPr>
-            <w:r>
-              <w:t xml:space="preserve">import </w:t>
+              <w:t>"3116007128", "123456789ABC");</w:t>
+            </w:r>
+          </w:p>
+          <w:p>
+            <w:pPr>
+              <w:spacing w:before="62" w:after="62"/>
+              <w:ind w:firstLine="480"/>
+            </w:pPr>
+            <w:r>
+              <w:tab/>
+            </w:r>
+            <w:r>
+              <w:tab/>
+              <w:t xml:space="preserve">        </w:t>
             </w:r>
             <w:proofErr w:type="spellStart"/>
             <w:proofErr w:type="gramStart"/>
             <w:r>
-              <w:t>javax.servlet</w:t>
+              <w:t>data.put</w:t>
+            </w:r>
+            <w:proofErr w:type="spellEnd"/>
+            <w:r>
+              <w:t>(</w:t>
             </w:r>
             <w:proofErr w:type="gramEnd"/>
             <w:r>
-              <w:t>.http.HttpServletRequest</w:t>
-            </w:r>
-            <w:proofErr w:type="spellEnd"/>
-            <w:r>
-              <w:t>;</w:t>
-            </w:r>
-          </w:p>
-          <w:p>
-            <w:pPr>
-              <w:spacing w:before="62" w:after="62"/>
-              <w:ind w:firstLine="480"/>
-            </w:pPr>
-            <w:r>
-              <w:t xml:space="preserve">import </w:t>
+              <w:t>"3116007115", "987654321");</w:t>
+            </w:r>
+          </w:p>
+          <w:p>
+            <w:pPr>
+              <w:spacing w:before="62" w:after="62"/>
+              <w:ind w:firstLine="480"/>
+            </w:pPr>
+            <w:r>
+              <w:tab/>
+            </w:r>
+            <w:r>
+              <w:tab/>
+              <w:t xml:space="preserve">        </w:t>
             </w:r>
             <w:proofErr w:type="spellStart"/>
             <w:proofErr w:type="gramStart"/>
             <w:r>
-              <w:t>javax.servlet</w:t>
+              <w:t>data.put</w:t>
+            </w:r>
+            <w:proofErr w:type="spellEnd"/>
+            <w:r>
+              <w:t>(</w:t>
             </w:r>
             <w:proofErr w:type="gramEnd"/>
             <w:r>
-              <w:t>.http.HttpServletResponse</w:t>
-            </w:r>
-            <w:proofErr w:type="spellEnd"/>
-            <w:r>
-              <w:t>;</w:t>
-            </w:r>
-          </w:p>
-          <w:p>
-            <w:pPr>
-              <w:spacing w:before="62" w:after="62"/>
-              <w:ind w:firstLine="480"/>
-            </w:pPr>
-            <w:r>
-              <w:t xml:space="preserve">import </w:t>
+              <w:t>"3116007113", "147852369");</w:t>
+            </w:r>
+          </w:p>
+          <w:p>
+            <w:pPr>
+              <w:spacing w:before="62" w:after="62"/>
+              <w:ind w:firstLine="480"/>
+            </w:pPr>
+            <w:r>
+              <w:tab/>
+            </w:r>
+            <w:r>
+              <w:tab/>
+              <w:t xml:space="preserve">        </w:t>
             </w:r>
             <w:proofErr w:type="spellStart"/>
             <w:proofErr w:type="gramStart"/>
             <w:r>
-              <w:t>org.json</w:t>
+              <w:t>data.put</w:t>
+            </w:r>
+            <w:proofErr w:type="spellEnd"/>
+            <w:r>
+              <w:t>(</w:t>
             </w:r>
             <w:proofErr w:type="gramEnd"/>
             <w:r>
-              <w:t>.JSONObject</w:t>
+              <w:t>"3116007131", "11223344");</w:t>
+            </w:r>
+          </w:p>
+          <w:p>
+            <w:pPr>
+              <w:spacing w:before="62" w:after="62"/>
+              <w:ind w:firstLine="480"/>
+            </w:pPr>
+            <w:r>
+              <w:tab/>
+            </w:r>
+            <w:r>
+              <w:tab/>
+              <w:t xml:space="preserve">    } </w:t>
+            </w:r>
+          </w:p>
+          <w:p>
+            <w:pPr>
+              <w:spacing w:before="62" w:after="62"/>
+              <w:ind w:firstLine="480"/>
+            </w:pPr>
+            <w:r>
+              <w:tab/>
+            </w:r>
+            <w:r>
+              <w:tab/>
+              <w:t xml:space="preserve">    catch (Exception e) {};</w:t>
+            </w:r>
+          </w:p>
+          <w:p>
+            <w:pPr>
+              <w:spacing w:before="62" w:after="62"/>
+              <w:ind w:firstLine="480"/>
+            </w:pPr>
+            <w:r>
+              <w:tab/>
+            </w:r>
+            <w:r>
+              <w:tab/>
+              <w:t xml:space="preserve">    </w:t>
+            </w:r>
+          </w:p>
+          <w:p>
+            <w:pPr>
+              <w:spacing w:before="62" w:after="62"/>
+              <w:ind w:firstLine="480"/>
+            </w:pPr>
+            <w:r>
+              <w:tab/>
+              <w:t xml:space="preserve">    </w:t>
+            </w:r>
+            <w:proofErr w:type="spellStart"/>
+            <w:proofErr w:type="gramStart"/>
+            <w:r>
+              <w:t>response.getWriter</w:t>
             </w:r>
             <w:proofErr w:type="spellEnd"/>
-            <w:r>
-              <w:t>;</w:t>
-            </w:r>
-          </w:p>
-          <w:p>
-            <w:pPr>
-              <w:spacing w:before="62" w:after="62"/>
-              <w:ind w:firstLine="480"/>
-            </w:pPr>
-          </w:p>
-          <w:p>
-            <w:pPr>
-              <w:spacing w:before="62" w:after="62"/>
-              <w:ind w:firstLine="480"/>
-            </w:pPr>
-            <w:r>
-              <w:t>/**</w:t>
-            </w:r>
-          </w:p>
-          <w:p>
-            <w:pPr>
-              <w:spacing w:before="62" w:after="62"/>
-              <w:ind w:firstLine="480"/>
-            </w:pPr>
-            <w:r>
-              <w:t xml:space="preserve"> * Servlet implementation class Login</w:t>
-            </w:r>
-          </w:p>
-          <w:p>
-            <w:pPr>
-              <w:spacing w:before="62" w:after="62"/>
-              <w:ind w:firstLine="480"/>
-            </w:pPr>
-            <w:r>
-              <w:t xml:space="preserve"> */</w:t>
-            </w:r>
-          </w:p>
-          <w:p>
-            <w:pPr>
-              <w:spacing w:before="62" w:after="62"/>
-              <w:ind w:firstLine="480"/>
-            </w:pPr>
-            <w:r>
-              <w:t>@</w:t>
+            <w:proofErr w:type="gramEnd"/>
+            <w:r>
+              <w:t>().write(</w:t>
             </w:r>
             <w:proofErr w:type="spellStart"/>
             <w:r>
-              <w:t>WebServlet</w:t>
+              <w:t>data.toString</w:t>
             </w:r>
             <w:proofErr w:type="spellEnd"/>
             <w:r>
-              <w:t>("/Login")</w:t>
-            </w:r>
-          </w:p>
-          <w:p>
-            <w:pPr>
-              <w:spacing w:before="62" w:after="62"/>
-              <w:ind w:firstLine="480"/>
-            </w:pPr>
-            <w:r>
-              <w:t xml:space="preserve">public class Login extends </w:t>
+              <w:t>());</w:t>
+            </w:r>
+          </w:p>
+          <w:p>
+            <w:pPr>
+              <w:spacing w:before="62" w:after="62"/>
+              <w:ind w:firstLine="480"/>
+            </w:pPr>
+            <w:r>
+              <w:tab/>
+              <w:t xml:space="preserve">    </w:t>
             </w:r>
             <w:proofErr w:type="spellStart"/>
-            <w:r>
-              <w:t>HttpServlet</w:t>
+            <w:proofErr w:type="gramStart"/>
+            <w:r>
+              <w:t>response.getWriter</w:t>
             </w:r>
             <w:proofErr w:type="spellEnd"/>
-            <w:r>
-              <w:t xml:space="preserve"> {</w:t>
+            <w:proofErr w:type="gramEnd"/>
+            <w:r>
+              <w:t>().flush();</w:t>
             </w:r>
           </w:p>
           <w:p>
@@ -21712,119 +22465,27 @@
             </w:pPr>
             <w:r>
               <w:tab/>
-              <w:t xml:space="preserve">private static final long </w:t>
+              <w:t xml:space="preserve">    </w:t>
             </w:r>
             <w:proofErr w:type="spellStart"/>
-            <w:r>
-              <w:t>serialVersionUID</w:t>
+            <w:proofErr w:type="gramStart"/>
+            <w:r>
+              <w:t>response.getWriter</w:t>
             </w:r>
             <w:proofErr w:type="spellEnd"/>
-            <w:r>
-              <w:t xml:space="preserve"> = 1L;</w:t>
-            </w:r>
-          </w:p>
-          <w:p>
-            <w:pPr>
-              <w:spacing w:before="62" w:after="62"/>
-              <w:ind w:firstLine="480"/>
-            </w:pPr>
-            <w:r>
-              <w:t xml:space="preserve">       </w:t>
-            </w:r>
-          </w:p>
-          <w:p>
-            <w:pPr>
-              <w:spacing w:before="62" w:after="62"/>
-              <w:ind w:firstLine="480"/>
-            </w:pPr>
-            <w:r>
-              <w:t xml:space="preserve">    /**</w:t>
-            </w:r>
-          </w:p>
-          <w:p>
-            <w:pPr>
-              <w:spacing w:before="62" w:after="62"/>
-              <w:ind w:firstLine="480"/>
-            </w:pPr>
-            <w:r>
-              <w:t xml:space="preserve">     * @see </w:t>
-            </w:r>
-            <w:proofErr w:type="spellStart"/>
-            <w:r>
-              <w:t>HttpServlet#</w:t>
-            </w:r>
-            <w:proofErr w:type="gramStart"/>
-            <w:r>
-              <w:t>HttpServlet</w:t>
-            </w:r>
-            <w:proofErr w:type="spellEnd"/>
-            <w:r>
-              <w:t>(</w:t>
-            </w:r>
             <w:proofErr w:type="gramEnd"/>
             <w:r>
-              <w:t>)</w:t>
-            </w:r>
-          </w:p>
-          <w:p>
-            <w:pPr>
-              <w:spacing w:before="62" w:after="62"/>
-              <w:ind w:firstLine="480"/>
-            </w:pPr>
-            <w:r>
-              <w:t xml:space="preserve">     */</w:t>
-            </w:r>
-          </w:p>
-          <w:p>
-            <w:pPr>
-              <w:spacing w:before="62" w:after="62"/>
-              <w:ind w:firstLine="480"/>
-            </w:pPr>
-            <w:r>
-              <w:t xml:space="preserve">    public </w:t>
-            </w:r>
-            <w:proofErr w:type="gramStart"/>
-            <w:r>
-              <w:t>Login(</w:t>
-            </w:r>
-            <w:proofErr w:type="gramEnd"/>
-            <w:r>
-              <w:t>) {</w:t>
-            </w:r>
-          </w:p>
-          <w:p>
-            <w:pPr>
-              <w:spacing w:before="62" w:after="62"/>
-              <w:ind w:firstLine="480"/>
-            </w:pPr>
-            <w:r>
-              <w:t xml:space="preserve">        </w:t>
-            </w:r>
-            <w:proofErr w:type="gramStart"/>
-            <w:r>
-              <w:t>super(</w:t>
-            </w:r>
-            <w:proofErr w:type="gramEnd"/>
-            <w:r>
-              <w:t>);</w:t>
-            </w:r>
-          </w:p>
-          <w:p>
-            <w:pPr>
-              <w:spacing w:before="62" w:after="62"/>
-              <w:ind w:firstLine="480"/>
-            </w:pPr>
-            <w:r>
-              <w:t xml:space="preserve">        // TODO Auto-generated constructor stub</w:t>
-            </w:r>
-          </w:p>
-          <w:p>
-            <w:pPr>
-              <w:spacing w:before="62" w:after="62"/>
-              <w:ind w:firstLine="480"/>
-            </w:pPr>
-            <w:r>
-              <w:t xml:space="preserve">    }</w:t>
+              <w:t>().close();</w:t>
+            </w:r>
+          </w:p>
+          <w:p>
+            <w:pPr>
+              <w:spacing w:before="62" w:after="62"/>
+              <w:ind w:firstLine="480"/>
+            </w:pPr>
+            <w:r>
+              <w:tab/>
+              <w:t>}</w:t>
             </w:r>
           </w:p>
           <w:p>
@@ -21858,7 +22519,7 @@
             </w:r>
             <w:proofErr w:type="gramStart"/>
             <w:r>
-              <w:t>doGet</w:t>
+              <w:t>doPost</w:t>
             </w:r>
             <w:proofErr w:type="spellEnd"/>
             <w:r>
@@ -21888,7 +22549,6 @@
               <w:ind w:firstLine="480"/>
             </w:pPr>
             <w:r>
-              <w:lastRenderedPageBreak/>
               <w:tab/>
               <w:t xml:space="preserve"> */</w:t>
             </w:r>
@@ -21905,7 +22565,7 @@
             <w:proofErr w:type="spellStart"/>
             <w:proofErr w:type="gramStart"/>
             <w:r>
-              <w:t>doGet</w:t>
+              <w:t>doPost</w:t>
             </w:r>
             <w:proofErr w:type="spellEnd"/>
             <w:r>
@@ -21951,487 +22611,7 @@
               <w:ind w:firstLine="480"/>
             </w:pPr>
             <w:r>
-              <w:tab/>
-              <w:t xml:space="preserve">// </w:t>
-            </w:r>
-            <w:r>
-              <w:rPr>
-                <w:rFonts w:hint="eastAsia"/>
-              </w:rPr>
-              <w:t>设置请求和响应的编码格式为统一的</w:t>
-            </w:r>
-            <w:r>
-              <w:rPr>
-                <w:rFonts w:hint="eastAsia"/>
-              </w:rPr>
-              <w:t>U</w:t>
-            </w:r>
-            <w:r>
-              <w:t>TF-8</w:t>
-            </w:r>
-            <w:r>
-              <w:rPr>
-                <w:rFonts w:hint="eastAsia"/>
-              </w:rPr>
-              <w:t>编码格式，避免乱码</w:t>
-            </w:r>
-          </w:p>
-          <w:p>
-            <w:pPr>
-              <w:spacing w:before="62" w:after="62"/>
-              <w:ind w:firstLine="480"/>
-            </w:pPr>
-            <w:r>
-              <w:tab/>
-            </w:r>
-            <w:r>
-              <w:tab/>
-            </w:r>
-            <w:proofErr w:type="spellStart"/>
-            <w:proofErr w:type="gramStart"/>
-            <w:r>
-              <w:t>request.setCharacterEncoding</w:t>
-            </w:r>
-            <w:proofErr w:type="spellEnd"/>
-            <w:proofErr w:type="gramEnd"/>
-            <w:r>
-              <w:t>("UTF-8");</w:t>
-            </w:r>
-          </w:p>
-          <w:p>
-            <w:pPr>
-              <w:spacing w:before="62" w:after="62"/>
-              <w:ind w:firstLine="480"/>
-            </w:pPr>
-            <w:r>
-              <w:tab/>
-            </w:r>
-            <w:r>
-              <w:tab/>
-            </w:r>
-            <w:proofErr w:type="spellStart"/>
-            <w:proofErr w:type="gramStart"/>
-            <w:r>
-              <w:t>response.setCharacterEncoding</w:t>
-            </w:r>
-            <w:proofErr w:type="spellEnd"/>
-            <w:proofErr w:type="gramEnd"/>
-            <w:r>
-              <w:t>("UTF-8");</w:t>
-            </w:r>
-          </w:p>
-          <w:p>
-            <w:pPr>
-              <w:spacing w:before="62" w:after="62"/>
-              <w:ind w:firstLine="480"/>
-            </w:pPr>
-            <w:r>
-              <w:tab/>
-            </w:r>
-            <w:r>
-              <w:tab/>
-            </w:r>
-          </w:p>
-          <w:p>
-            <w:pPr>
-              <w:spacing w:before="62" w:after="62"/>
-              <w:ind w:firstLine="480"/>
-            </w:pPr>
-            <w:r>
-              <w:tab/>
-            </w:r>
-            <w:r>
-              <w:tab/>
-            </w:r>
-            <w:proofErr w:type="spellStart"/>
-            <w:r>
-              <w:t>JSONObject</w:t>
-            </w:r>
-            <w:proofErr w:type="spellEnd"/>
-            <w:r>
-              <w:t xml:space="preserve"> data = new </w:t>
-            </w:r>
-            <w:proofErr w:type="spellStart"/>
-            <w:proofErr w:type="gramStart"/>
-            <w:r>
-              <w:t>JSONObject</w:t>
-            </w:r>
-            <w:proofErr w:type="spellEnd"/>
-            <w:r>
-              <w:t>(</w:t>
-            </w:r>
-            <w:proofErr w:type="gramEnd"/>
-            <w:r>
-              <w:t>);</w:t>
-            </w:r>
-          </w:p>
-          <w:p>
-            <w:pPr>
-              <w:spacing w:before="62" w:after="62"/>
-              <w:ind w:firstLine="480"/>
-            </w:pPr>
-            <w:r>
-              <w:tab/>
-            </w:r>
-            <w:r>
-              <w:tab/>
-              <w:t xml:space="preserve"> try {</w:t>
-            </w:r>
-          </w:p>
-          <w:p>
-            <w:pPr>
-              <w:spacing w:before="62" w:after="62"/>
-              <w:ind w:firstLine="480"/>
-            </w:pPr>
-            <w:r>
-              <w:tab/>
-            </w:r>
-            <w:r>
-              <w:tab/>
-            </w:r>
-            <w:r>
-              <w:tab/>
-              <w:t xml:space="preserve"> </w:t>
-            </w:r>
-            <w:r>
-              <w:tab/>
-            </w:r>
-            <w:r>
-              <w:t xml:space="preserve"> </w:t>
-            </w:r>
-            <w:proofErr w:type="spellStart"/>
-            <w:proofErr w:type="gramStart"/>
-            <w:r>
-              <w:t>data.put</w:t>
-            </w:r>
-            <w:proofErr w:type="spellEnd"/>
-            <w:r>
-              <w:t>(</w:t>
-            </w:r>
-            <w:proofErr w:type="gramEnd"/>
-            <w:r>
-              <w:t>"3116007128", "123456789ABC");</w:t>
-            </w:r>
-          </w:p>
-          <w:p>
-            <w:pPr>
-              <w:spacing w:before="62" w:after="62"/>
-              <w:ind w:firstLine="480"/>
-            </w:pPr>
-            <w:r>
-              <w:tab/>
-            </w:r>
-            <w:r>
-              <w:tab/>
-              <w:t xml:space="preserve">        </w:t>
-            </w:r>
-            <w:proofErr w:type="spellStart"/>
-            <w:proofErr w:type="gramStart"/>
-            <w:r>
-              <w:t>data.put</w:t>
-            </w:r>
-            <w:proofErr w:type="spellEnd"/>
-            <w:r>
-              <w:t>(</w:t>
-            </w:r>
-            <w:proofErr w:type="gramEnd"/>
-            <w:r>
-              <w:t>"3116007115", "987654321");</w:t>
-            </w:r>
-          </w:p>
-          <w:p>
-            <w:pPr>
-              <w:spacing w:before="62" w:after="62"/>
-              <w:ind w:firstLine="480"/>
-            </w:pPr>
-            <w:r>
-              <w:tab/>
-            </w:r>
-            <w:r>
-              <w:tab/>
-              <w:t xml:space="preserve">        </w:t>
-            </w:r>
-            <w:proofErr w:type="spellStart"/>
-            <w:proofErr w:type="gramStart"/>
-            <w:r>
-              <w:t>data.put</w:t>
-            </w:r>
-            <w:proofErr w:type="spellEnd"/>
-            <w:r>
-              <w:t>(</w:t>
-            </w:r>
-            <w:proofErr w:type="gramEnd"/>
-            <w:r>
-              <w:t>"3116007113", "147852369");</w:t>
-            </w:r>
-          </w:p>
-          <w:p>
-            <w:pPr>
-              <w:spacing w:before="62" w:after="62"/>
-              <w:ind w:firstLine="480"/>
-            </w:pPr>
-            <w:r>
-              <w:tab/>
-            </w:r>
-            <w:r>
-              <w:tab/>
-              <w:t xml:space="preserve">        </w:t>
-            </w:r>
-            <w:proofErr w:type="spellStart"/>
-            <w:proofErr w:type="gramStart"/>
-            <w:r>
-              <w:t>data.put</w:t>
-            </w:r>
-            <w:proofErr w:type="spellEnd"/>
-            <w:r>
-              <w:t>(</w:t>
-            </w:r>
-            <w:proofErr w:type="gramEnd"/>
-            <w:r>
-              <w:t>"3116007131", "11223344");</w:t>
-            </w:r>
-          </w:p>
-          <w:p>
-            <w:pPr>
-              <w:spacing w:before="62" w:after="62"/>
-              <w:ind w:firstLine="480"/>
-            </w:pPr>
-            <w:r>
-              <w:tab/>
-            </w:r>
-            <w:r>
-              <w:tab/>
-              <w:t xml:space="preserve">    } </w:t>
-            </w:r>
-          </w:p>
-          <w:p>
-            <w:pPr>
-              <w:spacing w:before="62" w:after="62"/>
-              <w:ind w:firstLine="480"/>
-            </w:pPr>
-            <w:r>
-              <w:tab/>
-            </w:r>
-            <w:r>
-              <w:tab/>
-              <w:t xml:space="preserve">    catch (Exception e) {};</w:t>
-            </w:r>
-          </w:p>
-          <w:p>
-            <w:pPr>
-              <w:spacing w:before="62" w:after="62"/>
-              <w:ind w:firstLine="480"/>
-            </w:pPr>
-            <w:r>
-              <w:tab/>
-            </w:r>
-            <w:r>
-              <w:tab/>
-              <w:t xml:space="preserve">    </w:t>
-            </w:r>
-          </w:p>
-          <w:p>
-            <w:pPr>
-              <w:spacing w:before="62" w:after="62"/>
-              <w:ind w:firstLine="480"/>
-            </w:pPr>
-            <w:r>
-              <w:tab/>
-              <w:t xml:space="preserve">    </w:t>
-            </w:r>
-            <w:proofErr w:type="spellStart"/>
-            <w:proofErr w:type="gramStart"/>
-            <w:r>
-              <w:t>response.getWriter</w:t>
-            </w:r>
-            <w:proofErr w:type="spellEnd"/>
-            <w:proofErr w:type="gramEnd"/>
-            <w:r>
-              <w:t>().write(</w:t>
-            </w:r>
-            <w:proofErr w:type="spellStart"/>
-            <w:r>
-              <w:t>data.toString</w:t>
-            </w:r>
-            <w:proofErr w:type="spellEnd"/>
-            <w:r>
-              <w:t>());</w:t>
-            </w:r>
-          </w:p>
-          <w:p>
-            <w:pPr>
-              <w:spacing w:before="62" w:after="62"/>
-              <w:ind w:firstLine="480"/>
-            </w:pPr>
-            <w:r>
-              <w:tab/>
-              <w:t xml:space="preserve">    </w:t>
-            </w:r>
-            <w:proofErr w:type="spellStart"/>
-            <w:proofErr w:type="gramStart"/>
-            <w:r>
-              <w:t>response.getWriter</w:t>
-            </w:r>
-            <w:proofErr w:type="spellEnd"/>
-            <w:proofErr w:type="gramEnd"/>
-            <w:r>
-              <w:t>().flush();</w:t>
-            </w:r>
-          </w:p>
-          <w:p>
-            <w:pPr>
-              <w:spacing w:before="62" w:after="62"/>
-              <w:ind w:firstLine="480"/>
-            </w:pPr>
-            <w:r>
-              <w:tab/>
-              <w:t xml:space="preserve">    </w:t>
-            </w:r>
-            <w:proofErr w:type="spellStart"/>
-            <w:proofErr w:type="gramStart"/>
-            <w:r>
-              <w:t>response.getWriter</w:t>
-            </w:r>
-            <w:proofErr w:type="spellEnd"/>
-            <w:proofErr w:type="gramEnd"/>
-            <w:r>
-              <w:t>().close();</w:t>
-            </w:r>
-          </w:p>
-          <w:p>
-            <w:pPr>
-              <w:spacing w:before="62" w:after="62"/>
-              <w:ind w:firstLine="480"/>
-            </w:pPr>
-            <w:r>
-              <w:tab/>
-              <w:t>}</w:t>
-            </w:r>
-          </w:p>
-          <w:p>
-            <w:pPr>
-              <w:spacing w:before="62" w:after="62"/>
-              <w:ind w:firstLine="480"/>
-            </w:pPr>
-          </w:p>
-          <w:p>
-            <w:pPr>
-              <w:spacing w:before="62" w:after="62"/>
-              <w:ind w:firstLine="480"/>
-            </w:pPr>
-            <w:r>
-              <w:tab/>
-              <w:t>/**</w:t>
-            </w:r>
-          </w:p>
-          <w:p>
-            <w:pPr>
-              <w:spacing w:before="62" w:after="62"/>
-              <w:ind w:firstLine="480"/>
-            </w:pPr>
-            <w:r>
-              <w:tab/>
-              <w:t xml:space="preserve"> * @see </w:t>
-            </w:r>
-            <w:proofErr w:type="spellStart"/>
-            <w:r>
-              <w:t>HttpServlet#</w:t>
-            </w:r>
-            <w:proofErr w:type="gramStart"/>
-            <w:r>
-              <w:t>doPost</w:t>
-            </w:r>
-            <w:proofErr w:type="spellEnd"/>
-            <w:r>
-              <w:t>(</w:t>
-            </w:r>
-            <w:proofErr w:type="spellStart"/>
-            <w:proofErr w:type="gramEnd"/>
-            <w:r>
-              <w:t>HttpServletRequest</w:t>
-            </w:r>
-            <w:proofErr w:type="spellEnd"/>
-            <w:r>
-              <w:t xml:space="preserve"> request, </w:t>
-            </w:r>
-            <w:proofErr w:type="spellStart"/>
-            <w:r>
-              <w:t>HttpServletResponse</w:t>
-            </w:r>
-            <w:proofErr w:type="spellEnd"/>
-            <w:r>
-              <w:t xml:space="preserve"> response)</w:t>
-            </w:r>
-          </w:p>
-          <w:p>
-            <w:pPr>
-              <w:spacing w:before="62" w:after="62"/>
-              <w:ind w:firstLine="480"/>
-            </w:pPr>
-            <w:r>
-              <w:tab/>
-              <w:t xml:space="preserve"> */</w:t>
-            </w:r>
-          </w:p>
-          <w:p>
-            <w:pPr>
-              <w:spacing w:before="62" w:after="62"/>
-              <w:ind w:firstLine="480"/>
-            </w:pPr>
-            <w:r>
-              <w:tab/>
-              <w:t xml:space="preserve">protected void </w:t>
-            </w:r>
-            <w:proofErr w:type="spellStart"/>
-            <w:proofErr w:type="gramStart"/>
-            <w:r>
-              <w:t>doPost</w:t>
-            </w:r>
-            <w:proofErr w:type="spellEnd"/>
-            <w:r>
-              <w:t>(</w:t>
-            </w:r>
-            <w:proofErr w:type="spellStart"/>
-            <w:proofErr w:type="gramEnd"/>
-            <w:r>
-              <w:t>HttpServletRequest</w:t>
-            </w:r>
-            <w:proofErr w:type="spellEnd"/>
-            <w:r>
-              <w:t xml:space="preserve"> request, </w:t>
-            </w:r>
-            <w:proofErr w:type="spellStart"/>
-            <w:r>
               <w:lastRenderedPageBreak/>
-              <w:t>HttpServletResponse</w:t>
-            </w:r>
-            <w:proofErr w:type="spellEnd"/>
-            <w:r>
-              <w:t xml:space="preserve"> response) throws </w:t>
-            </w:r>
-            <w:proofErr w:type="spellStart"/>
-            <w:r>
-              <w:t>ServletException</w:t>
-            </w:r>
-            <w:proofErr w:type="spellEnd"/>
-            <w:r>
-              <w:t xml:space="preserve">, </w:t>
-            </w:r>
-            <w:proofErr w:type="spellStart"/>
-            <w:r>
-              <w:t>IOException</w:t>
-            </w:r>
-            <w:proofErr w:type="spellEnd"/>
-            <w:r>
-              <w:t xml:space="preserve"> {</w:t>
-            </w:r>
-          </w:p>
-          <w:p>
-            <w:pPr>
-              <w:spacing w:before="62" w:after="62"/>
-              <w:ind w:firstLine="480"/>
-            </w:pPr>
-            <w:r>
               <w:tab/>
             </w:r>
             <w:r>
@@ -23895,7 +24075,6 @@
                 <w:sz w:val="20"/>
                 <w:szCs w:val="20"/>
               </w:rPr>
-              <w:lastRenderedPageBreak/>
               <w:tab/>
             </w:r>
             <w:r>
@@ -23989,6 +24168,7 @@
                 <w:sz w:val="20"/>
                 <w:szCs w:val="20"/>
               </w:rPr>
+              <w:lastRenderedPageBreak/>
               <w:tab/>
             </w:r>
             <w:r>
@@ -25289,7 +25469,19 @@
         <w:rPr>
           <w:rFonts w:hint="eastAsia"/>
         </w:rPr>
-        <w:t>请求并且响应信息，在这里就不赘述了。具体代码如下：</w:t>
+        <w:t>请求并且响应信息，在这里就不赘述了。</w:t>
+      </w:r>
+      <w:r>
+        <w:rPr>
+          <w:rFonts w:hint="eastAsia"/>
+        </w:rPr>
+        <w:t>主程序的</w:t>
+      </w:r>
+      <w:r>
+        <w:rPr>
+          <w:rFonts w:hint="eastAsia"/>
+        </w:rPr>
+        <w:t>具体代码如下：</w:t>
       </w:r>
     </w:p>
     <w:tbl>
@@ -26295,9 +26487,6 @@
             <w:pPr>
               <w:spacing w:before="62" w:after="62"/>
               <w:ind w:firstLine="480"/>
-              <w:rPr>
-                <w:rFonts w:hint="eastAsia"/>
-              </w:rPr>
             </w:pPr>
             <w:r>
               <w:t>}</w:t>
@@ -26309,9 +26498,6 @@
     <w:p>
       <w:pPr>
         <w:ind w:firstLine="480"/>
-        <w:rPr>
-          <w:rFonts w:hint="eastAsia"/>
-        </w:rPr>
       </w:pPr>
       <w:r>
         <w:rPr>
@@ -26320,6 +26506,1579 @@
         <w:lastRenderedPageBreak/>
         <w:t>经过测试，以上代码能够正确编译并运行在服务器上，保证了前后端数据正常的连接。</w:t>
       </w:r>
+    </w:p>
+    <w:p>
+      <w:pPr>
+        <w:pStyle w:val="4"/>
+        <w:ind w:firstLine="482"/>
+      </w:pPr>
+      <w:r>
+        <w:rPr>
+          <w:rFonts w:hint="eastAsia"/>
+        </w:rPr>
+        <w:t>3</w:t>
+      </w:r>
+      <w:r>
+        <w:t xml:space="preserve">.2.2.3 </w:t>
+      </w:r>
+      <w:r>
+        <w:rPr>
+          <w:rFonts w:hint="eastAsia"/>
+        </w:rPr>
+        <w:t>教学楼信息接口的设计</w:t>
+      </w:r>
+    </w:p>
+    <w:p>
+      <w:pPr>
+        <w:ind w:firstLine="480"/>
+      </w:pPr>
+      <w:r>
+        <w:rPr>
+          <w:rFonts w:hint="eastAsia"/>
+        </w:rPr>
+        <w:t>开发教学楼信息接口主要是提供教学楼楼层信息，该接口的数据类型与用户的信息数据有所不同，</w:t>
+      </w:r>
+      <w:r>
+        <w:rPr>
+          <w:rFonts w:hint="eastAsia"/>
+        </w:rPr>
+        <w:t>数据字面值采用了伪数组的定义方式，方便前端调用接口之后对获得的数据进行解析、处理，进而将数据转换成符合页面设计要求的数组——对象——数组的嵌套方式。</w:t>
+      </w:r>
+    </w:p>
+    <w:p>
+      <w:pPr>
+        <w:ind w:firstLine="480"/>
+      </w:pPr>
+      <w:r>
+        <w:rPr>
+          <w:rFonts w:hint="eastAsia"/>
+        </w:rPr>
+        <w:t>主程序的代码如下：</w:t>
+      </w:r>
+    </w:p>
+    <w:tbl>
+      <w:tblPr>
+        <w:tblStyle w:val="af3"/>
+        <w:tblW w:w="0" w:type="auto"/>
+        <w:tblLook w:val="04A0" w:firstRow="1" w:lastRow="0" w:firstColumn="1" w:lastColumn="0" w:noHBand="0" w:noVBand="1"/>
+      </w:tblPr>
+      <w:tblGrid>
+        <w:gridCol w:w="8296"/>
+      </w:tblGrid>
+      <w:tr>
+        <w:tc>
+          <w:tcPr>
+            <w:tcW w:w="8296" w:type="dxa"/>
+            <w:tcBorders>
+              <w:top w:val="nil"/>
+              <w:left w:val="nil"/>
+              <w:bottom w:val="nil"/>
+              <w:right w:val="nil"/>
+            </w:tcBorders>
+            <w:shd w:val="clear" w:color="auto" w:fill="BFBFBF" w:themeFill="background1" w:themeFillShade="BF"/>
+          </w:tcPr>
+          <w:p>
+            <w:pPr>
+              <w:spacing w:before="62" w:after="62"/>
+              <w:ind w:firstLineChars="0" w:firstLine="0"/>
+            </w:pPr>
+            <w:r>
+              <w:t xml:space="preserve">package </w:t>
+            </w:r>
+            <w:proofErr w:type="spellStart"/>
+            <w:r>
+              <w:t>techingBuilding</w:t>
+            </w:r>
+            <w:proofErr w:type="spellEnd"/>
+            <w:r>
+              <w:t>;</w:t>
+            </w:r>
+          </w:p>
+          <w:p>
+            <w:pPr>
+              <w:spacing w:before="62" w:after="62"/>
+              <w:ind w:firstLineChars="0" w:firstLine="0"/>
+            </w:pPr>
+          </w:p>
+          <w:p>
+            <w:pPr>
+              <w:spacing w:before="62" w:after="62"/>
+              <w:ind w:firstLineChars="0" w:firstLine="0"/>
+            </w:pPr>
+            <w:r>
+              <w:t xml:space="preserve">import </w:t>
+            </w:r>
+            <w:proofErr w:type="spellStart"/>
+            <w:proofErr w:type="gramStart"/>
+            <w:r>
+              <w:t>java.io.IOException</w:t>
+            </w:r>
+            <w:proofErr w:type="spellEnd"/>
+            <w:proofErr w:type="gramEnd"/>
+            <w:r>
+              <w:t>;</w:t>
+            </w:r>
+          </w:p>
+          <w:p>
+            <w:pPr>
+              <w:spacing w:before="62" w:after="62"/>
+              <w:ind w:firstLineChars="0" w:firstLine="0"/>
+            </w:pPr>
+            <w:r>
+              <w:t xml:space="preserve">import </w:t>
+            </w:r>
+            <w:proofErr w:type="spellStart"/>
+            <w:proofErr w:type="gramStart"/>
+            <w:r>
+              <w:t>javax.servlet</w:t>
+            </w:r>
+            <w:proofErr w:type="gramEnd"/>
+            <w:r>
+              <w:t>.ServletException</w:t>
+            </w:r>
+            <w:proofErr w:type="spellEnd"/>
+            <w:r>
+              <w:t>;</w:t>
+            </w:r>
+          </w:p>
+          <w:p>
+            <w:pPr>
+              <w:spacing w:before="62" w:after="62"/>
+              <w:ind w:firstLineChars="0" w:firstLine="0"/>
+            </w:pPr>
+            <w:r>
+              <w:t xml:space="preserve">import </w:t>
+            </w:r>
+            <w:proofErr w:type="spellStart"/>
+            <w:proofErr w:type="gramStart"/>
+            <w:r>
+              <w:t>javax.servlet</w:t>
+            </w:r>
+            <w:proofErr w:type="gramEnd"/>
+            <w:r>
+              <w:t>.annotation.WebServlet</w:t>
+            </w:r>
+            <w:proofErr w:type="spellEnd"/>
+            <w:r>
+              <w:t>;</w:t>
+            </w:r>
+          </w:p>
+          <w:p>
+            <w:pPr>
+              <w:spacing w:before="62" w:after="62"/>
+              <w:ind w:firstLineChars="0" w:firstLine="0"/>
+            </w:pPr>
+            <w:r>
+              <w:t xml:space="preserve">import </w:t>
+            </w:r>
+            <w:proofErr w:type="spellStart"/>
+            <w:proofErr w:type="gramStart"/>
+            <w:r>
+              <w:t>javax.servlet</w:t>
+            </w:r>
+            <w:proofErr w:type="gramEnd"/>
+            <w:r>
+              <w:t>.http.HttpServlet</w:t>
+            </w:r>
+            <w:proofErr w:type="spellEnd"/>
+            <w:r>
+              <w:t>;</w:t>
+            </w:r>
+          </w:p>
+          <w:p>
+            <w:pPr>
+              <w:spacing w:before="62" w:after="62"/>
+              <w:ind w:firstLineChars="0" w:firstLine="0"/>
+            </w:pPr>
+            <w:r>
+              <w:t xml:space="preserve">import </w:t>
+            </w:r>
+            <w:proofErr w:type="spellStart"/>
+            <w:proofErr w:type="gramStart"/>
+            <w:r>
+              <w:t>javax.servlet</w:t>
+            </w:r>
+            <w:proofErr w:type="gramEnd"/>
+            <w:r>
+              <w:t>.http.HttpServletRequest</w:t>
+            </w:r>
+            <w:proofErr w:type="spellEnd"/>
+            <w:r>
+              <w:t>;</w:t>
+            </w:r>
+          </w:p>
+          <w:p>
+            <w:pPr>
+              <w:spacing w:before="62" w:after="62"/>
+              <w:ind w:firstLineChars="0" w:firstLine="0"/>
+            </w:pPr>
+            <w:r>
+              <w:t xml:space="preserve">import </w:t>
+            </w:r>
+            <w:proofErr w:type="spellStart"/>
+            <w:proofErr w:type="gramStart"/>
+            <w:r>
+              <w:t>javax.servlet</w:t>
+            </w:r>
+            <w:proofErr w:type="gramEnd"/>
+            <w:r>
+              <w:t>.http.HttpServletResponse</w:t>
+            </w:r>
+            <w:proofErr w:type="spellEnd"/>
+            <w:r>
+              <w:t>;</w:t>
+            </w:r>
+          </w:p>
+          <w:p>
+            <w:pPr>
+              <w:spacing w:before="62" w:after="62"/>
+              <w:ind w:firstLineChars="0" w:firstLine="0"/>
+            </w:pPr>
+          </w:p>
+          <w:p>
+            <w:pPr>
+              <w:spacing w:before="62" w:after="62"/>
+              <w:ind w:firstLineChars="0" w:firstLine="0"/>
+            </w:pPr>
+            <w:r>
+              <w:t xml:space="preserve">import </w:t>
+            </w:r>
+            <w:proofErr w:type="spellStart"/>
+            <w:proofErr w:type="gramStart"/>
+            <w:r>
+              <w:t>org.json</w:t>
+            </w:r>
+            <w:proofErr w:type="gramEnd"/>
+            <w:r>
+              <w:t>.JSONObject</w:t>
+            </w:r>
+            <w:proofErr w:type="spellEnd"/>
+            <w:r>
+              <w:t>;</w:t>
+            </w:r>
+          </w:p>
+          <w:p>
+            <w:pPr>
+              <w:spacing w:before="62" w:after="62"/>
+              <w:ind w:firstLineChars="0" w:firstLine="0"/>
+            </w:pPr>
+          </w:p>
+          <w:p>
+            <w:pPr>
+              <w:spacing w:before="62" w:after="62"/>
+              <w:ind w:firstLineChars="0" w:firstLine="0"/>
+            </w:pPr>
+            <w:r>
+              <w:t>/**</w:t>
+            </w:r>
+          </w:p>
+          <w:p>
+            <w:pPr>
+              <w:spacing w:before="62" w:after="62"/>
+              <w:ind w:firstLineChars="0" w:firstLine="0"/>
+            </w:pPr>
+            <w:r>
+              <w:lastRenderedPageBreak/>
+              <w:t xml:space="preserve"> * Servlet implementation class </w:t>
+            </w:r>
+            <w:proofErr w:type="spellStart"/>
+            <w:r>
+              <w:t>TechingBuilding</w:t>
+            </w:r>
+            <w:proofErr w:type="spellEnd"/>
+          </w:p>
+          <w:p>
+            <w:pPr>
+              <w:spacing w:before="62" w:after="62"/>
+              <w:ind w:firstLineChars="0" w:firstLine="0"/>
+            </w:pPr>
+            <w:r>
+              <w:t xml:space="preserve"> */</w:t>
+            </w:r>
+          </w:p>
+          <w:p>
+            <w:pPr>
+              <w:spacing w:before="62" w:after="62"/>
+              <w:ind w:firstLineChars="0" w:firstLine="0"/>
+            </w:pPr>
+            <w:r>
+              <w:t>@</w:t>
+            </w:r>
+            <w:proofErr w:type="spellStart"/>
+            <w:r>
+              <w:t>WebServlet</w:t>
+            </w:r>
+            <w:proofErr w:type="spellEnd"/>
+            <w:r>
+              <w:t>("/</w:t>
+            </w:r>
+            <w:proofErr w:type="spellStart"/>
+            <w:r>
+              <w:t>TechingBuilding</w:t>
+            </w:r>
+            <w:proofErr w:type="spellEnd"/>
+            <w:r>
+              <w:t>")</w:t>
+            </w:r>
+          </w:p>
+          <w:p>
+            <w:pPr>
+              <w:spacing w:before="62" w:after="62"/>
+              <w:ind w:firstLineChars="0" w:firstLine="0"/>
+            </w:pPr>
+            <w:r>
+              <w:t xml:space="preserve">public class </w:t>
+            </w:r>
+            <w:proofErr w:type="spellStart"/>
+            <w:r>
+              <w:t>TechingBuilding</w:t>
+            </w:r>
+            <w:proofErr w:type="spellEnd"/>
+            <w:r>
+              <w:t xml:space="preserve"> extends </w:t>
+            </w:r>
+            <w:proofErr w:type="spellStart"/>
+            <w:r>
+              <w:t>HttpServlet</w:t>
+            </w:r>
+            <w:proofErr w:type="spellEnd"/>
+            <w:r>
+              <w:t xml:space="preserve"> {</w:t>
+            </w:r>
+          </w:p>
+          <w:p>
+            <w:pPr>
+              <w:spacing w:before="62" w:after="62"/>
+              <w:ind w:firstLineChars="0" w:firstLine="0"/>
+            </w:pPr>
+            <w:r>
+              <w:tab/>
+              <w:t xml:space="preserve">private static final long </w:t>
+            </w:r>
+            <w:proofErr w:type="spellStart"/>
+            <w:r>
+              <w:t>serialVersionUID</w:t>
+            </w:r>
+            <w:proofErr w:type="spellEnd"/>
+            <w:r>
+              <w:t xml:space="preserve"> = 1L;</w:t>
+            </w:r>
+          </w:p>
+          <w:p>
+            <w:pPr>
+              <w:spacing w:before="62" w:after="62"/>
+              <w:ind w:firstLineChars="0" w:firstLine="0"/>
+            </w:pPr>
+            <w:r>
+              <w:t xml:space="preserve">       </w:t>
+            </w:r>
+          </w:p>
+          <w:p>
+            <w:pPr>
+              <w:spacing w:before="62" w:after="62"/>
+              <w:ind w:firstLineChars="0" w:firstLine="0"/>
+            </w:pPr>
+            <w:r>
+              <w:t xml:space="preserve">    /**</w:t>
+            </w:r>
+          </w:p>
+          <w:p>
+            <w:pPr>
+              <w:spacing w:before="62" w:after="62"/>
+              <w:ind w:firstLineChars="0" w:firstLine="0"/>
+            </w:pPr>
+            <w:r>
+              <w:t xml:space="preserve">     * @see </w:t>
+            </w:r>
+            <w:proofErr w:type="spellStart"/>
+            <w:r>
+              <w:t>HttpServlet#</w:t>
+            </w:r>
+            <w:proofErr w:type="gramStart"/>
+            <w:r>
+              <w:t>HttpServlet</w:t>
+            </w:r>
+            <w:proofErr w:type="spellEnd"/>
+            <w:r>
+              <w:t>(</w:t>
+            </w:r>
+            <w:proofErr w:type="gramEnd"/>
+            <w:r>
+              <w:t>)</w:t>
+            </w:r>
+          </w:p>
+          <w:p>
+            <w:pPr>
+              <w:spacing w:before="62" w:after="62"/>
+              <w:ind w:firstLineChars="0" w:firstLine="0"/>
+            </w:pPr>
+            <w:r>
+              <w:t xml:space="preserve">     */</w:t>
+            </w:r>
+          </w:p>
+          <w:p>
+            <w:pPr>
+              <w:spacing w:before="62" w:after="62"/>
+              <w:ind w:firstLineChars="0" w:firstLine="0"/>
+            </w:pPr>
+            <w:r>
+              <w:t xml:space="preserve">    public </w:t>
+            </w:r>
+            <w:proofErr w:type="spellStart"/>
+            <w:proofErr w:type="gramStart"/>
+            <w:r>
+              <w:t>TechingBuilding</w:t>
+            </w:r>
+            <w:proofErr w:type="spellEnd"/>
+            <w:r>
+              <w:t>(</w:t>
+            </w:r>
+            <w:proofErr w:type="gramEnd"/>
+            <w:r>
+              <w:t>) {</w:t>
+            </w:r>
+          </w:p>
+          <w:p>
+            <w:pPr>
+              <w:spacing w:before="62" w:after="62"/>
+              <w:ind w:firstLineChars="0" w:firstLine="0"/>
+            </w:pPr>
+            <w:r>
+              <w:t xml:space="preserve">        </w:t>
+            </w:r>
+            <w:proofErr w:type="gramStart"/>
+            <w:r>
+              <w:t>super(</w:t>
+            </w:r>
+            <w:proofErr w:type="gramEnd"/>
+            <w:r>
+              <w:t>);</w:t>
+            </w:r>
+          </w:p>
+          <w:p>
+            <w:pPr>
+              <w:spacing w:before="62" w:after="62"/>
+              <w:ind w:firstLineChars="0" w:firstLine="0"/>
+            </w:pPr>
+            <w:r>
+              <w:t xml:space="preserve">        // TODO Auto-generated constructor stub</w:t>
+            </w:r>
+          </w:p>
+          <w:p>
+            <w:pPr>
+              <w:spacing w:before="62" w:after="62"/>
+              <w:ind w:firstLineChars="0" w:firstLine="0"/>
+            </w:pPr>
+            <w:r>
+              <w:t xml:space="preserve">    }</w:t>
+            </w:r>
+          </w:p>
+          <w:p>
+            <w:pPr>
+              <w:spacing w:before="62" w:after="62"/>
+              <w:ind w:firstLineChars="0" w:firstLine="0"/>
+            </w:pPr>
+          </w:p>
+          <w:p>
+            <w:pPr>
+              <w:spacing w:before="62" w:after="62"/>
+              <w:ind w:firstLineChars="0" w:firstLine="0"/>
+            </w:pPr>
+            <w:r>
+              <w:tab/>
+              <w:t>/**</w:t>
+            </w:r>
+          </w:p>
+          <w:p>
+            <w:pPr>
+              <w:spacing w:before="62" w:after="62"/>
+              <w:ind w:firstLineChars="0" w:firstLine="0"/>
+            </w:pPr>
+            <w:r>
+              <w:tab/>
+              <w:t xml:space="preserve"> * @see </w:t>
+            </w:r>
+            <w:proofErr w:type="spellStart"/>
+            <w:r>
+              <w:t>HttpServlet#</w:t>
+            </w:r>
+            <w:proofErr w:type="gramStart"/>
+            <w:r>
+              <w:t>doGet</w:t>
+            </w:r>
+            <w:proofErr w:type="spellEnd"/>
+            <w:r>
+              <w:t>(</w:t>
+            </w:r>
+            <w:proofErr w:type="spellStart"/>
+            <w:proofErr w:type="gramEnd"/>
+            <w:r>
+              <w:t>HttpServletRequest</w:t>
+            </w:r>
+            <w:proofErr w:type="spellEnd"/>
+            <w:r>
+              <w:t xml:space="preserve"> request, </w:t>
+            </w:r>
+            <w:proofErr w:type="spellStart"/>
+            <w:r>
+              <w:t>HttpServletResponse</w:t>
+            </w:r>
+            <w:proofErr w:type="spellEnd"/>
+            <w:r>
+              <w:t xml:space="preserve"> response)</w:t>
+            </w:r>
+          </w:p>
+          <w:p>
+            <w:pPr>
+              <w:spacing w:before="62" w:after="62"/>
+              <w:ind w:firstLineChars="0" w:firstLine="0"/>
+            </w:pPr>
+            <w:r>
+              <w:tab/>
+              <w:t xml:space="preserve"> */</w:t>
+            </w:r>
+          </w:p>
+          <w:p>
+            <w:pPr>
+              <w:spacing w:before="62" w:after="62"/>
+              <w:ind w:firstLineChars="0" w:firstLine="0"/>
+            </w:pPr>
+            <w:r>
+              <w:t xml:space="preserve">    protected void </w:t>
+            </w:r>
+            <w:proofErr w:type="spellStart"/>
+            <w:proofErr w:type="gramStart"/>
+            <w:r>
+              <w:t>doGet</w:t>
+            </w:r>
+            <w:proofErr w:type="spellEnd"/>
+            <w:r>
+              <w:t>(</w:t>
+            </w:r>
+            <w:proofErr w:type="spellStart"/>
+            <w:proofErr w:type="gramEnd"/>
+            <w:r>
+              <w:t>HttpServletRequest</w:t>
+            </w:r>
+            <w:proofErr w:type="spellEnd"/>
+            <w:r>
+              <w:t xml:space="preserve"> request, </w:t>
+            </w:r>
+            <w:proofErr w:type="spellStart"/>
+            <w:r>
+              <w:t>HttpServletResponse</w:t>
+            </w:r>
+            <w:proofErr w:type="spellEnd"/>
+            <w:r>
+              <w:t xml:space="preserve"> response) throws </w:t>
+            </w:r>
+            <w:proofErr w:type="spellStart"/>
+            <w:r>
+              <w:t>ServletException</w:t>
+            </w:r>
+            <w:proofErr w:type="spellEnd"/>
+            <w:r>
+              <w:t xml:space="preserve">, </w:t>
+            </w:r>
+            <w:proofErr w:type="spellStart"/>
+            <w:r>
+              <w:t>IOException</w:t>
+            </w:r>
+            <w:proofErr w:type="spellEnd"/>
+            <w:r>
+              <w:t xml:space="preserve"> {</w:t>
+            </w:r>
+          </w:p>
+          <w:p>
+            <w:pPr>
+              <w:spacing w:before="62" w:after="62"/>
+              <w:ind w:firstLineChars="0" w:firstLine="0"/>
+            </w:pPr>
+            <w:r>
+              <w:tab/>
+            </w:r>
+            <w:r>
+              <w:tab/>
+              <w:t>// TODO Auto-generated method stub</w:t>
+            </w:r>
+          </w:p>
+          <w:p>
+            <w:pPr>
+              <w:spacing w:before="62" w:after="62"/>
+              <w:ind w:firstLineChars="0" w:firstLine="0"/>
+            </w:pPr>
+            <w:r>
+              <w:tab/>
+            </w:r>
+            <w:r>
+              <w:tab/>
+            </w:r>
+            <w:proofErr w:type="spellStart"/>
+            <w:proofErr w:type="gramStart"/>
+            <w:r>
+              <w:t>request.setCharacterEncoding</w:t>
+            </w:r>
+            <w:proofErr w:type="spellEnd"/>
+            <w:proofErr w:type="gramEnd"/>
+            <w:r>
+              <w:t>("UTF-8");</w:t>
+            </w:r>
+          </w:p>
+          <w:p>
+            <w:pPr>
+              <w:spacing w:before="62" w:after="62"/>
+              <w:ind w:firstLineChars="0" w:firstLine="0"/>
+            </w:pPr>
+            <w:r>
+              <w:tab/>
+            </w:r>
+            <w:r>
+              <w:tab/>
+            </w:r>
+            <w:proofErr w:type="spellStart"/>
+            <w:proofErr w:type="gramStart"/>
+            <w:r>
+              <w:t>response.setCharacterEncoding</w:t>
+            </w:r>
+            <w:proofErr w:type="spellEnd"/>
+            <w:proofErr w:type="gramEnd"/>
+            <w:r>
+              <w:t>("UTF-8");</w:t>
+            </w:r>
+          </w:p>
+          <w:p>
+            <w:pPr>
+              <w:spacing w:before="62" w:after="62"/>
+              <w:ind w:firstLineChars="0" w:firstLine="0"/>
+            </w:pPr>
+            <w:r>
+              <w:tab/>
+            </w:r>
+            <w:r>
+              <w:tab/>
+            </w:r>
+          </w:p>
+          <w:p>
+            <w:pPr>
+              <w:spacing w:before="62" w:after="62"/>
+              <w:ind w:firstLineChars="0" w:firstLine="0"/>
+            </w:pPr>
+            <w:r>
+              <w:tab/>
+            </w:r>
+            <w:r>
+              <w:tab/>
+            </w:r>
+            <w:proofErr w:type="spellStart"/>
+            <w:r>
+              <w:t>JSONObject</w:t>
+            </w:r>
+            <w:proofErr w:type="spellEnd"/>
+            <w:r>
+              <w:t xml:space="preserve"> data = new </w:t>
+            </w:r>
+            <w:proofErr w:type="spellStart"/>
+            <w:proofErr w:type="gramStart"/>
+            <w:r>
+              <w:t>JSONObject</w:t>
+            </w:r>
+            <w:proofErr w:type="spellEnd"/>
+            <w:r>
+              <w:t>(</w:t>
+            </w:r>
+            <w:proofErr w:type="gramEnd"/>
+            <w:r>
+              <w:t>);</w:t>
+            </w:r>
+          </w:p>
+          <w:p>
+            <w:pPr>
+              <w:spacing w:before="62" w:after="62"/>
+              <w:ind w:firstLineChars="0" w:firstLine="0"/>
+            </w:pPr>
+            <w:r>
+              <w:tab/>
+            </w:r>
+            <w:r>
+              <w:tab/>
+              <w:t xml:space="preserve"> try {</w:t>
+            </w:r>
+          </w:p>
+          <w:p>
+            <w:pPr>
+              <w:spacing w:before="62" w:after="62"/>
+              <w:ind w:firstLineChars="0" w:firstLine="0"/>
+              <w:rPr>
+                <w:rFonts w:hint="eastAsia"/>
+              </w:rPr>
+            </w:pPr>
+            <w:r>
+              <w:rPr>
+                <w:rFonts w:hint="eastAsia"/>
+              </w:rPr>
+              <w:lastRenderedPageBreak/>
+              <w:tab/>
+            </w:r>
+            <w:r>
+              <w:rPr>
+                <w:rFonts w:hint="eastAsia"/>
+              </w:rPr>
+              <w:tab/>
+            </w:r>
+            <w:r>
+              <w:rPr>
+                <w:rFonts w:hint="eastAsia"/>
+              </w:rPr>
+              <w:tab/>
+              <w:t xml:space="preserve"> </w:t>
+            </w:r>
+            <w:r>
+              <w:rPr>
+                <w:rFonts w:hint="eastAsia"/>
+              </w:rPr>
+              <w:tab/>
+            </w:r>
+            <w:proofErr w:type="spellStart"/>
+            <w:r>
+              <w:rPr>
+                <w:rFonts w:hint="eastAsia"/>
+              </w:rPr>
+              <w:t>data.put</w:t>
+            </w:r>
+            <w:proofErr w:type="spellEnd"/>
+            <w:r>
+              <w:rPr>
+                <w:rFonts w:hint="eastAsia"/>
+              </w:rPr>
+              <w:t>("</w:t>
+            </w:r>
+            <w:r>
+              <w:rPr>
+                <w:rFonts w:hint="eastAsia"/>
+              </w:rPr>
+              <w:t>教</w:t>
+            </w:r>
+            <w:r>
+              <w:rPr>
+                <w:rFonts w:hint="eastAsia"/>
+              </w:rPr>
+              <w:t>1", "[1</w:t>
+            </w:r>
+            <w:r>
+              <w:rPr>
+                <w:rFonts w:hint="eastAsia"/>
+              </w:rPr>
+              <w:t>楼</w:t>
+            </w:r>
+            <w:r>
+              <w:rPr>
+                <w:rFonts w:hint="eastAsia"/>
+              </w:rPr>
+              <w:t>,2</w:t>
+            </w:r>
+            <w:r>
+              <w:rPr>
+                <w:rFonts w:hint="eastAsia"/>
+              </w:rPr>
+              <w:t>楼</w:t>
+            </w:r>
+            <w:r>
+              <w:rPr>
+                <w:rFonts w:hint="eastAsia"/>
+              </w:rPr>
+              <w:t>,3</w:t>
+            </w:r>
+            <w:r>
+              <w:rPr>
+                <w:rFonts w:hint="eastAsia"/>
+              </w:rPr>
+              <w:t>楼</w:t>
+            </w:r>
+            <w:r>
+              <w:rPr>
+                <w:rFonts w:hint="eastAsia"/>
+              </w:rPr>
+              <w:t>,4</w:t>
+            </w:r>
+            <w:r>
+              <w:rPr>
+                <w:rFonts w:hint="eastAsia"/>
+              </w:rPr>
+              <w:t>楼</w:t>
+            </w:r>
+            <w:r>
+              <w:rPr>
+                <w:rFonts w:hint="eastAsia"/>
+              </w:rPr>
+              <w:t>,5</w:t>
+            </w:r>
+            <w:r>
+              <w:rPr>
+                <w:rFonts w:hint="eastAsia"/>
+              </w:rPr>
+              <w:t>楼</w:t>
+            </w:r>
+            <w:r>
+              <w:rPr>
+                <w:rFonts w:hint="eastAsia"/>
+              </w:rPr>
+              <w:t>]");</w:t>
+            </w:r>
+          </w:p>
+          <w:p>
+            <w:pPr>
+              <w:spacing w:before="62" w:after="62"/>
+              <w:ind w:firstLineChars="0" w:firstLine="0"/>
+              <w:rPr>
+                <w:rFonts w:hint="eastAsia"/>
+              </w:rPr>
+            </w:pPr>
+            <w:r>
+              <w:rPr>
+                <w:rFonts w:hint="eastAsia"/>
+              </w:rPr>
+              <w:tab/>
+            </w:r>
+            <w:r>
+              <w:rPr>
+                <w:rFonts w:hint="eastAsia"/>
+              </w:rPr>
+              <w:tab/>
+              <w:t xml:space="preserve">        </w:t>
+            </w:r>
+            <w:proofErr w:type="spellStart"/>
+            <w:r>
+              <w:rPr>
+                <w:rFonts w:hint="eastAsia"/>
+              </w:rPr>
+              <w:t>data.put</w:t>
+            </w:r>
+            <w:proofErr w:type="spellEnd"/>
+            <w:r>
+              <w:rPr>
+                <w:rFonts w:hint="eastAsia"/>
+              </w:rPr>
+              <w:t>("</w:t>
+            </w:r>
+            <w:r>
+              <w:rPr>
+                <w:rFonts w:hint="eastAsia"/>
+              </w:rPr>
+              <w:t>教</w:t>
+            </w:r>
+            <w:r>
+              <w:rPr>
+                <w:rFonts w:hint="eastAsia"/>
+              </w:rPr>
+              <w:t>2", "[1</w:t>
+            </w:r>
+            <w:r>
+              <w:rPr>
+                <w:rFonts w:hint="eastAsia"/>
+              </w:rPr>
+              <w:t>楼</w:t>
+            </w:r>
+            <w:r>
+              <w:rPr>
+                <w:rFonts w:hint="eastAsia"/>
+              </w:rPr>
+              <w:t>,2</w:t>
+            </w:r>
+            <w:r>
+              <w:rPr>
+                <w:rFonts w:hint="eastAsia"/>
+              </w:rPr>
+              <w:t>楼</w:t>
+            </w:r>
+            <w:r>
+              <w:rPr>
+                <w:rFonts w:hint="eastAsia"/>
+              </w:rPr>
+              <w:t>,3</w:t>
+            </w:r>
+            <w:r>
+              <w:rPr>
+                <w:rFonts w:hint="eastAsia"/>
+              </w:rPr>
+              <w:t>楼</w:t>
+            </w:r>
+            <w:r>
+              <w:rPr>
+                <w:rFonts w:hint="eastAsia"/>
+              </w:rPr>
+              <w:t>,4</w:t>
+            </w:r>
+            <w:r>
+              <w:rPr>
+                <w:rFonts w:hint="eastAsia"/>
+              </w:rPr>
+              <w:t>楼</w:t>
+            </w:r>
+            <w:r>
+              <w:rPr>
+                <w:rFonts w:hint="eastAsia"/>
+              </w:rPr>
+              <w:t>,5</w:t>
+            </w:r>
+            <w:r>
+              <w:rPr>
+                <w:rFonts w:hint="eastAsia"/>
+              </w:rPr>
+              <w:t>楼</w:t>
+            </w:r>
+            <w:r>
+              <w:rPr>
+                <w:rFonts w:hint="eastAsia"/>
+              </w:rPr>
+              <w:t>]");</w:t>
+            </w:r>
+          </w:p>
+          <w:p>
+            <w:pPr>
+              <w:spacing w:before="62" w:after="62"/>
+              <w:ind w:firstLineChars="0" w:firstLine="0"/>
+              <w:rPr>
+                <w:rFonts w:hint="eastAsia"/>
+              </w:rPr>
+            </w:pPr>
+            <w:r>
+              <w:rPr>
+                <w:rFonts w:hint="eastAsia"/>
+              </w:rPr>
+              <w:tab/>
+            </w:r>
+            <w:r>
+              <w:rPr>
+                <w:rFonts w:hint="eastAsia"/>
+              </w:rPr>
+              <w:tab/>
+              <w:t xml:space="preserve">        </w:t>
+            </w:r>
+            <w:proofErr w:type="spellStart"/>
+            <w:r>
+              <w:rPr>
+                <w:rFonts w:hint="eastAsia"/>
+              </w:rPr>
+              <w:t>data.put</w:t>
+            </w:r>
+            <w:proofErr w:type="spellEnd"/>
+            <w:r>
+              <w:rPr>
+                <w:rFonts w:hint="eastAsia"/>
+              </w:rPr>
+              <w:t>("</w:t>
+            </w:r>
+            <w:r>
+              <w:rPr>
+                <w:rFonts w:hint="eastAsia"/>
+              </w:rPr>
+              <w:t>教</w:t>
+            </w:r>
+            <w:r>
+              <w:rPr>
+                <w:rFonts w:hint="eastAsia"/>
+              </w:rPr>
+              <w:t>3", "[1</w:t>
+            </w:r>
+            <w:r>
+              <w:rPr>
+                <w:rFonts w:hint="eastAsia"/>
+              </w:rPr>
+              <w:t>楼</w:t>
+            </w:r>
+            <w:r>
+              <w:rPr>
+                <w:rFonts w:hint="eastAsia"/>
+              </w:rPr>
+              <w:t>,2</w:t>
+            </w:r>
+            <w:r>
+              <w:rPr>
+                <w:rFonts w:hint="eastAsia"/>
+              </w:rPr>
+              <w:t>楼</w:t>
+            </w:r>
+            <w:r>
+              <w:rPr>
+                <w:rFonts w:hint="eastAsia"/>
+              </w:rPr>
+              <w:t>,3</w:t>
+            </w:r>
+            <w:r>
+              <w:rPr>
+                <w:rFonts w:hint="eastAsia"/>
+              </w:rPr>
+              <w:t>楼</w:t>
+            </w:r>
+            <w:r>
+              <w:rPr>
+                <w:rFonts w:hint="eastAsia"/>
+              </w:rPr>
+              <w:t>]");</w:t>
+            </w:r>
+          </w:p>
+          <w:p>
+            <w:pPr>
+              <w:spacing w:before="62" w:after="62"/>
+              <w:ind w:firstLineChars="0" w:firstLine="0"/>
+              <w:rPr>
+                <w:rFonts w:hint="eastAsia"/>
+              </w:rPr>
+            </w:pPr>
+            <w:r>
+              <w:rPr>
+                <w:rFonts w:hint="eastAsia"/>
+              </w:rPr>
+              <w:tab/>
+            </w:r>
+            <w:r>
+              <w:rPr>
+                <w:rFonts w:hint="eastAsia"/>
+              </w:rPr>
+              <w:tab/>
+              <w:t xml:space="preserve">        </w:t>
+            </w:r>
+            <w:proofErr w:type="spellStart"/>
+            <w:r>
+              <w:rPr>
+                <w:rFonts w:hint="eastAsia"/>
+              </w:rPr>
+              <w:t>data.put</w:t>
+            </w:r>
+            <w:proofErr w:type="spellEnd"/>
+            <w:r>
+              <w:rPr>
+                <w:rFonts w:hint="eastAsia"/>
+              </w:rPr>
+              <w:t>("</w:t>
+            </w:r>
+            <w:r>
+              <w:rPr>
+                <w:rFonts w:hint="eastAsia"/>
+              </w:rPr>
+              <w:t>教</w:t>
+            </w:r>
+            <w:r>
+              <w:rPr>
+                <w:rFonts w:hint="eastAsia"/>
+              </w:rPr>
+              <w:t>4", "[1</w:t>
+            </w:r>
+            <w:r>
+              <w:rPr>
+                <w:rFonts w:hint="eastAsia"/>
+              </w:rPr>
+              <w:t>楼</w:t>
+            </w:r>
+            <w:r>
+              <w:rPr>
+                <w:rFonts w:hint="eastAsia"/>
+              </w:rPr>
+              <w:t>,2</w:t>
+            </w:r>
+            <w:r>
+              <w:rPr>
+                <w:rFonts w:hint="eastAsia"/>
+              </w:rPr>
+              <w:t>楼</w:t>
+            </w:r>
+            <w:r>
+              <w:rPr>
+                <w:rFonts w:hint="eastAsia"/>
+              </w:rPr>
+              <w:t>,3</w:t>
+            </w:r>
+            <w:r>
+              <w:rPr>
+                <w:rFonts w:hint="eastAsia"/>
+              </w:rPr>
+              <w:t>楼</w:t>
+            </w:r>
+            <w:r>
+              <w:rPr>
+                <w:rFonts w:hint="eastAsia"/>
+              </w:rPr>
+              <w:t>]");</w:t>
+            </w:r>
+          </w:p>
+          <w:p>
+            <w:pPr>
+              <w:spacing w:before="62" w:after="62"/>
+              <w:ind w:firstLineChars="0" w:firstLine="0"/>
+              <w:rPr>
+                <w:rFonts w:hint="eastAsia"/>
+              </w:rPr>
+            </w:pPr>
+            <w:r>
+              <w:rPr>
+                <w:rFonts w:hint="eastAsia"/>
+              </w:rPr>
+              <w:tab/>
+            </w:r>
+            <w:r>
+              <w:rPr>
+                <w:rFonts w:hint="eastAsia"/>
+              </w:rPr>
+              <w:tab/>
+              <w:t xml:space="preserve">        </w:t>
+            </w:r>
+            <w:proofErr w:type="spellStart"/>
+            <w:r>
+              <w:rPr>
+                <w:rFonts w:hint="eastAsia"/>
+              </w:rPr>
+              <w:t>data.put</w:t>
+            </w:r>
+            <w:proofErr w:type="spellEnd"/>
+            <w:r>
+              <w:rPr>
+                <w:rFonts w:hint="eastAsia"/>
+              </w:rPr>
+              <w:t>("</w:t>
+            </w:r>
+            <w:r>
+              <w:rPr>
+                <w:rFonts w:hint="eastAsia"/>
+              </w:rPr>
+              <w:t>教</w:t>
+            </w:r>
+            <w:r>
+              <w:rPr>
+                <w:rFonts w:hint="eastAsia"/>
+              </w:rPr>
+              <w:t>5", "[1</w:t>
+            </w:r>
+            <w:r>
+              <w:rPr>
+                <w:rFonts w:hint="eastAsia"/>
+              </w:rPr>
+              <w:t>楼</w:t>
+            </w:r>
+            <w:r>
+              <w:rPr>
+                <w:rFonts w:hint="eastAsia"/>
+              </w:rPr>
+              <w:t>,2</w:t>
+            </w:r>
+            <w:r>
+              <w:rPr>
+                <w:rFonts w:hint="eastAsia"/>
+              </w:rPr>
+              <w:t>楼</w:t>
+            </w:r>
+            <w:r>
+              <w:rPr>
+                <w:rFonts w:hint="eastAsia"/>
+              </w:rPr>
+              <w:t>,3</w:t>
+            </w:r>
+            <w:r>
+              <w:rPr>
+                <w:rFonts w:hint="eastAsia"/>
+              </w:rPr>
+              <w:t>楼</w:t>
+            </w:r>
+            <w:r>
+              <w:rPr>
+                <w:rFonts w:hint="eastAsia"/>
+              </w:rPr>
+              <w:t>]");</w:t>
+            </w:r>
+          </w:p>
+          <w:p>
+            <w:pPr>
+              <w:spacing w:before="62" w:after="62"/>
+              <w:ind w:firstLineChars="0" w:firstLine="0"/>
+              <w:rPr>
+                <w:rFonts w:hint="eastAsia"/>
+              </w:rPr>
+            </w:pPr>
+            <w:r>
+              <w:rPr>
+                <w:rFonts w:hint="eastAsia"/>
+              </w:rPr>
+              <w:tab/>
+            </w:r>
+            <w:r>
+              <w:rPr>
+                <w:rFonts w:hint="eastAsia"/>
+              </w:rPr>
+              <w:tab/>
+              <w:t xml:space="preserve">        </w:t>
+            </w:r>
+            <w:proofErr w:type="spellStart"/>
+            <w:r>
+              <w:rPr>
+                <w:rFonts w:hint="eastAsia"/>
+              </w:rPr>
+              <w:t>data.put</w:t>
+            </w:r>
+            <w:proofErr w:type="spellEnd"/>
+            <w:r>
+              <w:rPr>
+                <w:rFonts w:hint="eastAsia"/>
+              </w:rPr>
+              <w:t>("</w:t>
+            </w:r>
+            <w:r>
+              <w:rPr>
+                <w:rFonts w:hint="eastAsia"/>
+              </w:rPr>
+              <w:t>教</w:t>
+            </w:r>
+            <w:r>
+              <w:rPr>
+                <w:rFonts w:hint="eastAsia"/>
+              </w:rPr>
+              <w:t>6", "[1</w:t>
+            </w:r>
+            <w:r>
+              <w:rPr>
+                <w:rFonts w:hint="eastAsia"/>
+              </w:rPr>
+              <w:t>楼</w:t>
+            </w:r>
+            <w:r>
+              <w:rPr>
+                <w:rFonts w:hint="eastAsia"/>
+              </w:rPr>
+              <w:t>,2</w:t>
+            </w:r>
+            <w:r>
+              <w:rPr>
+                <w:rFonts w:hint="eastAsia"/>
+              </w:rPr>
+              <w:t>楼</w:t>
+            </w:r>
+            <w:r>
+              <w:rPr>
+                <w:rFonts w:hint="eastAsia"/>
+              </w:rPr>
+              <w:t>,3</w:t>
+            </w:r>
+            <w:r>
+              <w:rPr>
+                <w:rFonts w:hint="eastAsia"/>
+              </w:rPr>
+              <w:t>楼</w:t>
+            </w:r>
+            <w:r>
+              <w:rPr>
+                <w:rFonts w:hint="eastAsia"/>
+              </w:rPr>
+              <w:t>]");</w:t>
+            </w:r>
+          </w:p>
+          <w:p>
+            <w:pPr>
+              <w:spacing w:before="62" w:after="62"/>
+              <w:ind w:firstLineChars="0" w:firstLine="0"/>
+            </w:pPr>
+            <w:r>
+              <w:tab/>
+            </w:r>
+            <w:r>
+              <w:tab/>
+              <w:t xml:space="preserve">    } </w:t>
+            </w:r>
+          </w:p>
+          <w:p>
+            <w:pPr>
+              <w:spacing w:before="62" w:after="62"/>
+              <w:ind w:firstLineChars="0" w:firstLine="0"/>
+            </w:pPr>
+            <w:r>
+              <w:tab/>
+            </w:r>
+            <w:r>
+              <w:tab/>
+              <w:t xml:space="preserve">    catch (Exception e) {};</w:t>
+            </w:r>
+          </w:p>
+          <w:p>
+            <w:pPr>
+              <w:spacing w:before="62" w:after="62"/>
+              <w:ind w:firstLineChars="0" w:firstLine="0"/>
+            </w:pPr>
+            <w:r>
+              <w:tab/>
+            </w:r>
+            <w:r>
+              <w:tab/>
+              <w:t xml:space="preserve">    </w:t>
+            </w:r>
+          </w:p>
+          <w:p>
+            <w:pPr>
+              <w:spacing w:before="62" w:after="62"/>
+              <w:ind w:firstLineChars="0" w:firstLine="0"/>
+            </w:pPr>
+            <w:r>
+              <w:tab/>
+              <w:t xml:space="preserve">    </w:t>
+            </w:r>
+            <w:proofErr w:type="spellStart"/>
+            <w:proofErr w:type="gramStart"/>
+            <w:r>
+              <w:t>response.getWriter</w:t>
+            </w:r>
+            <w:proofErr w:type="spellEnd"/>
+            <w:proofErr w:type="gramEnd"/>
+            <w:r>
+              <w:t>().write(</w:t>
+            </w:r>
+            <w:proofErr w:type="spellStart"/>
+            <w:r>
+              <w:t>data.toString</w:t>
+            </w:r>
+            <w:proofErr w:type="spellEnd"/>
+            <w:r>
+              <w:t>());</w:t>
+            </w:r>
+          </w:p>
+          <w:p>
+            <w:pPr>
+              <w:spacing w:before="62" w:after="62"/>
+              <w:ind w:firstLineChars="0" w:firstLine="0"/>
+            </w:pPr>
+            <w:r>
+              <w:tab/>
+              <w:t xml:space="preserve">    </w:t>
+            </w:r>
+            <w:proofErr w:type="spellStart"/>
+            <w:proofErr w:type="gramStart"/>
+            <w:r>
+              <w:t>response.getWriter</w:t>
+            </w:r>
+            <w:proofErr w:type="spellEnd"/>
+            <w:proofErr w:type="gramEnd"/>
+            <w:r>
+              <w:t>().flush();</w:t>
+            </w:r>
+          </w:p>
+          <w:p>
+            <w:pPr>
+              <w:spacing w:before="62" w:after="62"/>
+              <w:ind w:firstLineChars="0" w:firstLine="0"/>
+            </w:pPr>
+            <w:r>
+              <w:tab/>
+              <w:t xml:space="preserve">    </w:t>
+            </w:r>
+            <w:proofErr w:type="spellStart"/>
+            <w:proofErr w:type="gramStart"/>
+            <w:r>
+              <w:t>response.getWriter</w:t>
+            </w:r>
+            <w:proofErr w:type="spellEnd"/>
+            <w:proofErr w:type="gramEnd"/>
+            <w:r>
+              <w:t>().close();</w:t>
+            </w:r>
+          </w:p>
+          <w:p>
+            <w:pPr>
+              <w:spacing w:before="62" w:after="62"/>
+              <w:ind w:firstLineChars="0" w:firstLine="0"/>
+            </w:pPr>
+            <w:r>
+              <w:tab/>
+              <w:t>}</w:t>
+            </w:r>
+          </w:p>
+          <w:p>
+            <w:pPr>
+              <w:spacing w:before="62" w:after="62"/>
+              <w:ind w:firstLineChars="0" w:firstLine="0"/>
+            </w:pPr>
+          </w:p>
+          <w:p>
+            <w:pPr>
+              <w:spacing w:before="62" w:after="62"/>
+              <w:ind w:firstLineChars="0" w:firstLine="0"/>
+            </w:pPr>
+            <w:r>
+              <w:tab/>
+              <w:t>/**</w:t>
+            </w:r>
+          </w:p>
+          <w:p>
+            <w:pPr>
+              <w:spacing w:before="62" w:after="62"/>
+              <w:ind w:firstLineChars="0" w:firstLine="0"/>
+            </w:pPr>
+            <w:r>
+              <w:tab/>
+              <w:t xml:space="preserve"> * @see </w:t>
+            </w:r>
+            <w:proofErr w:type="spellStart"/>
+            <w:r>
+              <w:t>HttpServlet#</w:t>
+            </w:r>
+            <w:proofErr w:type="gramStart"/>
+            <w:r>
+              <w:t>doPost</w:t>
+            </w:r>
+            <w:proofErr w:type="spellEnd"/>
+            <w:r>
+              <w:t>(</w:t>
+            </w:r>
+            <w:proofErr w:type="spellStart"/>
+            <w:proofErr w:type="gramEnd"/>
+            <w:r>
+              <w:t>HttpServletRequest</w:t>
+            </w:r>
+            <w:proofErr w:type="spellEnd"/>
+            <w:r>
+              <w:t xml:space="preserve"> request, </w:t>
+            </w:r>
+            <w:proofErr w:type="spellStart"/>
+            <w:r>
+              <w:t>HttpServletResponse</w:t>
+            </w:r>
+            <w:proofErr w:type="spellEnd"/>
+            <w:r>
+              <w:t xml:space="preserve"> response)</w:t>
+            </w:r>
+          </w:p>
+          <w:p>
+            <w:pPr>
+              <w:spacing w:before="62" w:after="62"/>
+              <w:ind w:firstLineChars="0" w:firstLine="0"/>
+            </w:pPr>
+            <w:r>
+              <w:tab/>
+              <w:t xml:space="preserve"> */</w:t>
+            </w:r>
+          </w:p>
+          <w:p>
+            <w:pPr>
+              <w:spacing w:before="62" w:after="62"/>
+              <w:ind w:firstLineChars="0" w:firstLine="0"/>
+            </w:pPr>
+            <w:r>
+              <w:tab/>
+              <w:t xml:space="preserve">protected void </w:t>
+            </w:r>
+            <w:proofErr w:type="spellStart"/>
+            <w:proofErr w:type="gramStart"/>
+            <w:r>
+              <w:t>doPost</w:t>
+            </w:r>
+            <w:proofErr w:type="spellEnd"/>
+            <w:r>
+              <w:t>(</w:t>
+            </w:r>
+            <w:proofErr w:type="spellStart"/>
+            <w:proofErr w:type="gramEnd"/>
+            <w:r>
+              <w:t>HttpServletRequest</w:t>
+            </w:r>
+            <w:proofErr w:type="spellEnd"/>
+            <w:r>
+              <w:t xml:space="preserve"> request, </w:t>
+            </w:r>
+            <w:proofErr w:type="spellStart"/>
+            <w:r>
+              <w:t>HttpServletResponse</w:t>
+            </w:r>
+            <w:proofErr w:type="spellEnd"/>
+            <w:r>
+              <w:t xml:space="preserve"> response) throws </w:t>
+            </w:r>
+            <w:proofErr w:type="spellStart"/>
+            <w:r>
+              <w:t>ServletException</w:t>
+            </w:r>
+            <w:proofErr w:type="spellEnd"/>
+            <w:r>
+              <w:t xml:space="preserve">, </w:t>
+            </w:r>
+            <w:proofErr w:type="spellStart"/>
+            <w:r>
+              <w:t>IOException</w:t>
+            </w:r>
+            <w:proofErr w:type="spellEnd"/>
+            <w:r>
+              <w:t xml:space="preserve"> {</w:t>
+            </w:r>
+          </w:p>
+          <w:p>
+            <w:pPr>
+              <w:spacing w:before="62" w:after="62"/>
+              <w:ind w:firstLineChars="0" w:firstLine="0"/>
+            </w:pPr>
+            <w:r>
+              <w:tab/>
+            </w:r>
+            <w:r>
+              <w:tab/>
+              <w:t>// TODO Auto-generated method stub</w:t>
+            </w:r>
+          </w:p>
+          <w:p>
+            <w:pPr>
+              <w:spacing w:before="62" w:after="62"/>
+              <w:ind w:firstLineChars="0" w:firstLine="0"/>
+            </w:pPr>
+            <w:r>
+              <w:tab/>
+            </w:r>
+            <w:r>
+              <w:tab/>
+            </w:r>
+            <w:proofErr w:type="spellStart"/>
+            <w:proofErr w:type="gramStart"/>
+            <w:r>
+              <w:t>doGet</w:t>
+            </w:r>
+            <w:proofErr w:type="spellEnd"/>
+            <w:r>
+              <w:t>(</w:t>
+            </w:r>
+            <w:proofErr w:type="gramEnd"/>
+            <w:r>
+              <w:t>request, response);</w:t>
+            </w:r>
+          </w:p>
+          <w:p>
+            <w:pPr>
+              <w:spacing w:before="62" w:after="62"/>
+              <w:ind w:firstLineChars="0" w:firstLine="0"/>
+            </w:pPr>
+            <w:r>
+              <w:tab/>
+              <w:t>}</w:t>
+            </w:r>
+          </w:p>
+          <w:p>
+            <w:pPr>
+              <w:spacing w:before="62" w:after="62"/>
+              <w:ind w:firstLineChars="0" w:firstLine="0"/>
+            </w:pPr>
+          </w:p>
+          <w:p>
+            <w:pPr>
+              <w:spacing w:before="62" w:after="62"/>
+              <w:ind w:firstLineChars="0" w:firstLine="0"/>
+              <w:rPr>
+                <w:rFonts w:hint="eastAsia"/>
+              </w:rPr>
+            </w:pPr>
+            <w:r>
+              <w:t>}</w:t>
+            </w:r>
+          </w:p>
+        </w:tc>
+      </w:tr>
+    </w:tbl>
+    <w:p>
+      <w:pPr>
+        <w:ind w:firstLine="480"/>
+        <w:rPr>
+          <w:rFonts w:hint="eastAsia"/>
+        </w:rPr>
+      </w:pPr>
     </w:p>
     <w:sectPr>
       <w:pgSz w:w="11906" w:h="16838"/>
